--- a/gui/GUI.docx
+++ b/gui/GUI.docx
@@ -5,15 +5,2429 @@
     <w:p>
       <w:pPr>
         <w:rPr>
+          <w:lang w:val="uk-UA"/>
+        </w:rPr>
+      </w:pPr>
+      <w:r>
+        <w:rPr>
+          <w:lang w:val="uk-UA"/>
+        </w:rPr>
+        <w:t xml:space="preserve">Підсистема </w:t>
+      </w:r>
+      <w:r>
+        <w:t>GUI – система графічного інтерфейсу, необхідного для наглядного та зрозумілого використання можливостей</w:t>
+      </w:r>
+      <w:r>
+        <w:rPr>
+          <w:lang w:val="uk-UA"/>
+        </w:rPr>
+        <w:t xml:space="preserve"> системи. </w:t>
+      </w:r>
+    </w:p>
+    <w:p/>
+    <w:p>
+      <w:pPr>
+        <w:rPr>
+          <w:lang w:val="uk-UA"/>
+        </w:rPr>
+      </w:pPr>
+      <w:r>
+        <w:t xml:space="preserve">Роль – </w:t>
+      </w:r>
+      <w:r>
+        <w:rPr>
+          <w:lang w:val="uk-UA"/>
+        </w:rPr>
+        <w:t>графічне представлення результатів використання можливостей</w:t>
+      </w:r>
+    </w:p>
+    <w:p/>
+    <w:p>
+      <w:pPr>
+        <w:rPr>
+          <w:b/>
+          <w:bCs/>
           <w:lang w:val="ru-RU"/>
         </w:rPr>
       </w:pPr>
       <w:r>
         <w:rPr>
+          <w:b/>
+          <w:bCs/>
+        </w:rPr>
+        <w:t xml:space="preserve">Юзкейси </w:t>
+      </w:r>
+      <w:r>
+        <w:rPr>
+          <w:b/>
+          <w:bCs/>
+          <w:lang w:val="uk-UA"/>
+        </w:rPr>
+        <w:t xml:space="preserve">підсистеми </w:t>
+      </w:r>
+      <w:r>
+        <w:rPr>
+          <w:b/>
+          <w:bCs/>
+        </w:rPr>
+        <w:t>GUI</w:t>
+      </w:r>
+    </w:p>
+    <w:p>
+      <w:pPr>
+        <w:rPr>
+          <w:b/>
+          <w:bCs/>
+        </w:rPr>
+      </w:pPr>
+    </w:p>
+    <w:p>
+      <w:pPr>
+        <w:rPr>
+          <w:lang w:val="uk-UA"/>
+        </w:rPr>
+      </w:pPr>
+      <w:r>
+        <w:rPr>
+          <w:b/>
+          <w:bCs/>
+          <w:lang w:val="uk-UA"/>
+        </w:rPr>
+        <w:t>Відкриття вікна</w:t>
+      </w:r>
+    </w:p>
+    <w:p/>
+    <w:p>
+      <w:r>
+        <w:t>Діючі особи:</w:t>
+      </w:r>
+    </w:p>
+    <w:p>
+      <w:pPr>
+        <w:numPr>
+          <w:ilvl w:val="0"/>
+          <w:numId w:val="11"/>
+        </w:numPr>
+      </w:pPr>
+      <w:r>
+        <w:t>Window</w:t>
+      </w:r>
+    </w:p>
+    <w:p>
+      <w:pPr>
+        <w:numPr>
+          <w:ilvl w:val="0"/>
+          <w:numId w:val="11"/>
+        </w:numPr>
+      </w:pPr>
+      <w:r>
+        <w:t>Handler</w:t>
+      </w:r>
+    </w:p>
+    <w:p>
+      <w:pPr>
+        <w:numPr>
+          <w:ilvl w:val="0"/>
+          <w:numId w:val="11"/>
+        </w:numPr>
+      </w:pPr>
+      <w:r>
+        <w:rPr>
+          <w:lang w:val="uk-UA"/>
+        </w:rPr>
+        <w:t>Користувач</w:t>
+      </w:r>
+    </w:p>
+    <w:p/>
+    <w:p>
+      <w:pPr>
+        <w:rPr>
+          <w:lang w:val="uk-UA"/>
+        </w:rPr>
+      </w:pPr>
+      <w:r>
+        <w:t xml:space="preserve">Мета: </w:t>
+      </w:r>
+      <w:r>
+        <w:rPr>
+          <w:lang w:val="uk-UA"/>
+        </w:rPr>
+        <w:t>вивести користувачу на екран вікно</w:t>
+      </w:r>
+    </w:p>
+    <w:p/>
+    <w:p>
+      <w:pPr>
+        <w:rPr>
+          <w:b/>
+          <w:bCs/>
+        </w:rPr>
+      </w:pPr>
+      <w:r>
+        <w:t>Основний сценарій:</w:t>
+      </w:r>
+    </w:p>
+    <w:p>
+      <w:pPr>
+        <w:numPr>
+          <w:ilvl w:val="0"/>
+          <w:numId w:val="12"/>
+        </w:numPr>
+      </w:pPr>
+      <w:r>
+        <w:rPr>
+          <w:lang w:val="uk-UA"/>
+        </w:rPr>
+        <w:t>Користувач відкриває вікно</w:t>
+      </w:r>
+    </w:p>
+    <w:p>
+      <w:pPr>
+        <w:numPr>
+          <w:ilvl w:val="0"/>
+          <w:numId w:val="12"/>
+        </w:numPr>
+      </w:pPr>
+      <w:r>
+        <w:t>Window</w:t>
+      </w:r>
+      <w:r>
+        <w:rPr>
+          <w:lang w:val="uk-UA"/>
+        </w:rPr>
+        <w:t xml:space="preserve"> запитує у </w:t>
+      </w:r>
+      <w:r>
+        <w:t xml:space="preserve">Handler </w:t>
+      </w:r>
+      <w:r>
+        <w:rPr>
+          <w:lang w:val="uk-UA"/>
+        </w:rPr>
+        <w:t xml:space="preserve">розмітку </w:t>
+      </w:r>
+      <w:r>
+        <w:t>GUI</w:t>
+      </w:r>
+    </w:p>
+    <w:p>
+      <w:pPr>
+        <w:numPr>
+          <w:ilvl w:val="0"/>
+          <w:numId w:val="12"/>
+        </w:numPr>
+      </w:pPr>
+      <w:r>
+        <w:t>Window</w:t>
+      </w:r>
+      <w:r>
+        <w:t xml:space="preserve"> отримує розмітку GUI</w:t>
+      </w:r>
+    </w:p>
+    <w:p>
+      <w:pPr>
+        <w:numPr>
+          <w:ilvl w:val="0"/>
+          <w:numId w:val="12"/>
+        </w:numPr>
+      </w:pPr>
+      <w:r>
+        <w:rPr>
+          <w:lang w:val="uk-UA"/>
+        </w:rPr>
+        <w:t>Користувач бачить вікно</w:t>
+      </w:r>
+    </w:p>
+    <w:p/>
+    <w:p>
+      <w:r>
+        <w:t>Код у PlantUML:</w:t>
+      </w:r>
+    </w:p>
+    <w:p/>
+    <w:p>
+      <w:r>
+        <w:t>@startuml</w:t>
+      </w:r>
+    </w:p>
+    <w:p>
+      <w:r>
+        <w:t>actor User</w:t>
+      </w:r>
+    </w:p>
+    <w:p>
+      <w:r>
+        <w:t>participant ShowWindow</w:t>
+      </w:r>
+    </w:p>
+    <w:p>
+      <w:r>
+        <w:t>participant Handler</w:t>
+      </w:r>
+    </w:p>
+    <w:p/>
+    <w:p>
+      <w:r>
+        <w:t>User -&gt; ShowWindow: Open Window</w:t>
+      </w:r>
+    </w:p>
+    <w:p>
+      <w:r>
+        <w:t>ShowWindow -&gt; Handler: GetGUI</w:t>
+      </w:r>
+    </w:p>
+    <w:p>
+      <w:r>
+        <w:t>Handler --&gt; ShowWindow: Return GUI spec</w:t>
+      </w:r>
+    </w:p>
+    <w:p>
+      <w:r>
+        <w:t>ShowWindow --&gt; User: Window Shown4</w:t>
+      </w:r>
+    </w:p>
+    <w:p/>
+    <w:p>
+      <w:r>
+        <w:t>@enduml</w:t>
+      </w:r>
+    </w:p>
+    <w:p>
+      <w:r>
+        <w:t>Діаграма у PlantUML:</w:t>
+      </w:r>
+    </w:p>
+    <w:p>
+      <w:r>
+        <w:rPr>
+          <w:noProof/>
+          <w:lang w:val="ru-RU" w:eastAsia="ru-RU" w:bidi="ar-SA"/>
+        </w:rPr>
+        <w:drawing>
+          <wp:inline distT="0" distB="0" distL="0" distR="0">
+            <wp:extent cx="2828925" cy="2731681"/>
+            <wp:effectExtent l="0" t="0" r="0" b="0"/>
+            <wp:docPr id="8" name="Рисунок 8" descr="C:\Users\Anton\Desktop\DB_Project\plantuml\gui\sequense\open_window\open_window.png"/>
+            <wp:cNvGraphicFramePr>
+              <a:graphicFrameLocks xmlns:a="http://schemas.openxmlformats.org/drawingml/2006/main" noChangeAspect="1"/>
+            </wp:cNvGraphicFramePr>
+            <a:graphic xmlns:a="http://schemas.openxmlformats.org/drawingml/2006/main">
+              <a:graphicData uri="http://schemas.openxmlformats.org/drawingml/2006/picture">
+                <pic:pic xmlns:pic="http://schemas.openxmlformats.org/drawingml/2006/picture">
+                  <pic:nvPicPr>
+                    <pic:cNvPr id="0" name="Picture 1" descr="C:\Users\Anton\Desktop\DB_Project\plantuml\gui\sequense\open_window\open_window.png"/>
+                    <pic:cNvPicPr>
+                      <a:picLocks noChangeAspect="1" noChangeArrowheads="1"/>
+                    </pic:cNvPicPr>
+                  </pic:nvPicPr>
+                  <pic:blipFill>
+                    <a:blip r:embed="rId7">
+                      <a:extLst>
+                        <a:ext uri="{28A0092B-C50C-407E-A947-70E740481C1C}">
+                          <a14:useLocalDpi xmlns:a14="http://schemas.microsoft.com/office/drawing/2010/main" val="0"/>
+                        </a:ext>
+                      </a:extLst>
+                    </a:blip>
+                    <a:srcRect/>
+                    <a:stretch>
+                      <a:fillRect/>
+                    </a:stretch>
+                  </pic:blipFill>
+                  <pic:spPr bwMode="auto">
+                    <a:xfrm>
+                      <a:off x="0" y="0"/>
+                      <a:ext cx="2830431" cy="2733135"/>
+                    </a:xfrm>
+                    <a:prstGeom prst="rect">
+                      <a:avLst/>
+                    </a:prstGeom>
+                    <a:noFill/>
+                    <a:ln>
+                      <a:noFill/>
+                    </a:ln>
+                  </pic:spPr>
+                </pic:pic>
+              </a:graphicData>
+            </a:graphic>
+          </wp:inline>
+        </w:drawing>
+      </w:r>
+    </w:p>
+    <w:p/>
+    <w:p>
+      <w:pPr>
+        <w:rPr>
+          <w:b/>
+          <w:bCs/>
           <w:lang w:val="ru-RU"/>
         </w:rPr>
-        <w:t>а</w:t>
-      </w:r>
+      </w:pPr>
+      <w:r>
+        <w:rPr>
+          <w:b/>
+          <w:bCs/>
+          <w:lang w:val="uk-UA"/>
+        </w:rPr>
+        <w:lastRenderedPageBreak/>
+        <w:t>Показати розклад</w:t>
+      </w:r>
+    </w:p>
+    <w:p/>
+    <w:p>
+      <w:r>
+        <w:t>Діючі особи:</w:t>
+      </w:r>
+    </w:p>
+    <w:p>
+      <w:pPr>
+        <w:numPr>
+          <w:ilvl w:val="0"/>
+          <w:numId w:val="13"/>
+        </w:numPr>
+      </w:pPr>
+      <w:r>
+        <w:rPr>
+          <w:lang w:val="uk-UA"/>
+        </w:rPr>
+        <w:t>Користувач</w:t>
+      </w:r>
+    </w:p>
+    <w:p>
+      <w:pPr>
+        <w:numPr>
+          <w:ilvl w:val="0"/>
+          <w:numId w:val="13"/>
+        </w:numPr>
+      </w:pPr>
+      <w:r>
+        <w:t>Window</w:t>
+      </w:r>
+    </w:p>
+    <w:p>
+      <w:pPr>
+        <w:numPr>
+          <w:ilvl w:val="0"/>
+          <w:numId w:val="13"/>
+        </w:numPr>
+      </w:pPr>
+      <w:r>
+        <w:t>Handler</w:t>
+      </w:r>
+    </w:p>
+    <w:p/>
+    <w:p>
+      <w:pPr>
+        <w:rPr>
+          <w:lang w:val="ru-RU"/>
+        </w:rPr>
+      </w:pPr>
+      <w:r>
+        <w:t xml:space="preserve">Мета: </w:t>
+      </w:r>
+      <w:r>
+        <w:rPr>
+          <w:lang w:val="ru-RU"/>
+        </w:rPr>
+        <w:t>показати користувачу розклад</w:t>
+      </w:r>
+    </w:p>
+    <w:p/>
+    <w:p>
+      <w:pPr>
+        <w:rPr>
+          <w:b/>
+          <w:bCs/>
+        </w:rPr>
+      </w:pPr>
+      <w:r>
+        <w:t>Основний сценарій:</w:t>
+      </w:r>
+    </w:p>
+    <w:p>
+      <w:pPr>
+        <w:numPr>
+          <w:ilvl w:val="0"/>
+          <w:numId w:val="15"/>
+        </w:numPr>
+      </w:pPr>
+      <w:r>
+        <w:rPr>
+          <w:lang w:val="uk-UA"/>
+        </w:rPr>
+        <w:t>Користувач відкриває вікно(юзкейс Відкриття вікна) та вводить номер аудиторії</w:t>
+      </w:r>
+    </w:p>
+    <w:p>
+      <w:pPr>
+        <w:numPr>
+          <w:ilvl w:val="0"/>
+          <w:numId w:val="15"/>
+        </w:numPr>
+      </w:pPr>
+      <w:r>
+        <w:t xml:space="preserve">Window </w:t>
+      </w:r>
+      <w:r>
+        <w:rPr>
+          <w:lang w:val="uk-UA"/>
+        </w:rPr>
+        <w:t xml:space="preserve">передає номер в </w:t>
+      </w:r>
+      <w:r>
+        <w:t>Handler</w:t>
+      </w:r>
+    </w:p>
+    <w:p>
+      <w:pPr>
+        <w:numPr>
+          <w:ilvl w:val="0"/>
+          <w:numId w:val="15"/>
+        </w:numPr>
+      </w:pPr>
+      <w:r>
+        <w:t xml:space="preserve">Handler </w:t>
+      </w:r>
+      <w:r>
+        <w:rPr>
+          <w:lang w:val="uk-UA"/>
+        </w:rPr>
+        <w:t>перевіряє номер на валідність</w:t>
+      </w:r>
+    </w:p>
+    <w:p>
+      <w:pPr>
+        <w:numPr>
+          <w:ilvl w:val="0"/>
+          <w:numId w:val="15"/>
+        </w:numPr>
+      </w:pPr>
+      <w:r>
+        <w:t xml:space="preserve">Handler </w:t>
+      </w:r>
+      <w:r>
+        <w:rPr>
+          <w:lang w:val="uk-UA"/>
+        </w:rPr>
+        <w:t>отримує</w:t>
+      </w:r>
+      <w:r>
+        <w:rPr>
+          <w:lang w:val="uk-UA"/>
+        </w:rPr>
+        <w:t xml:space="preserve"> розклад (юзкейс </w:t>
+      </w:r>
+      <w:r>
+        <w:t xml:space="preserve">BaseLevel </w:t>
+      </w:r>
+      <w:r>
+        <w:rPr>
+          <w:lang w:val="uk-UA"/>
+        </w:rPr>
+        <w:t>Отримання розкладу)</w:t>
+      </w:r>
+    </w:p>
+    <w:p>
+      <w:pPr>
+        <w:numPr>
+          <w:ilvl w:val="0"/>
+          <w:numId w:val="15"/>
+        </w:numPr>
+      </w:pPr>
+      <w:r>
+        <w:t xml:space="preserve">Handler </w:t>
+      </w:r>
+      <w:r>
+        <w:rPr>
+          <w:lang w:val="uk-UA"/>
+        </w:rPr>
+        <w:t xml:space="preserve">форматує </w:t>
+      </w:r>
+      <w:r>
+        <w:rPr>
+          <w:lang w:val="uk-UA"/>
+        </w:rPr>
+        <w:t>дані в словник, де ключами є аудиторії, а значенням – викладач, час пари та групи.</w:t>
+      </w:r>
+    </w:p>
+    <w:p>
+      <w:pPr>
+        <w:numPr>
+          <w:ilvl w:val="0"/>
+          <w:numId w:val="15"/>
+        </w:numPr>
+      </w:pPr>
+      <w:r>
+        <w:t xml:space="preserve">Handler </w:t>
+      </w:r>
+      <w:r>
+        <w:rPr>
+          <w:lang w:val="uk-UA"/>
+        </w:rPr>
+        <w:t xml:space="preserve">передає відформатований розклад в </w:t>
+      </w:r>
+      <w:r>
+        <w:t>Window</w:t>
+      </w:r>
+    </w:p>
+    <w:p>
+      <w:pPr>
+        <w:numPr>
+          <w:ilvl w:val="0"/>
+          <w:numId w:val="15"/>
+        </w:numPr>
+      </w:pPr>
+      <w:r>
+        <w:t xml:space="preserve">Window </w:t>
+      </w:r>
+      <w:r>
+        <w:rPr>
+          <w:lang w:val="uk-UA"/>
+        </w:rPr>
+        <w:t xml:space="preserve">виводить розклад на екран в поле </w:t>
+      </w:r>
+      <w:r>
+        <w:t>Label</w:t>
+      </w:r>
+    </w:p>
+    <w:p>
+      <w:pPr>
+        <w:rPr>
+          <w:lang w:val="uk-UA"/>
+        </w:rPr>
+      </w:pPr>
+      <w:r>
+        <w:rPr>
+          <w:lang w:val="uk-UA"/>
+        </w:rPr>
+        <w:t>Альтернативний сценарій:</w:t>
+      </w:r>
+    </w:p>
+    <w:p>
+      <w:pPr>
+        <w:rPr>
+          <w:lang w:val="uk-UA"/>
+        </w:rPr>
+      </w:pPr>
+      <w:r>
+        <w:rPr>
+          <w:lang w:val="uk-UA"/>
+        </w:rPr>
+        <w:t xml:space="preserve">      </w:t>
+      </w:r>
+      <w:r>
+        <w:rPr>
+          <w:lang w:val="uk-UA"/>
+        </w:rPr>
+        <w:t>3</w:t>
+      </w:r>
+      <w:r>
+        <w:rPr>
+          <w:lang w:val="uk-UA"/>
+        </w:rPr>
+        <w:t>.1 Номер аудиторії не валідний</w:t>
+      </w:r>
+    </w:p>
+    <w:p>
+      <w:r>
+        <w:rPr>
+          <w:lang w:val="uk-UA"/>
+        </w:rPr>
+        <w:t xml:space="preserve">      </w:t>
+      </w:r>
+      <w:r>
+        <w:rPr>
+          <w:lang w:val="uk-UA"/>
+        </w:rPr>
+        <w:t>3</w:t>
+      </w:r>
+      <w:r>
+        <w:rPr>
+          <w:lang w:val="uk-UA"/>
+        </w:rPr>
+        <w:t xml:space="preserve">.2 </w:t>
+      </w:r>
+      <w:r>
+        <w:t xml:space="preserve">Handler </w:t>
+      </w:r>
+      <w:r>
+        <w:rPr>
+          <w:lang w:val="uk-UA"/>
+        </w:rPr>
+        <w:t xml:space="preserve">передає помилку в </w:t>
+      </w:r>
+      <w:r>
+        <w:t>Window</w:t>
+      </w:r>
+    </w:p>
+    <w:p>
+      <w:pPr>
+        <w:rPr>
+          <w:lang w:val="ru-RU"/>
+        </w:rPr>
+      </w:pPr>
+      <w:r>
+        <w:rPr>
+          <w:lang w:val="uk-UA"/>
+        </w:rPr>
+        <w:t xml:space="preserve">      3.3 </w:t>
+      </w:r>
+      <w:r>
+        <w:t xml:space="preserve">Window </w:t>
+      </w:r>
+      <w:r>
+        <w:rPr>
+          <w:lang w:val="uk-UA"/>
+        </w:rPr>
+        <w:t xml:space="preserve">виводить </w:t>
+      </w:r>
+      <w:r>
+        <w:t>Label</w:t>
+      </w:r>
+      <w:r>
+        <w:rPr>
+          <w:lang w:val="uk-UA"/>
+        </w:rPr>
+        <w:t xml:space="preserve"> з текстом «Неправильно введений номер аудиторії»</w:t>
+      </w:r>
+    </w:p>
+    <w:p/>
+    <w:p>
+      <w:pPr>
+        <w:rPr>
+          <w:b/>
+          <w:bCs/>
+        </w:rPr>
+      </w:pPr>
+      <w:r>
+        <w:t>Код у PlantUML:</w:t>
+      </w:r>
+    </w:p>
+    <w:p/>
+    <w:p>
+      <w:r>
+        <w:t>@startuml</w:t>
+      </w:r>
+    </w:p>
+    <w:p/>
+    <w:p>
+      <w:r>
+        <w:t>actor User</w:t>
+      </w:r>
+    </w:p>
+    <w:p>
+      <w:r>
+        <w:t>ref over ShowWindow, Handler: GUI::OpenWindow()</w:t>
+      </w:r>
+    </w:p>
+    <w:p>
+      <w:r>
+        <w:t>activate ShowWindow</w:t>
+      </w:r>
+    </w:p>
+    <w:p>
+      <w:r>
+        <w:t>activate ShowWindow #aaff00</w:t>
+      </w:r>
+    </w:p>
+    <w:p>
+      <w:r>
+        <w:t>activate Handler</w:t>
+      </w:r>
+    </w:p>
+    <w:p>
+      <w:r>
+        <w:t>activate Handler #aaff00</w:t>
+      </w:r>
+    </w:p>
+    <w:p>
+      <w:r>
+        <w:t>User -&gt; ShowWindow : Enter auditory number</w:t>
+      </w:r>
+    </w:p>
+    <w:p/>
+    <w:p>
+      <w:r>
+        <w:t>ShowWindow -&gt; Handler : Number entered\nsend number</w:t>
+      </w:r>
+    </w:p>
+    <w:p>
+      <w:r>
+        <w:t>ref over Handler : Base::GetSchedule();</w:t>
+      </w:r>
+    </w:p>
+    <w:p>
+      <w:r>
+        <w:t>alt invalid number</w:t>
+      </w:r>
+    </w:p>
+    <w:p>
+      <w:r>
+        <w:t>Handler --&gt; ShowWindow : Return fail</w:t>
+      </w:r>
+    </w:p>
+    <w:p>
+      <w:r>
+        <w:t>destroy Handler</w:t>
+      </w:r>
+    </w:p>
+    <w:p>
+      <w:r>
+        <w:t>ShowWindow --&gt; User : Show Dialog :\nNo such auditory</w:t>
+      </w:r>
+    </w:p>
+    <w:p>
+      <w:r>
+        <w:t>destroy ShowWindow</w:t>
+      </w:r>
+    </w:p>
+    <w:p>
+      <w:r>
+        <w:t>end</w:t>
+      </w:r>
+    </w:p>
+    <w:p>
+      <w:r>
+        <w:t>Handler -&gt; Handler : Reformat\nschedule</w:t>
+      </w:r>
+    </w:p>
+    <w:p>
+      <w:r>
+        <w:t>Handler --&gt; ShowWindow : Return formatted\nschedule</w:t>
+      </w:r>
+    </w:p>
+    <w:p>
+      <w:r>
+        <w:t>destroy Handler</w:t>
+      </w:r>
+    </w:p>
+    <w:p>
+      <w:r>
+        <w:t>ShowWindow -&gt; ShowWindow : Show Data</w:t>
+      </w:r>
+    </w:p>
+    <w:p>
+      <w:r>
+        <w:t>ShowWindow --&gt; User : Schedule shown</w:t>
+      </w:r>
+    </w:p>
+    <w:p>
+      <w:r>
+        <w:t>destroy ShowWindow</w:t>
+      </w:r>
+    </w:p>
+    <w:p/>
+    <w:p>
+      <w:pPr>
+        <w:rPr>
+          <w:b/>
+          <w:bCs/>
+        </w:rPr>
+      </w:pPr>
+      <w:r>
+        <w:t>@enduml</w:t>
+      </w:r>
+    </w:p>
+    <w:p/>
+    <w:p/>
+    <w:p/>
+    <w:p>
+      <w:pPr>
+        <w:rPr>
+          <w:b/>
+          <w:bCs/>
+        </w:rPr>
+      </w:pPr>
+      <w:r>
+        <w:t>Діаграма у PlantUML:</w:t>
+      </w:r>
+    </w:p>
+    <w:p>
+      <w:r>
+        <w:rPr>
+          <w:noProof/>
+          <w:lang w:val="ru-RU" w:eastAsia="ru-RU" w:bidi="ar-SA"/>
+        </w:rPr>
+        <w:drawing>
+          <wp:inline distT="0" distB="0" distL="0" distR="0">
+            <wp:extent cx="4524375" cy="6029325"/>
+            <wp:effectExtent l="0" t="0" r="9525" b="9525"/>
+            <wp:docPr id="9" name="Рисунок 9" descr="C:\Users\Anton\Desktop\DB_Project\plantuml\gui\sequense\show_schedule\show_schedule.png"/>
+            <wp:cNvGraphicFramePr>
+              <a:graphicFrameLocks xmlns:a="http://schemas.openxmlformats.org/drawingml/2006/main" noChangeAspect="1"/>
+            </wp:cNvGraphicFramePr>
+            <a:graphic xmlns:a="http://schemas.openxmlformats.org/drawingml/2006/main">
+              <a:graphicData uri="http://schemas.openxmlformats.org/drawingml/2006/picture">
+                <pic:pic xmlns:pic="http://schemas.openxmlformats.org/drawingml/2006/picture">
+                  <pic:nvPicPr>
+                    <pic:cNvPr id="0" name="Picture 2" descr="C:\Users\Anton\Desktop\DB_Project\plantuml\gui\sequense\show_schedule\show_schedule.png"/>
+                    <pic:cNvPicPr>
+                      <a:picLocks noChangeAspect="1" noChangeArrowheads="1"/>
+                    </pic:cNvPicPr>
+                  </pic:nvPicPr>
+                  <pic:blipFill>
+                    <a:blip r:embed="rId8">
+                      <a:extLst>
+                        <a:ext uri="{28A0092B-C50C-407E-A947-70E740481C1C}">
+                          <a14:useLocalDpi xmlns:a14="http://schemas.microsoft.com/office/drawing/2010/main" val="0"/>
+                        </a:ext>
+                      </a:extLst>
+                    </a:blip>
+                    <a:srcRect/>
+                    <a:stretch>
+                      <a:fillRect/>
+                    </a:stretch>
+                  </pic:blipFill>
+                  <pic:spPr bwMode="auto">
+                    <a:xfrm>
+                      <a:off x="0" y="0"/>
+                      <a:ext cx="4524375" cy="6029325"/>
+                    </a:xfrm>
+                    <a:prstGeom prst="rect">
+                      <a:avLst/>
+                    </a:prstGeom>
+                    <a:noFill/>
+                    <a:ln>
+                      <a:noFill/>
+                    </a:ln>
+                  </pic:spPr>
+                </pic:pic>
+              </a:graphicData>
+            </a:graphic>
+          </wp:inline>
+        </w:drawing>
+      </w:r>
+    </w:p>
+    <w:p>
+      <w:pPr>
+        <w:rPr>
+          <w:b/>
+          <w:bCs/>
+          <w:lang w:val="ru-RU"/>
+        </w:rPr>
+      </w:pPr>
+      <w:r>
+        <w:rPr>
+          <w:b/>
+          <w:bCs/>
+          <w:lang w:val="uk-UA"/>
+        </w:rPr>
+        <w:t>Додавання тимчасових прав доступу</w:t>
+      </w:r>
+    </w:p>
+    <w:p/>
+    <w:p>
+      <w:r>
+        <w:t>Діючі особи:</w:t>
+      </w:r>
+    </w:p>
+    <w:p>
+      <w:pPr>
+        <w:pStyle w:val="a7"/>
+        <w:numPr>
+          <w:ilvl w:val="0"/>
+          <w:numId w:val="17"/>
+        </w:numPr>
+        <w:ind w:left="709"/>
+      </w:pPr>
+      <w:r>
+        <w:rPr>
+          <w:lang w:val="uk-UA"/>
+        </w:rPr>
+        <w:t>Користувач</w:t>
+      </w:r>
+    </w:p>
+    <w:p>
+      <w:pPr>
+        <w:pStyle w:val="a7"/>
+        <w:numPr>
+          <w:ilvl w:val="0"/>
+          <w:numId w:val="17"/>
+        </w:numPr>
+        <w:ind w:left="709"/>
+      </w:pPr>
+      <w:r>
+        <w:t>Window</w:t>
+      </w:r>
+    </w:p>
+    <w:p>
+      <w:pPr>
+        <w:pStyle w:val="a7"/>
+        <w:numPr>
+          <w:ilvl w:val="0"/>
+          <w:numId w:val="17"/>
+        </w:numPr>
+        <w:ind w:left="709"/>
+      </w:pPr>
+      <w:r>
+        <w:t>Handler</w:t>
+      </w:r>
+    </w:p>
+    <w:p>
+      <w:pPr>
+        <w:pStyle w:val="a7"/>
+        <w:numPr>
+          <w:ilvl w:val="0"/>
+          <w:numId w:val="17"/>
+        </w:numPr>
+        <w:ind w:left="709"/>
+      </w:pPr>
+      <w:r>
+        <w:rPr>
+          <w:lang w:val="uk-UA"/>
+        </w:rPr>
+        <w:t xml:space="preserve">Підсистема </w:t>
+      </w:r>
+      <w:r>
+        <w:t>BaseLevel</w:t>
+      </w:r>
+    </w:p>
+    <w:p/>
+    <w:p>
+      <w:pPr>
+        <w:rPr>
+          <w:lang w:val="ru-RU"/>
+        </w:rPr>
+      </w:pPr>
+      <w:r>
+        <w:t xml:space="preserve">Мета: </w:t>
+      </w:r>
+      <w:r>
+        <w:rPr>
+          <w:lang w:val="ru-RU"/>
+        </w:rPr>
+        <w:t>забезпечити візуалізацію додавання прав доступу</w:t>
+      </w:r>
+    </w:p>
+    <w:p/>
+    <w:p>
+      <w:pPr>
+        <w:rPr>
+          <w:b/>
+          <w:bCs/>
+        </w:rPr>
+      </w:pPr>
+      <w:r>
+        <w:t>Основний сценарій:</w:t>
+      </w:r>
+    </w:p>
+    <w:p>
+      <w:pPr>
+        <w:pStyle w:val="a7"/>
+        <w:numPr>
+          <w:ilvl w:val="0"/>
+          <w:numId w:val="18"/>
+        </w:numPr>
+        <w:ind w:left="709"/>
+      </w:pPr>
+      <w:r>
+        <w:rPr>
+          <w:lang w:val="uk-UA"/>
+        </w:rPr>
+        <w:t xml:space="preserve">Користувач відкриває вікно(юзкейс </w:t>
+      </w:r>
+      <w:r>
+        <w:t xml:space="preserve">GUI </w:t>
+      </w:r>
+      <w:r>
+        <w:rPr>
+          <w:lang w:val="uk-UA"/>
+        </w:rPr>
+        <w:t xml:space="preserve">Відкриття вікна) та вводить </w:t>
+      </w:r>
+      <w:r>
+        <w:t xml:space="preserve">UID </w:t>
+      </w:r>
+      <w:r>
+        <w:rPr>
+          <w:lang w:val="uk-UA"/>
+        </w:rPr>
+        <w:t>та час доступу</w:t>
+      </w:r>
+    </w:p>
+    <w:p>
+      <w:pPr>
+        <w:pStyle w:val="a7"/>
+        <w:numPr>
+          <w:ilvl w:val="0"/>
+          <w:numId w:val="18"/>
+        </w:numPr>
+        <w:ind w:left="709"/>
+      </w:pPr>
+      <w:r>
+        <w:t xml:space="preserve">Window </w:t>
+      </w:r>
+      <w:r>
+        <w:rPr>
+          <w:lang w:val="uk-UA"/>
+        </w:rPr>
+        <w:t>показує діалогове</w:t>
+      </w:r>
+      <w:r>
+        <w:rPr>
+          <w:lang w:val="uk-UA"/>
+        </w:rPr>
+        <w:t xml:space="preserve"> вікно для підтвердження операції</w:t>
+      </w:r>
+    </w:p>
+    <w:p>
+      <w:pPr>
+        <w:pStyle w:val="a7"/>
+        <w:numPr>
+          <w:ilvl w:val="0"/>
+          <w:numId w:val="18"/>
+        </w:numPr>
+        <w:ind w:left="709"/>
+      </w:pPr>
+      <w:r>
+        <w:t>Window</w:t>
+      </w:r>
+      <w:r>
+        <w:rPr>
+          <w:lang w:val="uk-UA"/>
+        </w:rPr>
+        <w:t xml:space="preserve"> </w:t>
+      </w:r>
+      <w:r>
+        <w:rPr>
+          <w:lang w:val="uk-UA"/>
+        </w:rPr>
+        <w:t>передає дані</w:t>
+      </w:r>
+      <w:r>
+        <w:rPr>
+          <w:lang w:val="uk-UA"/>
+        </w:rPr>
+        <w:t xml:space="preserve"> в </w:t>
+      </w:r>
+      <w:r>
+        <w:t>Handler</w:t>
+      </w:r>
+    </w:p>
+    <w:p>
+      <w:pPr>
+        <w:pStyle w:val="a7"/>
+        <w:numPr>
+          <w:ilvl w:val="0"/>
+          <w:numId w:val="18"/>
+        </w:numPr>
+        <w:ind w:left="709"/>
+      </w:pPr>
+      <w:r>
+        <w:lastRenderedPageBreak/>
+        <w:t xml:space="preserve">Handler </w:t>
+      </w:r>
+      <w:r>
+        <w:rPr>
+          <w:lang w:val="uk-UA"/>
+        </w:rPr>
+        <w:t xml:space="preserve">перевіряє </w:t>
+      </w:r>
+      <w:r>
+        <w:rPr>
+          <w:lang w:val="uk-UA"/>
+        </w:rPr>
+        <w:t xml:space="preserve">дані </w:t>
+      </w:r>
+      <w:r>
+        <w:rPr>
+          <w:lang w:val="uk-UA"/>
+        </w:rPr>
+        <w:t xml:space="preserve"> на валідність</w:t>
+      </w:r>
+    </w:p>
+    <w:p>
+      <w:pPr>
+        <w:pStyle w:val="a7"/>
+        <w:numPr>
+          <w:ilvl w:val="0"/>
+          <w:numId w:val="18"/>
+        </w:numPr>
+        <w:ind w:left="709"/>
+      </w:pPr>
+      <w:r>
+        <w:t xml:space="preserve">Handler </w:t>
+      </w:r>
+      <w:r>
+        <w:rPr>
+          <w:lang w:val="uk-UA"/>
+        </w:rPr>
+        <w:t xml:space="preserve">передає дані в </w:t>
+      </w:r>
+      <w:r>
+        <w:t>BaseLevel</w:t>
+      </w:r>
+      <w:r>
+        <w:rPr>
+          <w:lang w:val="uk-UA"/>
+        </w:rPr>
+        <w:t xml:space="preserve"> (юзкейс </w:t>
+      </w:r>
+      <w:r>
+        <w:t xml:space="preserve">BaseLevel </w:t>
+      </w:r>
+      <w:r>
+        <w:rPr>
+          <w:lang w:val="uk-UA"/>
+        </w:rPr>
+        <w:t>Додавання тимчасових прав доступу</w:t>
+      </w:r>
+      <w:r>
+        <w:rPr>
+          <w:lang w:val="uk-UA"/>
+        </w:rPr>
+        <w:t>)</w:t>
+      </w:r>
+    </w:p>
+    <w:p>
+      <w:pPr>
+        <w:pStyle w:val="a7"/>
+        <w:numPr>
+          <w:ilvl w:val="0"/>
+          <w:numId w:val="18"/>
+        </w:numPr>
+        <w:ind w:left="709"/>
+      </w:pPr>
+      <w:r>
+        <w:t xml:space="preserve">Handler </w:t>
+      </w:r>
+      <w:r>
+        <w:rPr>
+          <w:lang w:val="uk-UA"/>
+        </w:rPr>
+        <w:t xml:space="preserve">повертає до </w:t>
+      </w:r>
+      <w:r>
+        <w:t>Window</w:t>
+      </w:r>
+      <w:r>
+        <w:rPr>
+          <w:lang w:val="uk-UA"/>
+        </w:rPr>
+        <w:t xml:space="preserve"> оновлені права доступу</w:t>
+      </w:r>
+    </w:p>
+    <w:p>
+      <w:pPr>
+        <w:pStyle w:val="a7"/>
+        <w:numPr>
+          <w:ilvl w:val="0"/>
+          <w:numId w:val="18"/>
+        </w:numPr>
+        <w:ind w:left="709"/>
+      </w:pPr>
+      <w:r>
+        <w:t xml:space="preserve">Window </w:t>
+      </w:r>
+      <w:r>
+        <w:rPr>
+          <w:lang w:val="uk-UA"/>
+        </w:rPr>
+        <w:t xml:space="preserve">відображає оновлені права доступу в полі </w:t>
+      </w:r>
+      <w:r>
+        <w:t>Label</w:t>
+      </w:r>
+      <w:r>
+        <w:rPr>
+          <w:lang w:val="uk-UA"/>
+        </w:rPr>
+        <w:t xml:space="preserve"> та виводить повідомлення про успішне завершення операції</w:t>
+      </w:r>
+    </w:p>
+    <w:p>
+      <w:pPr>
+        <w:rPr>
+          <w:lang w:val="uk-UA"/>
+        </w:rPr>
+      </w:pPr>
+      <w:r>
+        <w:rPr>
+          <w:lang w:val="uk-UA"/>
+        </w:rPr>
+        <w:t>Альтернативний сценарій:</w:t>
+      </w:r>
+    </w:p>
+    <w:p>
+      <w:pPr>
+        <w:rPr>
+          <w:lang w:val="uk-UA"/>
+        </w:rPr>
+      </w:pPr>
+      <w:r>
+        <w:rPr>
+          <w:lang w:val="uk-UA"/>
+        </w:rPr>
+        <w:t xml:space="preserve">      </w:t>
+      </w:r>
+      <w:r>
+        <w:rPr>
+          <w:lang w:val="uk-UA"/>
+        </w:rPr>
+        <w:t>2</w:t>
+      </w:r>
+      <w:r>
+        <w:rPr>
+          <w:lang w:val="uk-UA"/>
+        </w:rPr>
+        <w:t xml:space="preserve">.1 </w:t>
+      </w:r>
+      <w:r>
+        <w:rPr>
+          <w:lang w:val="uk-UA"/>
+        </w:rPr>
+        <w:t>Користувач від</w:t>
+      </w:r>
+      <w:r>
+        <w:rPr>
+          <w:lang w:val="uk-UA"/>
+        </w:rPr>
+        <w:t>хилив підтвердження операції</w:t>
+      </w:r>
+    </w:p>
+    <w:p>
+      <w:pPr>
+        <w:rPr>
+          <w:lang w:val="uk-UA"/>
+        </w:rPr>
+      </w:pPr>
+      <w:r>
+        <w:rPr>
+          <w:lang w:val="uk-UA"/>
+        </w:rPr>
+        <w:t xml:space="preserve">      2.2 Повернути користувача на початкове вікно</w:t>
+      </w:r>
+    </w:p>
+    <w:p>
+      <w:pPr>
+        <w:rPr>
+          <w:lang w:val="uk-UA"/>
+        </w:rPr>
+      </w:pPr>
+      <w:r>
+        <w:rPr>
+          <w:lang w:val="uk-UA"/>
+        </w:rPr>
+        <w:t xml:space="preserve">      </w:t>
+      </w:r>
+      <w:r>
+        <w:rPr>
+          <w:lang w:val="uk-UA"/>
+        </w:rPr>
+        <w:t>4</w:t>
+      </w:r>
+      <w:r>
+        <w:rPr>
+          <w:lang w:val="uk-UA"/>
+        </w:rPr>
+        <w:t>.</w:t>
+      </w:r>
+      <w:r>
+        <w:rPr>
+          <w:lang w:val="uk-UA"/>
+        </w:rPr>
+        <w:t>1</w:t>
+      </w:r>
+      <w:r>
+        <w:rPr>
+          <w:lang w:val="uk-UA"/>
+        </w:rPr>
+        <w:t xml:space="preserve"> </w:t>
+      </w:r>
+      <w:r>
+        <w:t xml:space="preserve">UID </w:t>
+      </w:r>
+      <w:r>
+        <w:rPr>
+          <w:lang w:val="uk-UA"/>
+        </w:rPr>
+        <w:t>або час доступу не валідні</w:t>
+      </w:r>
+    </w:p>
+    <w:p>
+      <w:r>
+        <w:rPr>
+          <w:lang w:val="uk-UA"/>
+        </w:rPr>
+        <w:t xml:space="preserve">      3.3 </w:t>
+      </w:r>
+      <w:r>
+        <w:t xml:space="preserve">Handler </w:t>
+      </w:r>
+      <w:r>
+        <w:rPr>
+          <w:lang w:val="uk-UA"/>
+        </w:rPr>
+        <w:t xml:space="preserve">передає помилку в </w:t>
+      </w:r>
+      <w:r>
+        <w:t>Window</w:t>
+      </w:r>
+    </w:p>
+    <w:p>
+      <w:r>
+        <w:t xml:space="preserve">      4.3 </w:t>
+      </w:r>
+      <w:r>
+        <w:t xml:space="preserve">Window </w:t>
+      </w:r>
+      <w:r>
+        <w:rPr>
+          <w:lang w:val="uk-UA"/>
+        </w:rPr>
+        <w:t xml:space="preserve">виводить </w:t>
+      </w:r>
+      <w:r>
+        <w:t>Label</w:t>
+      </w:r>
+      <w:r>
+        <w:rPr>
+          <w:lang w:val="uk-UA"/>
+        </w:rPr>
+        <w:t xml:space="preserve"> з текстом «Неправильно введений </w:t>
+      </w:r>
+      <w:r>
+        <w:t xml:space="preserve">UID </w:t>
+      </w:r>
+      <w:r>
+        <w:rPr>
+          <w:lang w:val="uk-UA"/>
+        </w:rPr>
+        <w:t>або час доступу</w:t>
+      </w:r>
+      <w:r>
+        <w:rPr>
+          <w:lang w:val="uk-UA"/>
+        </w:rPr>
+        <w:t>»</w:t>
+      </w:r>
+    </w:p>
+    <w:p/>
+    <w:p>
+      <w:pPr>
+        <w:rPr>
+          <w:b/>
+          <w:bCs/>
+        </w:rPr>
+      </w:pPr>
+      <w:r>
+        <w:t>Код у PlantUML:</w:t>
+      </w:r>
+    </w:p>
+    <w:p>
+      <w:r>
+        <w:t>@startuml</w:t>
+      </w:r>
+    </w:p>
+    <w:p>
+      <w:r>
+        <w:t>actor User</w:t>
+      </w:r>
+    </w:p>
+    <w:p/>
+    <w:p/>
+    <w:p>
+      <w:r>
+        <w:t>ref over ShowWindow, Handler: GUI::OpenWindow()</w:t>
+      </w:r>
+    </w:p>
+    <w:p>
+      <w:r>
+        <w:t>activate ShowWindow</w:t>
+      </w:r>
+    </w:p>
+    <w:p>
+      <w:r>
+        <w:t>activate ShowWindow #aaff00</w:t>
+      </w:r>
+    </w:p>
+    <w:p/>
+    <w:p>
+      <w:r>
+        <w:t>activate Handler</w:t>
+      </w:r>
+    </w:p>
+    <w:p>
+      <w:r>
+        <w:t>activate Handler #aaff00</w:t>
+      </w:r>
+    </w:p>
+    <w:p/>
+    <w:p>
+      <w:r>
+        <w:t>User -&gt; ShowWindow : Enter UID and access time</w:t>
+      </w:r>
+    </w:p>
+    <w:p>
+      <w:r>
+        <w:t>ShowWindow --&gt; User : Show Dialog :\nconfirmation</w:t>
+      </w:r>
+    </w:p>
+    <w:p>
+      <w:r>
+        <w:t>ShowWindow -&gt; Handler : Data entered\nsend data</w:t>
+      </w:r>
+    </w:p>
+    <w:p>
+      <w:r>
+        <w:t>alt declining</w:t>
+      </w:r>
+    </w:p>
+    <w:p>
+      <w:r>
+        <w:t>ShowWindow --&gt; User: Back to Window</w:t>
+      </w:r>
+    </w:p>
+    <w:p>
+      <w:r>
+        <w:t>end</w:t>
+      </w:r>
+    </w:p>
+    <w:p>
+      <w:r>
+        <w:t>ref over Handler : Base::AddTempLaws();</w:t>
+      </w:r>
+    </w:p>
+    <w:p>
+      <w:r>
+        <w:t>alt invalid data</w:t>
+      </w:r>
+    </w:p>
+    <w:p>
+      <w:r>
+        <w:t>Handler --&gt; ShowWindow : Return fail</w:t>
+      </w:r>
+    </w:p>
+    <w:p>
+      <w:r>
+        <w:t>destroy Handler</w:t>
+      </w:r>
+    </w:p>
+    <w:p>
+      <w:r>
+        <w:t>ShowWindow --&gt; User : Show Dialog :\nInvalid UID or schledule</w:t>
+      </w:r>
+    </w:p>
+    <w:p>
+      <w:r>
+        <w:t>destroy ShowWindow</w:t>
+      </w:r>
+    </w:p>
+    <w:p>
+      <w:r>
+        <w:t>end</w:t>
+      </w:r>
+    </w:p>
+    <w:p/>
+    <w:p>
+      <w:r>
+        <w:t>Handler --&gt; ShowWindow : Return updated\nlaws</w:t>
+      </w:r>
+    </w:p>
+    <w:p>
+      <w:r>
+        <w:t>destroy Handler</w:t>
+      </w:r>
+    </w:p>
+    <w:p>
+      <w:r>
+        <w:t>ShowWindow -&gt; ShowWindow : Show Data</w:t>
+      </w:r>
+    </w:p>
+    <w:p>
+      <w:r>
+        <w:t>ShowWindow --&gt; User : Success message shown</w:t>
+      </w:r>
+    </w:p>
+    <w:p>
+      <w:r>
+        <w:t>destroy ShowWindow</w:t>
+      </w:r>
+    </w:p>
+    <w:p>
+      <w:r>
+        <w:t>@enduml</w:t>
+      </w:r>
+    </w:p>
+    <w:p/>
+    <w:p/>
+    <w:p/>
+    <w:p/>
+    <w:p/>
+    <w:p/>
+    <w:p/>
+    <w:p>
+      <w:pPr>
+        <w:rPr>
+          <w:b/>
+          <w:bCs/>
+        </w:rPr>
+      </w:pPr>
+      <w:r>
+        <w:lastRenderedPageBreak/>
+        <w:t>Діаграма у PlantUML:</w:t>
+      </w:r>
+    </w:p>
+    <w:p>
+      <w:r>
+        <w:rPr>
+          <w:noProof/>
+          <w:lang w:val="ru-RU" w:eastAsia="ru-RU" w:bidi="ar-SA"/>
+        </w:rPr>
+        <w:drawing>
+          <wp:inline distT="0" distB="0" distL="0" distR="0">
+            <wp:extent cx="4752975" cy="6486525"/>
+            <wp:effectExtent l="0" t="0" r="9525" b="9525"/>
+            <wp:docPr id="10" name="Рисунок 10" descr="C:\Users\Anton\Desktop\DB_Project\plantuml\gui\sequense\add_temp_laws\add_temp_laws.png"/>
+            <wp:cNvGraphicFramePr>
+              <a:graphicFrameLocks xmlns:a="http://schemas.openxmlformats.org/drawingml/2006/main" noChangeAspect="1"/>
+            </wp:cNvGraphicFramePr>
+            <a:graphic xmlns:a="http://schemas.openxmlformats.org/drawingml/2006/main">
+              <a:graphicData uri="http://schemas.openxmlformats.org/drawingml/2006/picture">
+                <pic:pic xmlns:pic="http://schemas.openxmlformats.org/drawingml/2006/picture">
+                  <pic:nvPicPr>
+                    <pic:cNvPr id="0" name="Picture 3" descr="C:\Users\Anton\Desktop\DB_Project\plantuml\gui\sequense\add_temp_laws\add_temp_laws.png"/>
+                    <pic:cNvPicPr>
+                      <a:picLocks noChangeAspect="1" noChangeArrowheads="1"/>
+                    </pic:cNvPicPr>
+                  </pic:nvPicPr>
+                  <pic:blipFill>
+                    <a:blip r:embed="rId9">
+                      <a:extLst>
+                        <a:ext uri="{28A0092B-C50C-407E-A947-70E740481C1C}">
+                          <a14:useLocalDpi xmlns:a14="http://schemas.microsoft.com/office/drawing/2010/main" val="0"/>
+                        </a:ext>
+                      </a:extLst>
+                    </a:blip>
+                    <a:srcRect/>
+                    <a:stretch>
+                      <a:fillRect/>
+                    </a:stretch>
+                  </pic:blipFill>
+                  <pic:spPr bwMode="auto">
+                    <a:xfrm>
+                      <a:off x="0" y="0"/>
+                      <a:ext cx="4752975" cy="6486525"/>
+                    </a:xfrm>
+                    <a:prstGeom prst="rect">
+                      <a:avLst/>
+                    </a:prstGeom>
+                    <a:noFill/>
+                    <a:ln>
+                      <a:noFill/>
+                    </a:ln>
+                  </pic:spPr>
+                </pic:pic>
+              </a:graphicData>
+            </a:graphic>
+          </wp:inline>
+        </w:drawing>
+      </w:r>
+    </w:p>
+    <w:p/>
+    <w:p>
+      <w:pPr>
+        <w:rPr>
+          <w:b/>
+          <w:bCs/>
+          <w:lang w:val="uk-UA"/>
+        </w:rPr>
+      </w:pPr>
+      <w:r>
+        <w:rPr>
+          <w:b/>
+          <w:bCs/>
+          <w:lang w:val="uk-UA"/>
+        </w:rPr>
+        <w:t>Додавання викладача</w:t>
+      </w:r>
+    </w:p>
+    <w:p>
+      <w:pPr>
+        <w:rPr>
+          <w:b/>
+          <w:bCs/>
+        </w:rPr>
+      </w:pPr>
+    </w:p>
+    <w:p>
+      <w:pPr>
+        <w:rPr>
+          <w:b/>
+          <w:bCs/>
+        </w:rPr>
+      </w:pPr>
+      <w:r>
+        <w:t>Діючі особи:</w:t>
+      </w:r>
+    </w:p>
+    <w:p>
+      <w:pPr>
+        <w:numPr>
+          <w:ilvl w:val="0"/>
+          <w:numId w:val="7"/>
+        </w:numPr>
+      </w:pPr>
+      <w:r>
+        <w:rPr>
+          <w:lang w:val="uk-UA"/>
+        </w:rPr>
+        <w:t>Користувач</w:t>
+      </w:r>
+    </w:p>
+    <w:p>
+      <w:pPr>
+        <w:numPr>
+          <w:ilvl w:val="0"/>
+          <w:numId w:val="7"/>
+        </w:numPr>
+      </w:pPr>
+      <w:r>
+        <w:t>Window</w:t>
+      </w:r>
+    </w:p>
+    <w:p>
+      <w:pPr>
+        <w:numPr>
+          <w:ilvl w:val="0"/>
+          <w:numId w:val="7"/>
+        </w:numPr>
+      </w:pPr>
+      <w:r>
+        <w:t>Handler</w:t>
+      </w:r>
+    </w:p>
+    <w:p/>
+    <w:p>
+      <w:pPr>
+        <w:rPr>
+          <w:lang w:val="uk-UA"/>
+        </w:rPr>
+      </w:pPr>
+      <w:r>
+        <w:t xml:space="preserve">Мета: </w:t>
+      </w:r>
+      <w:r>
+        <w:rPr>
+          <w:lang w:val="uk-UA"/>
+        </w:rPr>
+        <w:t>забезпечити візуалізацію додавання викладача</w:t>
+      </w:r>
+    </w:p>
+    <w:p/>
+    <w:p>
+      <w:r>
+        <w:t>Основний сценарій:</w:t>
+      </w:r>
+    </w:p>
+    <w:p>
+      <w:pPr>
+        <w:pStyle w:val="a7"/>
+        <w:numPr>
+          <w:ilvl w:val="0"/>
+          <w:numId w:val="19"/>
+        </w:numPr>
+        <w:ind w:left="709"/>
+      </w:pPr>
+      <w:r>
+        <w:rPr>
+          <w:lang w:val="uk-UA"/>
+        </w:rPr>
+        <w:t xml:space="preserve">Користувач відкриває вікно(юзкейс </w:t>
+      </w:r>
+      <w:r>
+        <w:t xml:space="preserve">GUI </w:t>
+      </w:r>
+      <w:r>
+        <w:rPr>
+          <w:lang w:val="uk-UA"/>
+        </w:rPr>
+        <w:t xml:space="preserve">Відкриття вікна) та вводить </w:t>
+      </w:r>
+      <w:r>
+        <w:t xml:space="preserve">UID </w:t>
+      </w:r>
+      <w:r>
+        <w:rPr>
+          <w:lang w:val="uk-UA"/>
+        </w:rPr>
+        <w:t xml:space="preserve">та </w:t>
+      </w:r>
+      <w:r>
+        <w:rPr>
+          <w:lang w:val="uk-UA"/>
+        </w:rPr>
+        <w:t>розклад нового викладача у форму в вигляді «Пара-група-номер пари»</w:t>
+      </w:r>
+    </w:p>
+    <w:p>
+      <w:pPr>
+        <w:pStyle w:val="a7"/>
+        <w:numPr>
+          <w:ilvl w:val="0"/>
+          <w:numId w:val="19"/>
+        </w:numPr>
+        <w:ind w:left="709"/>
+      </w:pPr>
+      <w:r>
+        <w:t xml:space="preserve">Window </w:t>
+      </w:r>
+      <w:r>
+        <w:rPr>
+          <w:lang w:val="uk-UA"/>
+        </w:rPr>
+        <w:t>показує діалогове вікно для підтвердження операції</w:t>
+      </w:r>
+    </w:p>
+    <w:p>
+      <w:pPr>
+        <w:pStyle w:val="a7"/>
+        <w:numPr>
+          <w:ilvl w:val="0"/>
+          <w:numId w:val="19"/>
+        </w:numPr>
+        <w:ind w:left="709"/>
+      </w:pPr>
+      <w:r>
+        <w:lastRenderedPageBreak/>
+        <w:t>Window</w:t>
+      </w:r>
+      <w:r>
+        <w:rPr>
+          <w:lang w:val="uk-UA"/>
+        </w:rPr>
+        <w:t xml:space="preserve"> </w:t>
+      </w:r>
+      <w:r>
+        <w:rPr>
+          <w:lang w:val="uk-UA"/>
+        </w:rPr>
+        <w:t>передає дані</w:t>
+      </w:r>
+      <w:r>
+        <w:rPr>
+          <w:lang w:val="uk-UA"/>
+        </w:rPr>
+        <w:t xml:space="preserve"> в </w:t>
+      </w:r>
+      <w:r>
+        <w:t>Handler</w:t>
+      </w:r>
+    </w:p>
+    <w:p>
+      <w:pPr>
+        <w:pStyle w:val="a7"/>
+        <w:numPr>
+          <w:ilvl w:val="0"/>
+          <w:numId w:val="19"/>
+        </w:numPr>
+        <w:ind w:left="709"/>
+      </w:pPr>
+      <w:r>
+        <w:t xml:space="preserve">Handler </w:t>
+      </w:r>
+      <w:r>
+        <w:rPr>
+          <w:lang w:val="uk-UA"/>
+        </w:rPr>
+        <w:t xml:space="preserve">перевіряє </w:t>
+      </w:r>
+      <w:r>
+        <w:rPr>
+          <w:lang w:val="uk-UA"/>
+        </w:rPr>
+        <w:t xml:space="preserve">дані </w:t>
+      </w:r>
+      <w:r>
+        <w:rPr>
+          <w:lang w:val="uk-UA"/>
+        </w:rPr>
+        <w:t xml:space="preserve"> на валідність</w:t>
+      </w:r>
+    </w:p>
+    <w:p>
+      <w:pPr>
+        <w:pStyle w:val="a7"/>
+        <w:numPr>
+          <w:ilvl w:val="0"/>
+          <w:numId w:val="19"/>
+        </w:numPr>
+        <w:ind w:left="709"/>
+      </w:pPr>
+      <w:r>
+        <w:t xml:space="preserve">Handler </w:t>
+      </w:r>
+      <w:r>
+        <w:rPr>
+          <w:lang w:val="uk-UA"/>
+        </w:rPr>
+        <w:t xml:space="preserve">передає дані в </w:t>
+      </w:r>
+      <w:r>
+        <w:t>BaseLevel</w:t>
+      </w:r>
+      <w:r>
+        <w:rPr>
+          <w:lang w:val="uk-UA"/>
+        </w:rPr>
+        <w:t xml:space="preserve"> (юзкейс </w:t>
+      </w:r>
+      <w:r>
+        <w:t xml:space="preserve">BaseLevel </w:t>
+      </w:r>
+      <w:r>
+        <w:rPr>
+          <w:lang w:val="uk-UA"/>
+        </w:rPr>
+        <w:t xml:space="preserve">Додавання </w:t>
+      </w:r>
+      <w:r>
+        <w:rPr>
+          <w:lang w:val="uk-UA"/>
+        </w:rPr>
+        <w:t>викладача</w:t>
+      </w:r>
+      <w:r>
+        <w:rPr>
+          <w:lang w:val="uk-UA"/>
+        </w:rPr>
+        <w:t>)</w:t>
+      </w:r>
+    </w:p>
+    <w:p>
+      <w:pPr>
+        <w:pStyle w:val="a7"/>
+        <w:numPr>
+          <w:ilvl w:val="0"/>
+          <w:numId w:val="19"/>
+        </w:numPr>
+        <w:ind w:left="709"/>
+      </w:pPr>
+      <w:r>
+        <w:t xml:space="preserve">Handler </w:t>
+      </w:r>
+      <w:r>
+        <w:rPr>
+          <w:lang w:val="uk-UA"/>
+        </w:rPr>
+        <w:t xml:space="preserve">повертає до </w:t>
+      </w:r>
+      <w:r>
+        <w:t>Window</w:t>
+      </w:r>
+      <w:r>
+        <w:rPr>
+          <w:lang w:val="uk-UA"/>
+        </w:rPr>
+        <w:t xml:space="preserve"> оновлений розклад</w:t>
+      </w:r>
+    </w:p>
+    <w:p>
+      <w:pPr>
+        <w:pStyle w:val="a7"/>
+        <w:numPr>
+          <w:ilvl w:val="0"/>
+          <w:numId w:val="19"/>
+        </w:numPr>
+        <w:ind w:left="709"/>
+      </w:pPr>
+      <w:r>
+        <w:t xml:space="preserve">Window </w:t>
+      </w:r>
+      <w:r>
+        <w:rPr>
+          <w:lang w:val="uk-UA"/>
+        </w:rPr>
+        <w:t>відображає оновлений розклад</w:t>
+      </w:r>
+      <w:r>
+        <w:rPr>
+          <w:lang w:val="uk-UA"/>
+        </w:rPr>
+        <w:t xml:space="preserve"> в полі </w:t>
+      </w:r>
+      <w:r>
+        <w:t>Label</w:t>
+      </w:r>
+      <w:r>
+        <w:rPr>
+          <w:lang w:val="uk-UA"/>
+        </w:rPr>
+        <w:t xml:space="preserve"> </w:t>
+      </w:r>
+      <w:r>
+        <w:rPr>
+          <w:lang w:val="uk-UA"/>
+        </w:rPr>
+        <w:t>у вигладі «Доданий викладач-пара-група-номер пари»</w:t>
+      </w:r>
+    </w:p>
+    <w:p>
+      <w:pPr>
+        <w:rPr>
+          <w:lang w:val="uk-UA"/>
+        </w:rPr>
+      </w:pPr>
+      <w:r>
+        <w:rPr>
+          <w:lang w:val="uk-UA"/>
+        </w:rPr>
+        <w:t>Альтернативний сценарій:</w:t>
+      </w:r>
+    </w:p>
+    <w:p>
+      <w:pPr>
+        <w:rPr>
+          <w:lang w:val="uk-UA"/>
+        </w:rPr>
+      </w:pPr>
+      <w:r>
+        <w:rPr>
+          <w:lang w:val="uk-UA"/>
+        </w:rPr>
+        <w:t xml:space="preserve">      </w:t>
+      </w:r>
+      <w:r>
+        <w:rPr>
+          <w:lang w:val="uk-UA"/>
+        </w:rPr>
+        <w:t>2.1 Користувач відхилив підтвердження операції</w:t>
+      </w:r>
+    </w:p>
+    <w:p>
+      <w:pPr>
+        <w:rPr>
+          <w:lang w:val="uk-UA"/>
+        </w:rPr>
+      </w:pPr>
+      <w:r>
+        <w:rPr>
+          <w:lang w:val="uk-UA"/>
+        </w:rPr>
+        <w:t xml:space="preserve">      2.2 Повернути користувача на початкове вікно</w:t>
+      </w:r>
+    </w:p>
+    <w:p>
+      <w:pPr>
+        <w:rPr>
+          <w:lang w:val="uk-UA"/>
+        </w:rPr>
+      </w:pPr>
+      <w:r>
+        <w:rPr>
+          <w:lang w:val="uk-UA"/>
+        </w:rPr>
+        <w:t xml:space="preserve">      4.1 </w:t>
+      </w:r>
+      <w:r>
+        <w:t xml:space="preserve">UID </w:t>
+      </w:r>
+      <w:r>
+        <w:rPr>
+          <w:lang w:val="uk-UA"/>
+        </w:rPr>
+        <w:t xml:space="preserve">або </w:t>
+      </w:r>
+      <w:r>
+        <w:rPr>
+          <w:lang w:val="uk-UA"/>
+        </w:rPr>
+        <w:t>розклад</w:t>
+      </w:r>
+      <w:r>
+        <w:rPr>
+          <w:lang w:val="uk-UA"/>
+        </w:rPr>
+        <w:t xml:space="preserve"> не валідні</w:t>
+      </w:r>
+    </w:p>
+    <w:p>
+      <w:r>
+        <w:rPr>
+          <w:lang w:val="uk-UA"/>
+        </w:rPr>
+        <w:t xml:space="preserve">      3.3 </w:t>
+      </w:r>
+      <w:r>
+        <w:t xml:space="preserve">Handler </w:t>
+      </w:r>
+      <w:r>
+        <w:rPr>
+          <w:lang w:val="uk-UA"/>
+        </w:rPr>
+        <w:t xml:space="preserve">передає помилку в </w:t>
+      </w:r>
+      <w:r>
+        <w:t>Window</w:t>
+      </w:r>
+    </w:p>
+    <w:p>
+      <w:r>
+        <w:t xml:space="preserve">      4.3 Window </w:t>
+      </w:r>
+      <w:r>
+        <w:rPr>
+          <w:lang w:val="uk-UA"/>
+        </w:rPr>
+        <w:t xml:space="preserve">виводить </w:t>
+      </w:r>
+      <w:r>
+        <w:t>Label</w:t>
+      </w:r>
+      <w:r>
+        <w:rPr>
+          <w:lang w:val="uk-UA"/>
+        </w:rPr>
+        <w:t xml:space="preserve"> з текстом «Неправильно введений </w:t>
+      </w:r>
+      <w:r>
+        <w:t xml:space="preserve">UID </w:t>
+      </w:r>
+      <w:r>
+        <w:rPr>
+          <w:lang w:val="uk-UA"/>
+        </w:rPr>
+        <w:t xml:space="preserve">або </w:t>
+      </w:r>
+      <w:r>
+        <w:rPr>
+          <w:lang w:val="uk-UA"/>
+        </w:rPr>
+        <w:t>розклад</w:t>
+      </w:r>
+      <w:r>
+        <w:rPr>
+          <w:lang w:val="uk-UA"/>
+        </w:rPr>
+        <w:t>»</w:t>
+      </w:r>
+    </w:p>
+    <w:p>
+      <w:pPr>
+        <w:rPr>
+          <w:lang w:val="uk-UA"/>
+        </w:rPr>
+      </w:pPr>
+    </w:p>
+    <w:p>
+      <w:pPr>
+        <w:rPr>
+          <w:b/>
+          <w:bCs/>
+        </w:rPr>
+      </w:pPr>
+      <w:r>
+        <w:t>Код у PlantUML:</w:t>
+      </w:r>
+    </w:p>
+    <w:p/>
+    <w:p>
+      <w:r>
+        <w:t>@startuml</w:t>
+      </w:r>
+    </w:p>
+    <w:p>
+      <w:r>
+        <w:t>actor User</w:t>
+      </w:r>
+    </w:p>
+    <w:p/>
+    <w:p/>
+    <w:p>
+      <w:r>
+        <w:t>ref over ShowWindow, Handler: GUI::OpenWindow()</w:t>
+      </w:r>
+    </w:p>
+    <w:p>
+      <w:r>
+        <w:t>activate ShowWindow</w:t>
+      </w:r>
+    </w:p>
+    <w:p>
+      <w:r>
+        <w:t>activate ShowWindow #aaff00</w:t>
+      </w:r>
+    </w:p>
+    <w:p/>
+    <w:p>
+      <w:r>
+        <w:t>activate Handler</w:t>
+      </w:r>
+    </w:p>
+    <w:p>
+      <w:r>
+        <w:t>activate Handler #aaff00</w:t>
+      </w:r>
+    </w:p>
+    <w:p/>
+    <w:p>
+      <w:r>
+        <w:t xml:space="preserve">User -&gt; ShowWindow : Enter teacher's UID and schledule </w:t>
+      </w:r>
+    </w:p>
+    <w:p>
+      <w:r>
+        <w:t>ShowWindow --&gt; User : Show Dialog :\nconfirmation</w:t>
+      </w:r>
+    </w:p>
+    <w:p>
+      <w:r>
+        <w:t>ShowWindow -&gt; Handler : Data entered\nsend data</w:t>
+      </w:r>
+    </w:p>
+    <w:p>
+      <w:r>
+        <w:t>alt declining</w:t>
+      </w:r>
+    </w:p>
+    <w:p>
+      <w:r>
+        <w:t>ShowWindow --&gt; User: Back to Window</w:t>
+      </w:r>
+    </w:p>
+    <w:p>
+      <w:r>
+        <w:t>end</w:t>
+      </w:r>
+    </w:p>
+    <w:p>
+      <w:r>
+        <w:t>ref over Handler : Base::AddSchedule();</w:t>
+      </w:r>
+    </w:p>
+    <w:p>
+      <w:r>
+        <w:t>alt invalid data</w:t>
+      </w:r>
+    </w:p>
+    <w:p>
+      <w:r>
+        <w:t>Handler --&gt; ShowWindow : Return fail</w:t>
+      </w:r>
+    </w:p>
+    <w:p>
+      <w:r>
+        <w:t>destroy Handler</w:t>
+      </w:r>
+    </w:p>
+    <w:p>
+      <w:r>
+        <w:t>ShowWindow --&gt; User : Show Dialog :\nInvalid UID or schledule</w:t>
+      </w:r>
+    </w:p>
+    <w:p>
+      <w:r>
+        <w:t>destroy ShowWindow</w:t>
+      </w:r>
+    </w:p>
+    <w:p>
+      <w:r>
+        <w:t>end</w:t>
+      </w:r>
+    </w:p>
+    <w:p/>
+    <w:p>
+      <w:r>
+        <w:t>Handler --&gt; ShowWindow : Return updated\nschedule</w:t>
+      </w:r>
+    </w:p>
+    <w:p>
+      <w:r>
+        <w:t>destroy Handler</w:t>
+      </w:r>
+    </w:p>
+    <w:p>
+      <w:r>
+        <w:t>ShowWindow -&gt; ShowWindow : Show Data</w:t>
+      </w:r>
+    </w:p>
+    <w:p>
+      <w:r>
+        <w:t>ShowWindow --&gt; User : Success message shown</w:t>
+      </w:r>
+    </w:p>
+    <w:p>
+      <w:r>
+        <w:t>destroy ShowWindow</w:t>
+      </w:r>
+    </w:p>
+    <w:p>
+      <w:r>
+        <w:t>@enduml</w:t>
+      </w:r>
+    </w:p>
+    <w:p>
+      <w:pPr>
+        <w:rPr>
+          <w:lang w:val="uk-UA"/>
+        </w:rPr>
+      </w:pPr>
+    </w:p>
+    <w:p>
+      <w:pPr>
+        <w:rPr>
+          <w:lang w:val="uk-UA"/>
+        </w:rPr>
+      </w:pPr>
+    </w:p>
+    <w:p>
+      <w:pPr>
+        <w:rPr>
+          <w:lang w:val="uk-UA"/>
+        </w:rPr>
+      </w:pPr>
+    </w:p>
+    <w:p>
+      <w:pPr>
+        <w:rPr>
+          <w:lang w:val="uk-UA"/>
+        </w:rPr>
+      </w:pPr>
+    </w:p>
+    <w:p>
+      <w:pPr>
+        <w:rPr>
+          <w:lang w:val="uk-UA"/>
+        </w:rPr>
+      </w:pPr>
+    </w:p>
+    <w:p>
+      <w:pPr>
+        <w:rPr>
+          <w:lang w:val="uk-UA"/>
+        </w:rPr>
+      </w:pPr>
+    </w:p>
+    <w:p>
+      <w:pPr>
+        <w:rPr>
+          <w:lang w:val="uk-UA"/>
+        </w:rPr>
+      </w:pPr>
+    </w:p>
+    <w:p>
+      <w:pPr>
+        <w:rPr>
+          <w:lang w:val="uk-UA"/>
+        </w:rPr>
+      </w:pPr>
+    </w:p>
+    <w:p>
+      <w:pPr>
+        <w:rPr>
+          <w:lang w:val="uk-UA"/>
+        </w:rPr>
+      </w:pPr>
+    </w:p>
+    <w:p>
+      <w:pPr>
+        <w:rPr>
+          <w:lang w:val="uk-UA"/>
+        </w:rPr>
+      </w:pPr>
+    </w:p>
+    <w:p>
+      <w:pPr>
+        <w:rPr>
+          <w:lang w:val="uk-UA"/>
+        </w:rPr>
+      </w:pPr>
+    </w:p>
+    <w:p>
+      <w:pPr>
+        <w:rPr>
+          <w:lang w:val="uk-UA"/>
+        </w:rPr>
+      </w:pPr>
+    </w:p>
+    <w:p>
+      <w:pPr>
+        <w:rPr>
+          <w:lang w:val="uk-UA"/>
+        </w:rPr>
+      </w:pPr>
+    </w:p>
+    <w:p>
+      <w:pPr>
+        <w:rPr>
+          <w:lang w:val="uk-UA"/>
+        </w:rPr>
+      </w:pPr>
+    </w:p>
+    <w:p>
+      <w:pPr>
+        <w:rPr>
+          <w:b/>
+          <w:bCs/>
+        </w:rPr>
+      </w:pPr>
+      <w:r>
+        <w:t>Діаграма у PlantUML:</w:t>
+      </w:r>
+    </w:p>
+    <w:p/>
+    <w:p>
+      <w:r>
+        <w:rPr>
+          <w:noProof/>
+          <w:lang w:val="ru-RU" w:eastAsia="ru-RU" w:bidi="ar-SA"/>
+        </w:rPr>
+        <w:drawing>
+          <wp:inline distT="0" distB="0" distL="0" distR="0">
+            <wp:extent cx="5114925" cy="6486525"/>
+            <wp:effectExtent l="0" t="0" r="9525" b="9525"/>
+            <wp:docPr id="11" name="Рисунок 11" descr="C:\Users\Anton\Desktop\DB_Project\plantuml\gui\sequense\add_lecturer\add_lecturer.png"/>
+            <wp:cNvGraphicFramePr>
+              <a:graphicFrameLocks xmlns:a="http://schemas.openxmlformats.org/drawingml/2006/main" noChangeAspect="1"/>
+            </wp:cNvGraphicFramePr>
+            <a:graphic xmlns:a="http://schemas.openxmlformats.org/drawingml/2006/main">
+              <a:graphicData uri="http://schemas.openxmlformats.org/drawingml/2006/picture">
+                <pic:pic xmlns:pic="http://schemas.openxmlformats.org/drawingml/2006/picture">
+                  <pic:nvPicPr>
+                    <pic:cNvPr id="0" name="Picture 4" descr="C:\Users\Anton\Desktop\DB_Project\plantuml\gui\sequense\add_lecturer\add_lecturer.png"/>
+                    <pic:cNvPicPr>
+                      <a:picLocks noChangeAspect="1" noChangeArrowheads="1"/>
+                    </pic:cNvPicPr>
+                  </pic:nvPicPr>
+                  <pic:blipFill>
+                    <a:blip r:embed="rId10">
+                      <a:extLst>
+                        <a:ext uri="{28A0092B-C50C-407E-A947-70E740481C1C}">
+                          <a14:useLocalDpi xmlns:a14="http://schemas.microsoft.com/office/drawing/2010/main" val="0"/>
+                        </a:ext>
+                      </a:extLst>
+                    </a:blip>
+                    <a:srcRect/>
+                    <a:stretch>
+                      <a:fillRect/>
+                    </a:stretch>
+                  </pic:blipFill>
+                  <pic:spPr bwMode="auto">
+                    <a:xfrm>
+                      <a:off x="0" y="0"/>
+                      <a:ext cx="5114925" cy="6486525"/>
+                    </a:xfrm>
+                    <a:prstGeom prst="rect">
+                      <a:avLst/>
+                    </a:prstGeom>
+                    <a:noFill/>
+                    <a:ln>
+                      <a:noFill/>
+                    </a:ln>
+                  </pic:spPr>
+                </pic:pic>
+              </a:graphicData>
+            </a:graphic>
+          </wp:inline>
+        </w:drawing>
+      </w:r>
+    </w:p>
+    <w:p/>
+    <w:p>
+      <w:pPr>
+        <w:rPr>
+          <w:lang w:val="ru-RU"/>
+        </w:rPr>
+      </w:pPr>
       <w:bookmarkStart w:id="0" w:name="_GoBack"/>
       <w:bookmarkEnd w:id="0"/>
     </w:p>
@@ -22,7 +2436,7 @@
       <w:pgMar w:top="1134" w:right="1134" w:bottom="1134" w:left="1134" w:header="0" w:footer="0" w:gutter="0"/>
       <w:cols w:space="720"/>
       <w:formProt w:val="0"/>
-      <w:docGrid w:linePitch="100"/>
+      <w:docGrid w:linePitch="600" w:charSpace="32768"/>
     </w:sectPr>
   </w:body>
 </w:document>
@@ -69,6 +2483,883 @@
 <file path=word/numbering.xml><?xml version="1.0" encoding="utf-8"?>
 <w:numbering xmlns:wpc="http://schemas.microsoft.com/office/word/2010/wordprocessingCanvas" xmlns:mc="http://schemas.openxmlformats.org/markup-compatibility/2006" xmlns:o="urn:schemas-microsoft-com:office:office" xmlns:r="http://schemas.openxmlformats.org/officeDocument/2006/relationships" xmlns:m="http://schemas.openxmlformats.org/officeDocument/2006/math" xmlns:v="urn:schemas-microsoft-com:vml" xmlns:wp14="http://schemas.microsoft.com/office/word/2010/wordprocessingDrawing" xmlns:wp="http://schemas.openxmlformats.org/drawingml/2006/wordprocessingDrawing" xmlns:w10="urn:schemas-microsoft-com:office:word" xmlns:w="http://schemas.openxmlformats.org/wordprocessingml/2006/main" xmlns:w14="http://schemas.microsoft.com/office/word/2010/wordml" xmlns:w15="http://schemas.microsoft.com/office/word/2012/wordml" xmlns:wpg="http://schemas.microsoft.com/office/word/2010/wordprocessingGroup" xmlns:wpi="http://schemas.microsoft.com/office/word/2010/wordprocessingInk" xmlns:wne="http://schemas.microsoft.com/office/word/2006/wordml" xmlns:wps="http://schemas.microsoft.com/office/word/2010/wordprocessingShape" mc:Ignorable="w14 w15 wp14">
   <w:abstractNum w:abstractNumId="0" w15:restartNumberingAfterBreak="0">
+    <w:nsid w:val="010675FD"/>
+    <w:multiLevelType w:val="multilevel"/>
+    <w:tmpl w:val="717E8A7A"/>
+    <w:lvl w:ilvl="0">
+      <w:start w:val="1"/>
+      <w:numFmt w:val="decimal"/>
+      <w:lvlText w:val="%1."/>
+      <w:lvlJc w:val="left"/>
+      <w:pPr>
+        <w:tabs>
+          <w:tab w:val="num" w:pos="720"/>
+        </w:tabs>
+        <w:ind w:left="720" w:hanging="360"/>
+      </w:pPr>
+    </w:lvl>
+    <w:lvl w:ilvl="1">
+      <w:start w:val="1"/>
+      <w:numFmt w:val="decimal"/>
+      <w:lvlText w:val="%2."/>
+      <w:lvlJc w:val="left"/>
+      <w:pPr>
+        <w:tabs>
+          <w:tab w:val="num" w:pos="1080"/>
+        </w:tabs>
+        <w:ind w:left="1080" w:hanging="360"/>
+      </w:pPr>
+    </w:lvl>
+    <w:lvl w:ilvl="2">
+      <w:start w:val="1"/>
+      <w:numFmt w:val="decimal"/>
+      <w:lvlText w:val="%3."/>
+      <w:lvlJc w:val="left"/>
+      <w:pPr>
+        <w:tabs>
+          <w:tab w:val="num" w:pos="1440"/>
+        </w:tabs>
+        <w:ind w:left="1440" w:hanging="360"/>
+      </w:pPr>
+    </w:lvl>
+    <w:lvl w:ilvl="3">
+      <w:start w:val="1"/>
+      <w:numFmt w:val="decimal"/>
+      <w:lvlText w:val="%4."/>
+      <w:lvlJc w:val="left"/>
+      <w:pPr>
+        <w:tabs>
+          <w:tab w:val="num" w:pos="1800"/>
+        </w:tabs>
+        <w:ind w:left="1800" w:hanging="360"/>
+      </w:pPr>
+    </w:lvl>
+    <w:lvl w:ilvl="4">
+      <w:start w:val="1"/>
+      <w:numFmt w:val="decimal"/>
+      <w:lvlText w:val="%5."/>
+      <w:lvlJc w:val="left"/>
+      <w:pPr>
+        <w:tabs>
+          <w:tab w:val="num" w:pos="2160"/>
+        </w:tabs>
+        <w:ind w:left="2160" w:hanging="360"/>
+      </w:pPr>
+    </w:lvl>
+    <w:lvl w:ilvl="5">
+      <w:start w:val="1"/>
+      <w:numFmt w:val="decimal"/>
+      <w:lvlText w:val="%6."/>
+      <w:lvlJc w:val="left"/>
+      <w:pPr>
+        <w:tabs>
+          <w:tab w:val="num" w:pos="2520"/>
+        </w:tabs>
+        <w:ind w:left="2520" w:hanging="360"/>
+      </w:pPr>
+    </w:lvl>
+    <w:lvl w:ilvl="6">
+      <w:start w:val="1"/>
+      <w:numFmt w:val="decimal"/>
+      <w:lvlText w:val="%7."/>
+      <w:lvlJc w:val="left"/>
+      <w:pPr>
+        <w:tabs>
+          <w:tab w:val="num" w:pos="2880"/>
+        </w:tabs>
+        <w:ind w:left="2880" w:hanging="360"/>
+      </w:pPr>
+    </w:lvl>
+    <w:lvl w:ilvl="7">
+      <w:start w:val="1"/>
+      <w:numFmt w:val="decimal"/>
+      <w:lvlText w:val="%8."/>
+      <w:lvlJc w:val="left"/>
+      <w:pPr>
+        <w:tabs>
+          <w:tab w:val="num" w:pos="3240"/>
+        </w:tabs>
+        <w:ind w:left="3240" w:hanging="360"/>
+      </w:pPr>
+    </w:lvl>
+    <w:lvl w:ilvl="8">
+      <w:start w:val="1"/>
+      <w:numFmt w:val="decimal"/>
+      <w:lvlText w:val="%9."/>
+      <w:lvlJc w:val="left"/>
+      <w:pPr>
+        <w:tabs>
+          <w:tab w:val="num" w:pos="3600"/>
+        </w:tabs>
+        <w:ind w:left="3600" w:hanging="360"/>
+      </w:pPr>
+    </w:lvl>
+  </w:abstractNum>
+  <w:abstractNum w:abstractNumId="1" w15:restartNumberingAfterBreak="0">
+    <w:nsid w:val="0A022E55"/>
+    <w:multiLevelType w:val="multilevel"/>
+    <w:tmpl w:val="5470B0E2"/>
+    <w:lvl w:ilvl="0">
+      <w:start w:val="1"/>
+      <w:numFmt w:val="decimal"/>
+      <w:lvlText w:val="%1."/>
+      <w:lvlJc w:val="left"/>
+      <w:pPr>
+        <w:tabs>
+          <w:tab w:val="num" w:pos="720"/>
+        </w:tabs>
+        <w:ind w:left="720" w:hanging="360"/>
+      </w:pPr>
+    </w:lvl>
+    <w:lvl w:ilvl="1">
+      <w:start w:val="1"/>
+      <w:numFmt w:val="decimal"/>
+      <w:lvlText w:val="%2."/>
+      <w:lvlJc w:val="left"/>
+      <w:pPr>
+        <w:tabs>
+          <w:tab w:val="num" w:pos="1080"/>
+        </w:tabs>
+        <w:ind w:left="1080" w:hanging="360"/>
+      </w:pPr>
+    </w:lvl>
+    <w:lvl w:ilvl="2">
+      <w:start w:val="1"/>
+      <w:numFmt w:val="decimal"/>
+      <w:lvlText w:val="%3."/>
+      <w:lvlJc w:val="left"/>
+      <w:pPr>
+        <w:tabs>
+          <w:tab w:val="num" w:pos="1440"/>
+        </w:tabs>
+        <w:ind w:left="1440" w:hanging="360"/>
+      </w:pPr>
+    </w:lvl>
+    <w:lvl w:ilvl="3">
+      <w:start w:val="1"/>
+      <w:numFmt w:val="decimal"/>
+      <w:lvlText w:val="%4."/>
+      <w:lvlJc w:val="left"/>
+      <w:pPr>
+        <w:tabs>
+          <w:tab w:val="num" w:pos="1800"/>
+        </w:tabs>
+        <w:ind w:left="1800" w:hanging="360"/>
+      </w:pPr>
+    </w:lvl>
+    <w:lvl w:ilvl="4">
+      <w:start w:val="1"/>
+      <w:numFmt w:val="decimal"/>
+      <w:lvlText w:val="%5."/>
+      <w:lvlJc w:val="left"/>
+      <w:pPr>
+        <w:tabs>
+          <w:tab w:val="num" w:pos="2160"/>
+        </w:tabs>
+        <w:ind w:left="2160" w:hanging="360"/>
+      </w:pPr>
+    </w:lvl>
+    <w:lvl w:ilvl="5">
+      <w:start w:val="1"/>
+      <w:numFmt w:val="decimal"/>
+      <w:lvlText w:val="%6."/>
+      <w:lvlJc w:val="left"/>
+      <w:pPr>
+        <w:tabs>
+          <w:tab w:val="num" w:pos="2520"/>
+        </w:tabs>
+        <w:ind w:left="2520" w:hanging="360"/>
+      </w:pPr>
+    </w:lvl>
+    <w:lvl w:ilvl="6">
+      <w:start w:val="1"/>
+      <w:numFmt w:val="decimal"/>
+      <w:lvlText w:val="%7."/>
+      <w:lvlJc w:val="left"/>
+      <w:pPr>
+        <w:tabs>
+          <w:tab w:val="num" w:pos="2880"/>
+        </w:tabs>
+        <w:ind w:left="2880" w:hanging="360"/>
+      </w:pPr>
+    </w:lvl>
+    <w:lvl w:ilvl="7">
+      <w:start w:val="1"/>
+      <w:numFmt w:val="decimal"/>
+      <w:lvlText w:val="%8."/>
+      <w:lvlJc w:val="left"/>
+      <w:pPr>
+        <w:tabs>
+          <w:tab w:val="num" w:pos="3240"/>
+        </w:tabs>
+        <w:ind w:left="3240" w:hanging="360"/>
+      </w:pPr>
+    </w:lvl>
+    <w:lvl w:ilvl="8">
+      <w:start w:val="1"/>
+      <w:numFmt w:val="decimal"/>
+      <w:lvlText w:val="%9."/>
+      <w:lvlJc w:val="left"/>
+      <w:pPr>
+        <w:tabs>
+          <w:tab w:val="num" w:pos="3600"/>
+        </w:tabs>
+        <w:ind w:left="3600" w:hanging="360"/>
+      </w:pPr>
+    </w:lvl>
+  </w:abstractNum>
+  <w:abstractNum w:abstractNumId="2" w15:restartNumberingAfterBreak="0">
+    <w:nsid w:val="18367414"/>
+    <w:multiLevelType w:val="multilevel"/>
+    <w:tmpl w:val="F1A26E4E"/>
+    <w:lvl w:ilvl="0">
+      <w:start w:val="1"/>
+      <w:numFmt w:val="decimal"/>
+      <w:lvlText w:val="%1."/>
+      <w:lvlJc w:val="left"/>
+      <w:pPr>
+        <w:tabs>
+          <w:tab w:val="num" w:pos="720"/>
+        </w:tabs>
+        <w:ind w:left="720" w:hanging="360"/>
+      </w:pPr>
+    </w:lvl>
+    <w:lvl w:ilvl="1">
+      <w:start w:val="1"/>
+      <w:numFmt w:val="decimal"/>
+      <w:lvlText w:val="%2."/>
+      <w:lvlJc w:val="left"/>
+      <w:pPr>
+        <w:tabs>
+          <w:tab w:val="num" w:pos="1080"/>
+        </w:tabs>
+        <w:ind w:left="1080" w:hanging="360"/>
+      </w:pPr>
+    </w:lvl>
+    <w:lvl w:ilvl="2">
+      <w:start w:val="1"/>
+      <w:numFmt w:val="decimal"/>
+      <w:lvlText w:val="%3."/>
+      <w:lvlJc w:val="left"/>
+      <w:pPr>
+        <w:tabs>
+          <w:tab w:val="num" w:pos="1440"/>
+        </w:tabs>
+        <w:ind w:left="1440" w:hanging="360"/>
+      </w:pPr>
+    </w:lvl>
+    <w:lvl w:ilvl="3">
+      <w:start w:val="1"/>
+      <w:numFmt w:val="decimal"/>
+      <w:lvlText w:val="%4."/>
+      <w:lvlJc w:val="left"/>
+      <w:pPr>
+        <w:tabs>
+          <w:tab w:val="num" w:pos="1800"/>
+        </w:tabs>
+        <w:ind w:left="1800" w:hanging="360"/>
+      </w:pPr>
+    </w:lvl>
+    <w:lvl w:ilvl="4">
+      <w:start w:val="1"/>
+      <w:numFmt w:val="decimal"/>
+      <w:lvlText w:val="%5."/>
+      <w:lvlJc w:val="left"/>
+      <w:pPr>
+        <w:tabs>
+          <w:tab w:val="num" w:pos="2160"/>
+        </w:tabs>
+        <w:ind w:left="2160" w:hanging="360"/>
+      </w:pPr>
+    </w:lvl>
+    <w:lvl w:ilvl="5">
+      <w:start w:val="1"/>
+      <w:numFmt w:val="decimal"/>
+      <w:lvlText w:val="%6."/>
+      <w:lvlJc w:val="left"/>
+      <w:pPr>
+        <w:tabs>
+          <w:tab w:val="num" w:pos="2520"/>
+        </w:tabs>
+        <w:ind w:left="2520" w:hanging="360"/>
+      </w:pPr>
+    </w:lvl>
+    <w:lvl w:ilvl="6">
+      <w:start w:val="1"/>
+      <w:numFmt w:val="decimal"/>
+      <w:lvlText w:val="%7."/>
+      <w:lvlJc w:val="left"/>
+      <w:pPr>
+        <w:tabs>
+          <w:tab w:val="num" w:pos="2880"/>
+        </w:tabs>
+        <w:ind w:left="2880" w:hanging="360"/>
+      </w:pPr>
+    </w:lvl>
+    <w:lvl w:ilvl="7">
+      <w:start w:val="1"/>
+      <w:numFmt w:val="decimal"/>
+      <w:lvlText w:val="%8."/>
+      <w:lvlJc w:val="left"/>
+      <w:pPr>
+        <w:tabs>
+          <w:tab w:val="num" w:pos="3240"/>
+        </w:tabs>
+        <w:ind w:left="3240" w:hanging="360"/>
+      </w:pPr>
+    </w:lvl>
+    <w:lvl w:ilvl="8">
+      <w:start w:val="1"/>
+      <w:numFmt w:val="decimal"/>
+      <w:lvlText w:val="%9."/>
+      <w:lvlJc w:val="left"/>
+      <w:pPr>
+        <w:tabs>
+          <w:tab w:val="num" w:pos="3600"/>
+        </w:tabs>
+        <w:ind w:left="3600" w:hanging="360"/>
+      </w:pPr>
+    </w:lvl>
+  </w:abstractNum>
+  <w:abstractNum w:abstractNumId="3" w15:restartNumberingAfterBreak="0">
+    <w:nsid w:val="1B04109D"/>
+    <w:multiLevelType w:val="multilevel"/>
+    <w:tmpl w:val="F210D17A"/>
+    <w:lvl w:ilvl="0">
+      <w:start w:val="1"/>
+      <w:numFmt w:val="decimal"/>
+      <w:lvlText w:val="%1."/>
+      <w:lvlJc w:val="left"/>
+      <w:pPr>
+        <w:tabs>
+          <w:tab w:val="num" w:pos="720"/>
+        </w:tabs>
+        <w:ind w:left="720" w:hanging="360"/>
+      </w:pPr>
+    </w:lvl>
+    <w:lvl w:ilvl="1">
+      <w:start w:val="1"/>
+      <w:numFmt w:val="decimal"/>
+      <w:lvlText w:val="%2."/>
+      <w:lvlJc w:val="left"/>
+      <w:pPr>
+        <w:tabs>
+          <w:tab w:val="num" w:pos="1080"/>
+        </w:tabs>
+        <w:ind w:left="1080" w:hanging="360"/>
+      </w:pPr>
+    </w:lvl>
+    <w:lvl w:ilvl="2">
+      <w:start w:val="1"/>
+      <w:numFmt w:val="decimal"/>
+      <w:lvlText w:val="%3."/>
+      <w:lvlJc w:val="left"/>
+      <w:pPr>
+        <w:tabs>
+          <w:tab w:val="num" w:pos="1440"/>
+        </w:tabs>
+        <w:ind w:left="1440" w:hanging="360"/>
+      </w:pPr>
+    </w:lvl>
+    <w:lvl w:ilvl="3">
+      <w:start w:val="1"/>
+      <w:numFmt w:val="decimal"/>
+      <w:lvlText w:val="%4."/>
+      <w:lvlJc w:val="left"/>
+      <w:pPr>
+        <w:tabs>
+          <w:tab w:val="num" w:pos="1800"/>
+        </w:tabs>
+        <w:ind w:left="1800" w:hanging="360"/>
+      </w:pPr>
+    </w:lvl>
+    <w:lvl w:ilvl="4">
+      <w:start w:val="1"/>
+      <w:numFmt w:val="decimal"/>
+      <w:lvlText w:val="%5."/>
+      <w:lvlJc w:val="left"/>
+      <w:pPr>
+        <w:tabs>
+          <w:tab w:val="num" w:pos="2160"/>
+        </w:tabs>
+        <w:ind w:left="2160" w:hanging="360"/>
+      </w:pPr>
+    </w:lvl>
+    <w:lvl w:ilvl="5">
+      <w:start w:val="1"/>
+      <w:numFmt w:val="decimal"/>
+      <w:lvlText w:val="%6."/>
+      <w:lvlJc w:val="left"/>
+      <w:pPr>
+        <w:tabs>
+          <w:tab w:val="num" w:pos="2520"/>
+        </w:tabs>
+        <w:ind w:left="2520" w:hanging="360"/>
+      </w:pPr>
+    </w:lvl>
+    <w:lvl w:ilvl="6">
+      <w:start w:val="1"/>
+      <w:numFmt w:val="decimal"/>
+      <w:lvlText w:val="%7."/>
+      <w:lvlJc w:val="left"/>
+      <w:pPr>
+        <w:tabs>
+          <w:tab w:val="num" w:pos="2880"/>
+        </w:tabs>
+        <w:ind w:left="2880" w:hanging="360"/>
+      </w:pPr>
+    </w:lvl>
+    <w:lvl w:ilvl="7">
+      <w:start w:val="1"/>
+      <w:numFmt w:val="decimal"/>
+      <w:lvlText w:val="%8."/>
+      <w:lvlJc w:val="left"/>
+      <w:pPr>
+        <w:tabs>
+          <w:tab w:val="num" w:pos="3240"/>
+        </w:tabs>
+        <w:ind w:left="3240" w:hanging="360"/>
+      </w:pPr>
+    </w:lvl>
+    <w:lvl w:ilvl="8">
+      <w:start w:val="1"/>
+      <w:numFmt w:val="decimal"/>
+      <w:lvlText w:val="%9."/>
+      <w:lvlJc w:val="left"/>
+      <w:pPr>
+        <w:tabs>
+          <w:tab w:val="num" w:pos="3600"/>
+        </w:tabs>
+        <w:ind w:left="3600" w:hanging="360"/>
+      </w:pPr>
+    </w:lvl>
+  </w:abstractNum>
+  <w:abstractNum w:abstractNumId="4" w15:restartNumberingAfterBreak="0">
+    <w:nsid w:val="2EE54C71"/>
+    <w:multiLevelType w:val="multilevel"/>
+    <w:tmpl w:val="83E44912"/>
+    <w:lvl w:ilvl="0">
+      <w:start w:val="1"/>
+      <w:numFmt w:val="decimal"/>
+      <w:lvlText w:val="%1."/>
+      <w:lvlJc w:val="left"/>
+      <w:pPr>
+        <w:tabs>
+          <w:tab w:val="num" w:pos="720"/>
+        </w:tabs>
+        <w:ind w:left="720" w:hanging="360"/>
+      </w:pPr>
+    </w:lvl>
+    <w:lvl w:ilvl="1">
+      <w:start w:val="1"/>
+      <w:numFmt w:val="decimal"/>
+      <w:lvlText w:val="%2."/>
+      <w:lvlJc w:val="left"/>
+      <w:pPr>
+        <w:tabs>
+          <w:tab w:val="num" w:pos="1080"/>
+        </w:tabs>
+        <w:ind w:left="1080" w:hanging="360"/>
+      </w:pPr>
+    </w:lvl>
+    <w:lvl w:ilvl="2">
+      <w:start w:val="1"/>
+      <w:numFmt w:val="decimal"/>
+      <w:lvlText w:val="%3."/>
+      <w:lvlJc w:val="left"/>
+      <w:pPr>
+        <w:tabs>
+          <w:tab w:val="num" w:pos="1440"/>
+        </w:tabs>
+        <w:ind w:left="1440" w:hanging="360"/>
+      </w:pPr>
+    </w:lvl>
+    <w:lvl w:ilvl="3">
+      <w:start w:val="1"/>
+      <w:numFmt w:val="decimal"/>
+      <w:lvlText w:val="%4."/>
+      <w:lvlJc w:val="left"/>
+      <w:pPr>
+        <w:tabs>
+          <w:tab w:val="num" w:pos="1800"/>
+        </w:tabs>
+        <w:ind w:left="1800" w:hanging="360"/>
+      </w:pPr>
+    </w:lvl>
+    <w:lvl w:ilvl="4">
+      <w:start w:val="1"/>
+      <w:numFmt w:val="decimal"/>
+      <w:lvlText w:val="%5."/>
+      <w:lvlJc w:val="left"/>
+      <w:pPr>
+        <w:tabs>
+          <w:tab w:val="num" w:pos="2160"/>
+        </w:tabs>
+        <w:ind w:left="2160" w:hanging="360"/>
+      </w:pPr>
+    </w:lvl>
+    <w:lvl w:ilvl="5">
+      <w:start w:val="1"/>
+      <w:numFmt w:val="decimal"/>
+      <w:lvlText w:val="%6."/>
+      <w:lvlJc w:val="left"/>
+      <w:pPr>
+        <w:tabs>
+          <w:tab w:val="num" w:pos="2520"/>
+        </w:tabs>
+        <w:ind w:left="2520" w:hanging="360"/>
+      </w:pPr>
+    </w:lvl>
+    <w:lvl w:ilvl="6">
+      <w:start w:val="1"/>
+      <w:numFmt w:val="decimal"/>
+      <w:lvlText w:val="%7."/>
+      <w:lvlJc w:val="left"/>
+      <w:pPr>
+        <w:tabs>
+          <w:tab w:val="num" w:pos="2880"/>
+        </w:tabs>
+        <w:ind w:left="2880" w:hanging="360"/>
+      </w:pPr>
+    </w:lvl>
+    <w:lvl w:ilvl="7">
+      <w:start w:val="1"/>
+      <w:numFmt w:val="decimal"/>
+      <w:lvlText w:val="%8."/>
+      <w:lvlJc w:val="left"/>
+      <w:pPr>
+        <w:tabs>
+          <w:tab w:val="num" w:pos="3240"/>
+        </w:tabs>
+        <w:ind w:left="3240" w:hanging="360"/>
+      </w:pPr>
+    </w:lvl>
+    <w:lvl w:ilvl="8">
+      <w:start w:val="1"/>
+      <w:numFmt w:val="decimal"/>
+      <w:lvlText w:val="%9."/>
+      <w:lvlJc w:val="left"/>
+      <w:pPr>
+        <w:tabs>
+          <w:tab w:val="num" w:pos="3600"/>
+        </w:tabs>
+        <w:ind w:left="3600" w:hanging="360"/>
+      </w:pPr>
+    </w:lvl>
+  </w:abstractNum>
+  <w:abstractNum w:abstractNumId="5" w15:restartNumberingAfterBreak="0">
+    <w:nsid w:val="328C6776"/>
+    <w:multiLevelType w:val="multilevel"/>
+    <w:tmpl w:val="CA6AF652"/>
+    <w:lvl w:ilvl="0">
+      <w:start w:val="1"/>
+      <w:numFmt w:val="decimal"/>
+      <w:lvlText w:val="%1."/>
+      <w:lvlJc w:val="left"/>
+      <w:pPr>
+        <w:tabs>
+          <w:tab w:val="num" w:pos="720"/>
+        </w:tabs>
+        <w:ind w:left="720" w:hanging="360"/>
+      </w:pPr>
+    </w:lvl>
+    <w:lvl w:ilvl="1">
+      <w:start w:val="1"/>
+      <w:numFmt w:val="decimal"/>
+      <w:lvlText w:val="%2."/>
+      <w:lvlJc w:val="left"/>
+      <w:pPr>
+        <w:tabs>
+          <w:tab w:val="num" w:pos="1080"/>
+        </w:tabs>
+        <w:ind w:left="1080" w:hanging="360"/>
+      </w:pPr>
+    </w:lvl>
+    <w:lvl w:ilvl="2">
+      <w:start w:val="1"/>
+      <w:numFmt w:val="decimal"/>
+      <w:lvlText w:val="%3."/>
+      <w:lvlJc w:val="left"/>
+      <w:pPr>
+        <w:tabs>
+          <w:tab w:val="num" w:pos="1440"/>
+        </w:tabs>
+        <w:ind w:left="1440" w:hanging="360"/>
+      </w:pPr>
+    </w:lvl>
+    <w:lvl w:ilvl="3">
+      <w:start w:val="1"/>
+      <w:numFmt w:val="decimal"/>
+      <w:lvlText w:val="%4."/>
+      <w:lvlJc w:val="left"/>
+      <w:pPr>
+        <w:tabs>
+          <w:tab w:val="num" w:pos="1800"/>
+        </w:tabs>
+        <w:ind w:left="1800" w:hanging="360"/>
+      </w:pPr>
+    </w:lvl>
+    <w:lvl w:ilvl="4">
+      <w:start w:val="1"/>
+      <w:numFmt w:val="decimal"/>
+      <w:lvlText w:val="%5."/>
+      <w:lvlJc w:val="left"/>
+      <w:pPr>
+        <w:tabs>
+          <w:tab w:val="num" w:pos="2160"/>
+        </w:tabs>
+        <w:ind w:left="2160" w:hanging="360"/>
+      </w:pPr>
+    </w:lvl>
+    <w:lvl w:ilvl="5">
+      <w:start w:val="1"/>
+      <w:numFmt w:val="decimal"/>
+      <w:lvlText w:val="%6."/>
+      <w:lvlJc w:val="left"/>
+      <w:pPr>
+        <w:tabs>
+          <w:tab w:val="num" w:pos="2520"/>
+        </w:tabs>
+        <w:ind w:left="2520" w:hanging="360"/>
+      </w:pPr>
+    </w:lvl>
+    <w:lvl w:ilvl="6">
+      <w:start w:val="1"/>
+      <w:numFmt w:val="decimal"/>
+      <w:lvlText w:val="%7."/>
+      <w:lvlJc w:val="left"/>
+      <w:pPr>
+        <w:tabs>
+          <w:tab w:val="num" w:pos="2880"/>
+        </w:tabs>
+        <w:ind w:left="2880" w:hanging="360"/>
+      </w:pPr>
+    </w:lvl>
+    <w:lvl w:ilvl="7">
+      <w:start w:val="1"/>
+      <w:numFmt w:val="decimal"/>
+      <w:lvlText w:val="%8."/>
+      <w:lvlJc w:val="left"/>
+      <w:pPr>
+        <w:tabs>
+          <w:tab w:val="num" w:pos="3240"/>
+        </w:tabs>
+        <w:ind w:left="3240" w:hanging="360"/>
+      </w:pPr>
+    </w:lvl>
+    <w:lvl w:ilvl="8">
+      <w:start w:val="1"/>
+      <w:numFmt w:val="decimal"/>
+      <w:lvlText w:val="%9."/>
+      <w:lvlJc w:val="left"/>
+      <w:pPr>
+        <w:tabs>
+          <w:tab w:val="num" w:pos="3600"/>
+        </w:tabs>
+        <w:ind w:left="3600" w:hanging="360"/>
+      </w:pPr>
+    </w:lvl>
+  </w:abstractNum>
+  <w:abstractNum w:abstractNumId="6" w15:restartNumberingAfterBreak="0">
+    <w:nsid w:val="34DA58D3"/>
+    <w:multiLevelType w:val="hybridMultilevel"/>
+    <w:tmpl w:val="B386C81A"/>
+    <w:lvl w:ilvl="0" w:tplc="0419000F">
+      <w:start w:val="1"/>
+      <w:numFmt w:val="decimal"/>
+      <w:lvlText w:val="%1."/>
+      <w:lvlJc w:val="left"/>
+      <w:pPr>
+        <w:ind w:left="1080" w:hanging="360"/>
+      </w:pPr>
+    </w:lvl>
+    <w:lvl w:ilvl="1" w:tplc="04190019" w:tentative="1">
+      <w:start w:val="1"/>
+      <w:numFmt w:val="lowerLetter"/>
+      <w:lvlText w:val="%2."/>
+      <w:lvlJc w:val="left"/>
+      <w:pPr>
+        <w:ind w:left="1800" w:hanging="360"/>
+      </w:pPr>
+    </w:lvl>
+    <w:lvl w:ilvl="2" w:tplc="0419001B" w:tentative="1">
+      <w:start w:val="1"/>
+      <w:numFmt w:val="lowerRoman"/>
+      <w:lvlText w:val="%3."/>
+      <w:lvlJc w:val="right"/>
+      <w:pPr>
+        <w:ind w:left="2520" w:hanging="180"/>
+      </w:pPr>
+    </w:lvl>
+    <w:lvl w:ilvl="3" w:tplc="0419000F" w:tentative="1">
+      <w:start w:val="1"/>
+      <w:numFmt w:val="decimal"/>
+      <w:lvlText w:val="%4."/>
+      <w:lvlJc w:val="left"/>
+      <w:pPr>
+        <w:ind w:left="3240" w:hanging="360"/>
+      </w:pPr>
+    </w:lvl>
+    <w:lvl w:ilvl="4" w:tplc="04190019" w:tentative="1">
+      <w:start w:val="1"/>
+      <w:numFmt w:val="lowerLetter"/>
+      <w:lvlText w:val="%5."/>
+      <w:lvlJc w:val="left"/>
+      <w:pPr>
+        <w:ind w:left="3960" w:hanging="360"/>
+      </w:pPr>
+    </w:lvl>
+    <w:lvl w:ilvl="5" w:tplc="0419001B" w:tentative="1">
+      <w:start w:val="1"/>
+      <w:numFmt w:val="lowerRoman"/>
+      <w:lvlText w:val="%6."/>
+      <w:lvlJc w:val="right"/>
+      <w:pPr>
+        <w:ind w:left="4680" w:hanging="180"/>
+      </w:pPr>
+    </w:lvl>
+    <w:lvl w:ilvl="6" w:tplc="0419000F" w:tentative="1">
+      <w:start w:val="1"/>
+      <w:numFmt w:val="decimal"/>
+      <w:lvlText w:val="%7."/>
+      <w:lvlJc w:val="left"/>
+      <w:pPr>
+        <w:ind w:left="5400" w:hanging="360"/>
+      </w:pPr>
+    </w:lvl>
+    <w:lvl w:ilvl="7" w:tplc="04190019" w:tentative="1">
+      <w:start w:val="1"/>
+      <w:numFmt w:val="lowerLetter"/>
+      <w:lvlText w:val="%8."/>
+      <w:lvlJc w:val="left"/>
+      <w:pPr>
+        <w:ind w:left="6120" w:hanging="360"/>
+      </w:pPr>
+    </w:lvl>
+    <w:lvl w:ilvl="8" w:tplc="0419001B" w:tentative="1">
+      <w:start w:val="1"/>
+      <w:numFmt w:val="lowerRoman"/>
+      <w:lvlText w:val="%9."/>
+      <w:lvlJc w:val="right"/>
+      <w:pPr>
+        <w:ind w:left="6840" w:hanging="180"/>
+      </w:pPr>
+    </w:lvl>
+  </w:abstractNum>
+  <w:abstractNum w:abstractNumId="7" w15:restartNumberingAfterBreak="0">
+    <w:nsid w:val="4433150F"/>
+    <w:multiLevelType w:val="multilevel"/>
+    <w:tmpl w:val="4A32F50A"/>
+    <w:lvl w:ilvl="0">
+      <w:start w:val="1"/>
+      <w:numFmt w:val="decimal"/>
+      <w:lvlText w:val="%1."/>
+      <w:lvlJc w:val="left"/>
+      <w:pPr>
+        <w:tabs>
+          <w:tab w:val="num" w:pos="720"/>
+        </w:tabs>
+        <w:ind w:left="720" w:hanging="360"/>
+      </w:pPr>
+    </w:lvl>
+    <w:lvl w:ilvl="1">
+      <w:start w:val="1"/>
+      <w:numFmt w:val="decimal"/>
+      <w:lvlText w:val="%2."/>
+      <w:lvlJc w:val="left"/>
+      <w:pPr>
+        <w:tabs>
+          <w:tab w:val="num" w:pos="1080"/>
+        </w:tabs>
+        <w:ind w:left="1080" w:hanging="360"/>
+      </w:pPr>
+    </w:lvl>
+    <w:lvl w:ilvl="2">
+      <w:start w:val="1"/>
+      <w:numFmt w:val="decimal"/>
+      <w:lvlText w:val="%3."/>
+      <w:lvlJc w:val="left"/>
+      <w:pPr>
+        <w:tabs>
+          <w:tab w:val="num" w:pos="1440"/>
+        </w:tabs>
+        <w:ind w:left="1440" w:hanging="360"/>
+      </w:pPr>
+    </w:lvl>
+    <w:lvl w:ilvl="3">
+      <w:start w:val="1"/>
+      <w:numFmt w:val="decimal"/>
+      <w:lvlText w:val="%4."/>
+      <w:lvlJc w:val="left"/>
+      <w:pPr>
+        <w:tabs>
+          <w:tab w:val="num" w:pos="1800"/>
+        </w:tabs>
+        <w:ind w:left="1800" w:hanging="360"/>
+      </w:pPr>
+    </w:lvl>
+    <w:lvl w:ilvl="4">
+      <w:start w:val="1"/>
+      <w:numFmt w:val="decimal"/>
+      <w:lvlText w:val="%5."/>
+      <w:lvlJc w:val="left"/>
+      <w:pPr>
+        <w:tabs>
+          <w:tab w:val="num" w:pos="2160"/>
+        </w:tabs>
+        <w:ind w:left="2160" w:hanging="360"/>
+      </w:pPr>
+    </w:lvl>
+    <w:lvl w:ilvl="5">
+      <w:start w:val="1"/>
+      <w:numFmt w:val="decimal"/>
+      <w:lvlText w:val="%6."/>
+      <w:lvlJc w:val="left"/>
+      <w:pPr>
+        <w:tabs>
+          <w:tab w:val="num" w:pos="2520"/>
+        </w:tabs>
+        <w:ind w:left="2520" w:hanging="360"/>
+      </w:pPr>
+    </w:lvl>
+    <w:lvl w:ilvl="6">
+      <w:start w:val="1"/>
+      <w:numFmt w:val="decimal"/>
+      <w:lvlText w:val="%7."/>
+      <w:lvlJc w:val="left"/>
+      <w:pPr>
+        <w:tabs>
+          <w:tab w:val="num" w:pos="2880"/>
+        </w:tabs>
+        <w:ind w:left="2880" w:hanging="360"/>
+      </w:pPr>
+    </w:lvl>
+    <w:lvl w:ilvl="7">
+      <w:start w:val="1"/>
+      <w:numFmt w:val="decimal"/>
+      <w:lvlText w:val="%8."/>
+      <w:lvlJc w:val="left"/>
+      <w:pPr>
+        <w:tabs>
+          <w:tab w:val="num" w:pos="3240"/>
+        </w:tabs>
+        <w:ind w:left="3240" w:hanging="360"/>
+      </w:pPr>
+    </w:lvl>
+    <w:lvl w:ilvl="8">
+      <w:start w:val="1"/>
+      <w:numFmt w:val="decimal"/>
+      <w:lvlText w:val="%9."/>
+      <w:lvlJc w:val="left"/>
+      <w:pPr>
+        <w:tabs>
+          <w:tab w:val="num" w:pos="3600"/>
+        </w:tabs>
+        <w:ind w:left="3600" w:hanging="360"/>
+      </w:pPr>
+    </w:lvl>
+  </w:abstractNum>
+  <w:abstractNum w:abstractNumId="8" w15:restartNumberingAfterBreak="0">
     <w:nsid w:val="48DF6723"/>
     <w:multiLevelType w:val="multilevel"/>
     <w:tmpl w:val="00F4EFB0"/>
@@ -181,7 +3472,405 @@
       </w:pPr>
     </w:lvl>
   </w:abstractNum>
-  <w:abstractNum w:abstractNumId="1" w15:restartNumberingAfterBreak="0">
+  <w:abstractNum w:abstractNumId="9" w15:restartNumberingAfterBreak="0">
+    <w:nsid w:val="4F7B573D"/>
+    <w:multiLevelType w:val="multilevel"/>
+    <w:tmpl w:val="EB084524"/>
+    <w:lvl w:ilvl="0">
+      <w:start w:val="1"/>
+      <w:numFmt w:val="decimal"/>
+      <w:lvlText w:val="%1."/>
+      <w:lvlJc w:val="left"/>
+      <w:pPr>
+        <w:tabs>
+          <w:tab w:val="num" w:pos="720"/>
+        </w:tabs>
+        <w:ind w:left="720" w:hanging="360"/>
+      </w:pPr>
+    </w:lvl>
+    <w:lvl w:ilvl="1">
+      <w:start w:val="1"/>
+      <w:numFmt w:val="decimal"/>
+      <w:lvlText w:val="%2."/>
+      <w:lvlJc w:val="left"/>
+      <w:pPr>
+        <w:tabs>
+          <w:tab w:val="num" w:pos="1080"/>
+        </w:tabs>
+        <w:ind w:left="1080" w:hanging="360"/>
+      </w:pPr>
+    </w:lvl>
+    <w:lvl w:ilvl="2">
+      <w:start w:val="1"/>
+      <w:numFmt w:val="decimal"/>
+      <w:lvlText w:val="%3."/>
+      <w:lvlJc w:val="left"/>
+      <w:pPr>
+        <w:tabs>
+          <w:tab w:val="num" w:pos="1440"/>
+        </w:tabs>
+        <w:ind w:left="1440" w:hanging="360"/>
+      </w:pPr>
+    </w:lvl>
+    <w:lvl w:ilvl="3">
+      <w:start w:val="1"/>
+      <w:numFmt w:val="decimal"/>
+      <w:lvlText w:val="%4."/>
+      <w:lvlJc w:val="left"/>
+      <w:pPr>
+        <w:tabs>
+          <w:tab w:val="num" w:pos="1800"/>
+        </w:tabs>
+        <w:ind w:left="1800" w:hanging="360"/>
+      </w:pPr>
+    </w:lvl>
+    <w:lvl w:ilvl="4">
+      <w:start w:val="1"/>
+      <w:numFmt w:val="decimal"/>
+      <w:lvlText w:val="%5."/>
+      <w:lvlJc w:val="left"/>
+      <w:pPr>
+        <w:tabs>
+          <w:tab w:val="num" w:pos="2160"/>
+        </w:tabs>
+        <w:ind w:left="2160" w:hanging="360"/>
+      </w:pPr>
+    </w:lvl>
+    <w:lvl w:ilvl="5">
+      <w:start w:val="1"/>
+      <w:numFmt w:val="decimal"/>
+      <w:lvlText w:val="%6."/>
+      <w:lvlJc w:val="left"/>
+      <w:pPr>
+        <w:tabs>
+          <w:tab w:val="num" w:pos="2520"/>
+        </w:tabs>
+        <w:ind w:left="2520" w:hanging="360"/>
+      </w:pPr>
+    </w:lvl>
+    <w:lvl w:ilvl="6">
+      <w:start w:val="1"/>
+      <w:numFmt w:val="decimal"/>
+      <w:lvlText w:val="%7."/>
+      <w:lvlJc w:val="left"/>
+      <w:pPr>
+        <w:tabs>
+          <w:tab w:val="num" w:pos="2880"/>
+        </w:tabs>
+        <w:ind w:left="2880" w:hanging="360"/>
+      </w:pPr>
+    </w:lvl>
+    <w:lvl w:ilvl="7">
+      <w:start w:val="1"/>
+      <w:numFmt w:val="decimal"/>
+      <w:lvlText w:val="%8."/>
+      <w:lvlJc w:val="left"/>
+      <w:pPr>
+        <w:tabs>
+          <w:tab w:val="num" w:pos="3240"/>
+        </w:tabs>
+        <w:ind w:left="3240" w:hanging="360"/>
+      </w:pPr>
+    </w:lvl>
+    <w:lvl w:ilvl="8">
+      <w:start w:val="1"/>
+      <w:numFmt w:val="decimal"/>
+      <w:lvlText w:val="%9."/>
+      <w:lvlJc w:val="left"/>
+      <w:pPr>
+        <w:tabs>
+          <w:tab w:val="num" w:pos="3600"/>
+        </w:tabs>
+        <w:ind w:left="3600" w:hanging="360"/>
+      </w:pPr>
+    </w:lvl>
+  </w:abstractNum>
+  <w:abstractNum w:abstractNumId="10" w15:restartNumberingAfterBreak="0">
+    <w:nsid w:val="505D5818"/>
+    <w:multiLevelType w:val="hybridMultilevel"/>
+    <w:tmpl w:val="B386C81A"/>
+    <w:lvl w:ilvl="0" w:tplc="0419000F">
+      <w:start w:val="1"/>
+      <w:numFmt w:val="decimal"/>
+      <w:lvlText w:val="%1."/>
+      <w:lvlJc w:val="left"/>
+      <w:pPr>
+        <w:ind w:left="1080" w:hanging="360"/>
+      </w:pPr>
+    </w:lvl>
+    <w:lvl w:ilvl="1" w:tplc="04190019" w:tentative="1">
+      <w:start w:val="1"/>
+      <w:numFmt w:val="lowerLetter"/>
+      <w:lvlText w:val="%2."/>
+      <w:lvlJc w:val="left"/>
+      <w:pPr>
+        <w:ind w:left="1800" w:hanging="360"/>
+      </w:pPr>
+    </w:lvl>
+    <w:lvl w:ilvl="2" w:tplc="0419001B" w:tentative="1">
+      <w:start w:val="1"/>
+      <w:numFmt w:val="lowerRoman"/>
+      <w:lvlText w:val="%3."/>
+      <w:lvlJc w:val="right"/>
+      <w:pPr>
+        <w:ind w:left="2520" w:hanging="180"/>
+      </w:pPr>
+    </w:lvl>
+    <w:lvl w:ilvl="3" w:tplc="0419000F" w:tentative="1">
+      <w:start w:val="1"/>
+      <w:numFmt w:val="decimal"/>
+      <w:lvlText w:val="%4."/>
+      <w:lvlJc w:val="left"/>
+      <w:pPr>
+        <w:ind w:left="3240" w:hanging="360"/>
+      </w:pPr>
+    </w:lvl>
+    <w:lvl w:ilvl="4" w:tplc="04190019" w:tentative="1">
+      <w:start w:val="1"/>
+      <w:numFmt w:val="lowerLetter"/>
+      <w:lvlText w:val="%5."/>
+      <w:lvlJc w:val="left"/>
+      <w:pPr>
+        <w:ind w:left="3960" w:hanging="360"/>
+      </w:pPr>
+    </w:lvl>
+    <w:lvl w:ilvl="5" w:tplc="0419001B" w:tentative="1">
+      <w:start w:val="1"/>
+      <w:numFmt w:val="lowerRoman"/>
+      <w:lvlText w:val="%6."/>
+      <w:lvlJc w:val="right"/>
+      <w:pPr>
+        <w:ind w:left="4680" w:hanging="180"/>
+      </w:pPr>
+    </w:lvl>
+    <w:lvl w:ilvl="6" w:tplc="0419000F" w:tentative="1">
+      <w:start w:val="1"/>
+      <w:numFmt w:val="decimal"/>
+      <w:lvlText w:val="%7."/>
+      <w:lvlJc w:val="left"/>
+      <w:pPr>
+        <w:ind w:left="5400" w:hanging="360"/>
+      </w:pPr>
+    </w:lvl>
+    <w:lvl w:ilvl="7" w:tplc="04190019" w:tentative="1">
+      <w:start w:val="1"/>
+      <w:numFmt w:val="lowerLetter"/>
+      <w:lvlText w:val="%8."/>
+      <w:lvlJc w:val="left"/>
+      <w:pPr>
+        <w:ind w:left="6120" w:hanging="360"/>
+      </w:pPr>
+    </w:lvl>
+    <w:lvl w:ilvl="8" w:tplc="0419001B" w:tentative="1">
+      <w:start w:val="1"/>
+      <w:numFmt w:val="lowerRoman"/>
+      <w:lvlText w:val="%9."/>
+      <w:lvlJc w:val="right"/>
+      <w:pPr>
+        <w:ind w:left="6840" w:hanging="180"/>
+      </w:pPr>
+    </w:lvl>
+  </w:abstractNum>
+  <w:abstractNum w:abstractNumId="11" w15:restartNumberingAfterBreak="0">
+    <w:nsid w:val="543663BA"/>
+    <w:multiLevelType w:val="multilevel"/>
+    <w:tmpl w:val="4F56128C"/>
+    <w:lvl w:ilvl="0">
+      <w:start w:val="1"/>
+      <w:numFmt w:val="decimal"/>
+      <w:lvlText w:val="%1."/>
+      <w:lvlJc w:val="left"/>
+      <w:pPr>
+        <w:tabs>
+          <w:tab w:val="num" w:pos="720"/>
+        </w:tabs>
+        <w:ind w:left="720" w:hanging="360"/>
+      </w:pPr>
+    </w:lvl>
+    <w:lvl w:ilvl="1">
+      <w:start w:val="1"/>
+      <w:numFmt w:val="decimal"/>
+      <w:lvlText w:val="%2."/>
+      <w:lvlJc w:val="left"/>
+      <w:pPr>
+        <w:tabs>
+          <w:tab w:val="num" w:pos="1080"/>
+        </w:tabs>
+        <w:ind w:left="1080" w:hanging="360"/>
+      </w:pPr>
+    </w:lvl>
+    <w:lvl w:ilvl="2">
+      <w:start w:val="1"/>
+      <w:numFmt w:val="decimal"/>
+      <w:lvlText w:val="%3."/>
+      <w:lvlJc w:val="left"/>
+      <w:pPr>
+        <w:tabs>
+          <w:tab w:val="num" w:pos="1440"/>
+        </w:tabs>
+        <w:ind w:left="1440" w:hanging="360"/>
+      </w:pPr>
+    </w:lvl>
+    <w:lvl w:ilvl="3">
+      <w:start w:val="1"/>
+      <w:numFmt w:val="decimal"/>
+      <w:lvlText w:val="%4."/>
+      <w:lvlJc w:val="left"/>
+      <w:pPr>
+        <w:tabs>
+          <w:tab w:val="num" w:pos="1800"/>
+        </w:tabs>
+        <w:ind w:left="1800" w:hanging="360"/>
+      </w:pPr>
+    </w:lvl>
+    <w:lvl w:ilvl="4">
+      <w:start w:val="1"/>
+      <w:numFmt w:val="decimal"/>
+      <w:lvlText w:val="%5."/>
+      <w:lvlJc w:val="left"/>
+      <w:pPr>
+        <w:tabs>
+          <w:tab w:val="num" w:pos="2160"/>
+        </w:tabs>
+        <w:ind w:left="2160" w:hanging="360"/>
+      </w:pPr>
+    </w:lvl>
+    <w:lvl w:ilvl="5">
+      <w:start w:val="1"/>
+      <w:numFmt w:val="decimal"/>
+      <w:lvlText w:val="%6."/>
+      <w:lvlJc w:val="left"/>
+      <w:pPr>
+        <w:tabs>
+          <w:tab w:val="num" w:pos="2520"/>
+        </w:tabs>
+        <w:ind w:left="2520" w:hanging="360"/>
+      </w:pPr>
+    </w:lvl>
+    <w:lvl w:ilvl="6">
+      <w:start w:val="1"/>
+      <w:numFmt w:val="decimal"/>
+      <w:lvlText w:val="%7."/>
+      <w:lvlJc w:val="left"/>
+      <w:pPr>
+        <w:tabs>
+          <w:tab w:val="num" w:pos="2880"/>
+        </w:tabs>
+        <w:ind w:left="2880" w:hanging="360"/>
+      </w:pPr>
+    </w:lvl>
+    <w:lvl w:ilvl="7">
+      <w:start w:val="1"/>
+      <w:numFmt w:val="decimal"/>
+      <w:lvlText w:val="%8."/>
+      <w:lvlJc w:val="left"/>
+      <w:pPr>
+        <w:tabs>
+          <w:tab w:val="num" w:pos="3240"/>
+        </w:tabs>
+        <w:ind w:left="3240" w:hanging="360"/>
+      </w:pPr>
+    </w:lvl>
+    <w:lvl w:ilvl="8">
+      <w:start w:val="1"/>
+      <w:numFmt w:val="decimal"/>
+      <w:lvlText w:val="%9."/>
+      <w:lvlJc w:val="left"/>
+      <w:pPr>
+        <w:tabs>
+          <w:tab w:val="num" w:pos="3600"/>
+        </w:tabs>
+        <w:ind w:left="3600" w:hanging="360"/>
+      </w:pPr>
+    </w:lvl>
+  </w:abstractNum>
+  <w:abstractNum w:abstractNumId="12" w15:restartNumberingAfterBreak="0">
+    <w:nsid w:val="57453AF7"/>
+    <w:multiLevelType w:val="hybridMultilevel"/>
+    <w:tmpl w:val="87789CD2"/>
+    <w:lvl w:ilvl="0" w:tplc="0419000F">
+      <w:start w:val="1"/>
+      <w:numFmt w:val="decimal"/>
+      <w:lvlText w:val="%1."/>
+      <w:lvlJc w:val="left"/>
+      <w:pPr>
+        <w:ind w:left="1080" w:hanging="360"/>
+      </w:pPr>
+    </w:lvl>
+    <w:lvl w:ilvl="1" w:tplc="04190019" w:tentative="1">
+      <w:start w:val="1"/>
+      <w:numFmt w:val="lowerLetter"/>
+      <w:lvlText w:val="%2."/>
+      <w:lvlJc w:val="left"/>
+      <w:pPr>
+        <w:ind w:left="1800" w:hanging="360"/>
+      </w:pPr>
+    </w:lvl>
+    <w:lvl w:ilvl="2" w:tplc="0419001B" w:tentative="1">
+      <w:start w:val="1"/>
+      <w:numFmt w:val="lowerRoman"/>
+      <w:lvlText w:val="%3."/>
+      <w:lvlJc w:val="right"/>
+      <w:pPr>
+        <w:ind w:left="2520" w:hanging="180"/>
+      </w:pPr>
+    </w:lvl>
+    <w:lvl w:ilvl="3" w:tplc="0419000F" w:tentative="1">
+      <w:start w:val="1"/>
+      <w:numFmt w:val="decimal"/>
+      <w:lvlText w:val="%4."/>
+      <w:lvlJc w:val="left"/>
+      <w:pPr>
+        <w:ind w:left="3240" w:hanging="360"/>
+      </w:pPr>
+    </w:lvl>
+    <w:lvl w:ilvl="4" w:tplc="04190019" w:tentative="1">
+      <w:start w:val="1"/>
+      <w:numFmt w:val="lowerLetter"/>
+      <w:lvlText w:val="%5."/>
+      <w:lvlJc w:val="left"/>
+      <w:pPr>
+        <w:ind w:left="3960" w:hanging="360"/>
+      </w:pPr>
+    </w:lvl>
+    <w:lvl w:ilvl="5" w:tplc="0419001B" w:tentative="1">
+      <w:start w:val="1"/>
+      <w:numFmt w:val="lowerRoman"/>
+      <w:lvlText w:val="%6."/>
+      <w:lvlJc w:val="right"/>
+      <w:pPr>
+        <w:ind w:left="4680" w:hanging="180"/>
+      </w:pPr>
+    </w:lvl>
+    <w:lvl w:ilvl="6" w:tplc="0419000F" w:tentative="1">
+      <w:start w:val="1"/>
+      <w:numFmt w:val="decimal"/>
+      <w:lvlText w:val="%7."/>
+      <w:lvlJc w:val="left"/>
+      <w:pPr>
+        <w:ind w:left="5400" w:hanging="360"/>
+      </w:pPr>
+    </w:lvl>
+    <w:lvl w:ilvl="7" w:tplc="04190019" w:tentative="1">
+      <w:start w:val="1"/>
+      <w:numFmt w:val="lowerLetter"/>
+      <w:lvlText w:val="%8."/>
+      <w:lvlJc w:val="left"/>
+      <w:pPr>
+        <w:ind w:left="6120" w:hanging="360"/>
+      </w:pPr>
+    </w:lvl>
+    <w:lvl w:ilvl="8" w:tplc="0419001B" w:tentative="1">
+      <w:start w:val="1"/>
+      <w:numFmt w:val="lowerRoman"/>
+      <w:lvlText w:val="%9."/>
+      <w:lvlJc w:val="right"/>
+      <w:pPr>
+        <w:ind w:left="6840" w:hanging="180"/>
+      </w:pPr>
+    </w:lvl>
+  </w:abstractNum>
+  <w:abstractNum w:abstractNumId="13" w15:restartNumberingAfterBreak="0">
     <w:nsid w:val="62C61298"/>
     <w:multiLevelType w:val="multilevel"/>
     <w:tmpl w:val="E8B05B50"/>
@@ -294,7 +3983,233 @@
       </w:pPr>
     </w:lvl>
   </w:abstractNum>
-  <w:abstractNum w:abstractNumId="2" w15:restartNumberingAfterBreak="0">
+  <w:abstractNum w:abstractNumId="14" w15:restartNumberingAfterBreak="0">
+    <w:nsid w:val="632728DC"/>
+    <w:multiLevelType w:val="multilevel"/>
+    <w:tmpl w:val="87BCD3F6"/>
+    <w:lvl w:ilvl="0">
+      <w:start w:val="1"/>
+      <w:numFmt w:val="decimal"/>
+      <w:lvlText w:val="%1."/>
+      <w:lvlJc w:val="left"/>
+      <w:pPr>
+        <w:tabs>
+          <w:tab w:val="num" w:pos="720"/>
+        </w:tabs>
+        <w:ind w:left="720" w:hanging="360"/>
+      </w:pPr>
+    </w:lvl>
+    <w:lvl w:ilvl="1">
+      <w:start w:val="1"/>
+      <w:numFmt w:val="decimal"/>
+      <w:lvlText w:val="%2."/>
+      <w:lvlJc w:val="left"/>
+      <w:pPr>
+        <w:tabs>
+          <w:tab w:val="num" w:pos="1080"/>
+        </w:tabs>
+        <w:ind w:left="1080" w:hanging="360"/>
+      </w:pPr>
+    </w:lvl>
+    <w:lvl w:ilvl="2">
+      <w:start w:val="1"/>
+      <w:numFmt w:val="decimal"/>
+      <w:lvlText w:val="%3."/>
+      <w:lvlJc w:val="left"/>
+      <w:pPr>
+        <w:tabs>
+          <w:tab w:val="num" w:pos="1440"/>
+        </w:tabs>
+        <w:ind w:left="1440" w:hanging="360"/>
+      </w:pPr>
+    </w:lvl>
+    <w:lvl w:ilvl="3">
+      <w:start w:val="1"/>
+      <w:numFmt w:val="decimal"/>
+      <w:lvlText w:val="%4."/>
+      <w:lvlJc w:val="left"/>
+      <w:pPr>
+        <w:tabs>
+          <w:tab w:val="num" w:pos="1800"/>
+        </w:tabs>
+        <w:ind w:left="1800" w:hanging="360"/>
+      </w:pPr>
+    </w:lvl>
+    <w:lvl w:ilvl="4">
+      <w:start w:val="1"/>
+      <w:numFmt w:val="decimal"/>
+      <w:lvlText w:val="%5."/>
+      <w:lvlJc w:val="left"/>
+      <w:pPr>
+        <w:tabs>
+          <w:tab w:val="num" w:pos="2160"/>
+        </w:tabs>
+        <w:ind w:left="2160" w:hanging="360"/>
+      </w:pPr>
+    </w:lvl>
+    <w:lvl w:ilvl="5">
+      <w:start w:val="1"/>
+      <w:numFmt w:val="decimal"/>
+      <w:lvlText w:val="%6."/>
+      <w:lvlJc w:val="left"/>
+      <w:pPr>
+        <w:tabs>
+          <w:tab w:val="num" w:pos="2520"/>
+        </w:tabs>
+        <w:ind w:left="2520" w:hanging="360"/>
+      </w:pPr>
+    </w:lvl>
+    <w:lvl w:ilvl="6">
+      <w:start w:val="1"/>
+      <w:numFmt w:val="decimal"/>
+      <w:lvlText w:val="%7."/>
+      <w:lvlJc w:val="left"/>
+      <w:pPr>
+        <w:tabs>
+          <w:tab w:val="num" w:pos="2880"/>
+        </w:tabs>
+        <w:ind w:left="2880" w:hanging="360"/>
+      </w:pPr>
+    </w:lvl>
+    <w:lvl w:ilvl="7">
+      <w:start w:val="1"/>
+      <w:numFmt w:val="decimal"/>
+      <w:lvlText w:val="%8."/>
+      <w:lvlJc w:val="left"/>
+      <w:pPr>
+        <w:tabs>
+          <w:tab w:val="num" w:pos="3240"/>
+        </w:tabs>
+        <w:ind w:left="3240" w:hanging="360"/>
+      </w:pPr>
+    </w:lvl>
+    <w:lvl w:ilvl="8">
+      <w:start w:val="1"/>
+      <w:numFmt w:val="decimal"/>
+      <w:lvlText w:val="%9."/>
+      <w:lvlJc w:val="left"/>
+      <w:pPr>
+        <w:tabs>
+          <w:tab w:val="num" w:pos="3600"/>
+        </w:tabs>
+        <w:ind w:left="3600" w:hanging="360"/>
+      </w:pPr>
+    </w:lvl>
+  </w:abstractNum>
+  <w:abstractNum w:abstractNumId="15" w15:restartNumberingAfterBreak="0">
+    <w:nsid w:val="693C715C"/>
+    <w:multiLevelType w:val="multilevel"/>
+    <w:tmpl w:val="4FA61D32"/>
+    <w:lvl w:ilvl="0">
+      <w:start w:val="1"/>
+      <w:numFmt w:val="decimal"/>
+      <w:lvlText w:val="%1."/>
+      <w:lvlJc w:val="left"/>
+      <w:pPr>
+        <w:tabs>
+          <w:tab w:val="num" w:pos="720"/>
+        </w:tabs>
+        <w:ind w:left="720" w:hanging="360"/>
+      </w:pPr>
+    </w:lvl>
+    <w:lvl w:ilvl="1">
+      <w:start w:val="1"/>
+      <w:numFmt w:val="decimal"/>
+      <w:lvlText w:val="%2."/>
+      <w:lvlJc w:val="left"/>
+      <w:pPr>
+        <w:tabs>
+          <w:tab w:val="num" w:pos="1080"/>
+        </w:tabs>
+        <w:ind w:left="1080" w:hanging="360"/>
+      </w:pPr>
+    </w:lvl>
+    <w:lvl w:ilvl="2">
+      <w:start w:val="1"/>
+      <w:numFmt w:val="decimal"/>
+      <w:lvlText w:val="%3."/>
+      <w:lvlJc w:val="left"/>
+      <w:pPr>
+        <w:tabs>
+          <w:tab w:val="num" w:pos="1440"/>
+        </w:tabs>
+        <w:ind w:left="1440" w:hanging="360"/>
+      </w:pPr>
+    </w:lvl>
+    <w:lvl w:ilvl="3">
+      <w:start w:val="1"/>
+      <w:numFmt w:val="decimal"/>
+      <w:lvlText w:val="%4."/>
+      <w:lvlJc w:val="left"/>
+      <w:pPr>
+        <w:tabs>
+          <w:tab w:val="num" w:pos="1800"/>
+        </w:tabs>
+        <w:ind w:left="1800" w:hanging="360"/>
+      </w:pPr>
+    </w:lvl>
+    <w:lvl w:ilvl="4">
+      <w:start w:val="1"/>
+      <w:numFmt w:val="decimal"/>
+      <w:lvlText w:val="%5."/>
+      <w:lvlJc w:val="left"/>
+      <w:pPr>
+        <w:tabs>
+          <w:tab w:val="num" w:pos="2160"/>
+        </w:tabs>
+        <w:ind w:left="2160" w:hanging="360"/>
+      </w:pPr>
+    </w:lvl>
+    <w:lvl w:ilvl="5">
+      <w:start w:val="1"/>
+      <w:numFmt w:val="decimal"/>
+      <w:lvlText w:val="%6."/>
+      <w:lvlJc w:val="left"/>
+      <w:pPr>
+        <w:tabs>
+          <w:tab w:val="num" w:pos="2520"/>
+        </w:tabs>
+        <w:ind w:left="2520" w:hanging="360"/>
+      </w:pPr>
+    </w:lvl>
+    <w:lvl w:ilvl="6">
+      <w:start w:val="1"/>
+      <w:numFmt w:val="decimal"/>
+      <w:lvlText w:val="%7."/>
+      <w:lvlJc w:val="left"/>
+      <w:pPr>
+        <w:tabs>
+          <w:tab w:val="num" w:pos="2880"/>
+        </w:tabs>
+        <w:ind w:left="2880" w:hanging="360"/>
+      </w:pPr>
+    </w:lvl>
+    <w:lvl w:ilvl="7">
+      <w:start w:val="1"/>
+      <w:numFmt w:val="decimal"/>
+      <w:lvlText w:val="%8."/>
+      <w:lvlJc w:val="left"/>
+      <w:pPr>
+        <w:tabs>
+          <w:tab w:val="num" w:pos="3240"/>
+        </w:tabs>
+        <w:ind w:left="3240" w:hanging="360"/>
+      </w:pPr>
+    </w:lvl>
+    <w:lvl w:ilvl="8">
+      <w:start w:val="1"/>
+      <w:numFmt w:val="decimal"/>
+      <w:lvlText w:val="%9."/>
+      <w:lvlJc w:val="left"/>
+      <w:pPr>
+        <w:tabs>
+          <w:tab w:val="num" w:pos="3600"/>
+        </w:tabs>
+        <w:ind w:left="3600" w:hanging="360"/>
+      </w:pPr>
+    </w:lvl>
+  </w:abstractNum>
+  <w:abstractNum w:abstractNumId="16" w15:restartNumberingAfterBreak="0">
     <w:nsid w:val="6959433E"/>
     <w:multiLevelType w:val="multilevel"/>
     <w:tmpl w:val="DB48F4E8"/>
@@ -407,7 +4322,120 @@
       </w:pPr>
     </w:lvl>
   </w:abstractNum>
-  <w:abstractNum w:abstractNumId="3" w15:restartNumberingAfterBreak="0">
+  <w:abstractNum w:abstractNumId="17" w15:restartNumberingAfterBreak="0">
+    <w:nsid w:val="6D4C3D56"/>
+    <w:multiLevelType w:val="multilevel"/>
+    <w:tmpl w:val="B71EAF80"/>
+    <w:lvl w:ilvl="0">
+      <w:start w:val="1"/>
+      <w:numFmt w:val="decimal"/>
+      <w:lvlText w:val="%1."/>
+      <w:lvlJc w:val="left"/>
+      <w:pPr>
+        <w:tabs>
+          <w:tab w:val="num" w:pos="720"/>
+        </w:tabs>
+        <w:ind w:left="720" w:hanging="360"/>
+      </w:pPr>
+    </w:lvl>
+    <w:lvl w:ilvl="1">
+      <w:start w:val="1"/>
+      <w:numFmt w:val="decimal"/>
+      <w:lvlText w:val="%2."/>
+      <w:lvlJc w:val="left"/>
+      <w:pPr>
+        <w:tabs>
+          <w:tab w:val="num" w:pos="1080"/>
+        </w:tabs>
+        <w:ind w:left="1080" w:hanging="360"/>
+      </w:pPr>
+    </w:lvl>
+    <w:lvl w:ilvl="2">
+      <w:start w:val="1"/>
+      <w:numFmt w:val="decimal"/>
+      <w:lvlText w:val="%3."/>
+      <w:lvlJc w:val="left"/>
+      <w:pPr>
+        <w:tabs>
+          <w:tab w:val="num" w:pos="1440"/>
+        </w:tabs>
+        <w:ind w:left="1440" w:hanging="360"/>
+      </w:pPr>
+    </w:lvl>
+    <w:lvl w:ilvl="3">
+      <w:start w:val="1"/>
+      <w:numFmt w:val="decimal"/>
+      <w:lvlText w:val="%4."/>
+      <w:lvlJc w:val="left"/>
+      <w:pPr>
+        <w:tabs>
+          <w:tab w:val="num" w:pos="1800"/>
+        </w:tabs>
+        <w:ind w:left="1800" w:hanging="360"/>
+      </w:pPr>
+    </w:lvl>
+    <w:lvl w:ilvl="4">
+      <w:start w:val="1"/>
+      <w:numFmt w:val="decimal"/>
+      <w:lvlText w:val="%5."/>
+      <w:lvlJc w:val="left"/>
+      <w:pPr>
+        <w:tabs>
+          <w:tab w:val="num" w:pos="2160"/>
+        </w:tabs>
+        <w:ind w:left="2160" w:hanging="360"/>
+      </w:pPr>
+    </w:lvl>
+    <w:lvl w:ilvl="5">
+      <w:start w:val="1"/>
+      <w:numFmt w:val="decimal"/>
+      <w:lvlText w:val="%6."/>
+      <w:lvlJc w:val="left"/>
+      <w:pPr>
+        <w:tabs>
+          <w:tab w:val="num" w:pos="2520"/>
+        </w:tabs>
+        <w:ind w:left="2520" w:hanging="360"/>
+      </w:pPr>
+    </w:lvl>
+    <w:lvl w:ilvl="6">
+      <w:start w:val="1"/>
+      <w:numFmt w:val="decimal"/>
+      <w:lvlText w:val="%7."/>
+      <w:lvlJc w:val="left"/>
+      <w:pPr>
+        <w:tabs>
+          <w:tab w:val="num" w:pos="2880"/>
+        </w:tabs>
+        <w:ind w:left="2880" w:hanging="360"/>
+      </w:pPr>
+    </w:lvl>
+    <w:lvl w:ilvl="7">
+      <w:start w:val="1"/>
+      <w:numFmt w:val="decimal"/>
+      <w:lvlText w:val="%8."/>
+      <w:lvlJc w:val="left"/>
+      <w:pPr>
+        <w:tabs>
+          <w:tab w:val="num" w:pos="3240"/>
+        </w:tabs>
+        <w:ind w:left="3240" w:hanging="360"/>
+      </w:pPr>
+    </w:lvl>
+    <w:lvl w:ilvl="8">
+      <w:start w:val="1"/>
+      <w:numFmt w:val="decimal"/>
+      <w:lvlText w:val="%9."/>
+      <w:lvlJc w:val="left"/>
+      <w:pPr>
+        <w:tabs>
+          <w:tab w:val="num" w:pos="3600"/>
+        </w:tabs>
+        <w:ind w:left="3600" w:hanging="360"/>
+      </w:pPr>
+    </w:lvl>
+  </w:abstractNum>
+  <w:abstractNum w:abstractNumId="18" w15:restartNumberingAfterBreak="0">
     <w:nsid w:val="7F0000C9"/>
     <w:multiLevelType w:val="multilevel"/>
     <w:tmpl w:val="9CAC15BA"/>
@@ -521,16 +4549,61 @@
     </w:lvl>
   </w:abstractNum>
   <w:num w:numId="1">
+    <w:abstractNumId w:val="18"/>
+  </w:num>
+  <w:num w:numId="2">
+    <w:abstractNumId w:val="13"/>
+  </w:num>
+  <w:num w:numId="3">
+    <w:abstractNumId w:val="8"/>
+  </w:num>
+  <w:num w:numId="4">
+    <w:abstractNumId w:val="16"/>
+  </w:num>
+  <w:num w:numId="5">
+    <w:abstractNumId w:val="11"/>
+  </w:num>
+  <w:num w:numId="6">
+    <w:abstractNumId w:val="17"/>
+  </w:num>
+  <w:num w:numId="7">
+    <w:abstractNumId w:val="5"/>
+  </w:num>
+  <w:num w:numId="8">
+    <w:abstractNumId w:val="2"/>
+  </w:num>
+  <w:num w:numId="9">
+    <w:abstractNumId w:val="1"/>
+  </w:num>
+  <w:num w:numId="10">
+    <w:abstractNumId w:val="4"/>
+  </w:num>
+  <w:num w:numId="11">
+    <w:abstractNumId w:val="9"/>
+  </w:num>
+  <w:num w:numId="12">
+    <w:abstractNumId w:val="14"/>
+  </w:num>
+  <w:num w:numId="13">
     <w:abstractNumId w:val="3"/>
   </w:num>
-  <w:num w:numId="2">
-    <w:abstractNumId w:val="1"/>
+  <w:num w:numId="14">
+    <w:abstractNumId w:val="15"/>
   </w:num>
-  <w:num w:numId="3">
+  <w:num w:numId="15">
+    <w:abstractNumId w:val="7"/>
+  </w:num>
+  <w:num w:numId="16">
     <w:abstractNumId w:val="0"/>
   </w:num>
-  <w:num w:numId="4">
-    <w:abstractNumId w:val="2"/>
+  <w:num w:numId="17">
+    <w:abstractNumId w:val="12"/>
+  </w:num>
+  <w:num w:numId="18">
+    <w:abstractNumId w:val="6"/>
+  </w:num>
+  <w:num w:numId="19">
+    <w:abstractNumId w:val="10"/>
   </w:num>
 </w:numbering>
 </file>
@@ -1031,6 +5104,21 @@
       <w:lang w:val="en-US" w:eastAsia="zh-CN" w:bidi="hi-IN"/>
     </w:rPr>
   </w:style>
+  <w:style w:type="paragraph" w:styleId="a7">
+    <w:name w:val="List Paragraph"/>
+    <w:basedOn w:val="a"/>
+    <w:uiPriority w:val="34"/>
+    <w:qFormat/>
+    <w:rsid w:val="00F76EAD"/>
+    <w:pPr>
+      <w:ind w:left="720"/>
+      <w:contextualSpacing/>
+    </w:pPr>
+    <w:rPr>
+      <w:rFonts w:cs="Mangal"/>
+      <w:szCs w:val="21"/>
+    </w:rPr>
+  </w:style>
 </w:styles>
 </file>
 

--- a/gui/GUI.docx
+++ b/gui/GUI.docx
@@ -1348,7 +1348,19 @@
         <w:rPr>
           <w:lang w:val="uk-UA"/>
         </w:rPr>
-        <w:t xml:space="preserve">      3.3 </w:t>
+        <w:t xml:space="preserve">      </w:t>
+      </w:r>
+      <w:r>
+        <w:rPr>
+          <w:lang w:val="uk-UA"/>
+        </w:rPr>
+        <w:t>4</w:t>
+      </w:r>
+      <w:r>
+        <w:rPr>
+          <w:lang w:val="uk-UA"/>
+        </w:rPr>
+        <w:t xml:space="preserve">.3 </w:t>
       </w:r>
       <w:r>
         <w:t xml:space="preserve">Handler </w:t>
@@ -1365,10 +1377,7 @@
     </w:p>
     <w:p>
       <w:r>
-        <w:t xml:space="preserve">      4.3 </w:t>
-      </w:r>
-      <w:r>
-        <w:t xml:space="preserve">Window </w:t>
+        <w:t xml:space="preserve">      4.3 Window </w:t>
       </w:r>
       <w:r>
         <w:rPr>
@@ -1392,13 +1401,7 @@
         <w:rPr>
           <w:lang w:val="uk-UA"/>
         </w:rPr>
-        <w:t>або час доступу</w:t>
-      </w:r>
-      <w:r>
-        <w:rPr>
-          <w:lang w:val="uk-UA"/>
-        </w:rPr>
-        <w:t>»</w:t>
+        <w:t>або час доступу»</w:t>
       </w:r>
     </w:p>
     <w:p/>
@@ -1984,39 +1987,94 @@
         <w:rPr>
           <w:lang w:val="uk-UA"/>
         </w:rPr>
+        <w:t xml:space="preserve">      2.1 Користувач відхилив підтвердження операції</w:t>
+      </w:r>
+    </w:p>
+    <w:p>
+      <w:pPr>
+        <w:rPr>
+          <w:lang w:val="uk-UA"/>
+        </w:rPr>
+      </w:pPr>
+      <w:r>
+        <w:rPr>
+          <w:lang w:val="uk-UA"/>
+        </w:rPr>
+        <w:t xml:space="preserve">      2.2 Повернути користувача на початкове вікно</w:t>
+      </w:r>
+    </w:p>
+    <w:p>
+      <w:pPr>
+        <w:rPr>
+          <w:lang w:val="uk-UA"/>
+        </w:rPr>
+      </w:pPr>
+      <w:r>
+        <w:rPr>
+          <w:lang w:val="uk-UA"/>
+        </w:rPr>
+        <w:t xml:space="preserve">      4.1 </w:t>
+      </w:r>
+      <w:r>
+        <w:t xml:space="preserve">UID </w:t>
+      </w:r>
+      <w:r>
+        <w:rPr>
+          <w:lang w:val="uk-UA"/>
+        </w:rPr>
+        <w:t>або розклад не валідні</w:t>
+      </w:r>
+    </w:p>
+    <w:p>
+      <w:r>
+        <w:rPr>
+          <w:lang w:val="uk-UA"/>
+        </w:rPr>
         <w:t xml:space="preserve">      </w:t>
       </w:r>
       <w:r>
         <w:rPr>
           <w:lang w:val="uk-UA"/>
         </w:rPr>
-        <w:t>2.1 Користувач відхилив підтвердження операції</w:t>
-      </w:r>
-    </w:p>
-    <w:p>
-      <w:pPr>
-        <w:rPr>
-          <w:lang w:val="uk-UA"/>
-        </w:rPr>
-      </w:pPr>
-      <w:r>
-        <w:rPr>
-          <w:lang w:val="uk-UA"/>
-        </w:rPr>
-        <w:t xml:space="preserve">      2.2 Повернути користувача на початкове вікно</w:t>
-      </w:r>
-    </w:p>
-    <w:p>
-      <w:pPr>
-        <w:rPr>
-          <w:lang w:val="uk-UA"/>
-        </w:rPr>
-      </w:pPr>
-      <w:r>
-        <w:rPr>
-          <w:lang w:val="uk-UA"/>
-        </w:rPr>
-        <w:t xml:space="preserve">      4.1 </w:t>
+        <w:t>4</w:t>
+      </w:r>
+      <w:r>
+        <w:rPr>
+          <w:lang w:val="uk-UA"/>
+        </w:rPr>
+        <w:t xml:space="preserve">.3 </w:t>
+      </w:r>
+      <w:r>
+        <w:t xml:space="preserve">Handler </w:t>
+      </w:r>
+      <w:r>
+        <w:rPr>
+          <w:lang w:val="uk-UA"/>
+        </w:rPr>
+        <w:t xml:space="preserve">передає помилку в </w:t>
+      </w:r>
+      <w:r>
+        <w:t>Window</w:t>
+      </w:r>
+    </w:p>
+    <w:p>
+      <w:r>
+        <w:t xml:space="preserve">      4.3 Window </w:t>
+      </w:r>
+      <w:r>
+        <w:rPr>
+          <w:lang w:val="uk-UA"/>
+        </w:rPr>
+        <w:t xml:space="preserve">виводить </w:t>
+      </w:r>
+      <w:r>
+        <w:t>Label</w:t>
+      </w:r>
+      <w:r>
+        <w:rPr>
+          <w:lang w:val="uk-UA"/>
+        </w:rPr>
+        <w:t xml:space="preserve"> з текстом «Неправильно введений </w:t>
       </w:r>
       <w:r>
         <w:t xml:space="preserve">UID </w:t>
@@ -2025,80 +2083,7 @@
         <w:rPr>
           <w:lang w:val="uk-UA"/>
         </w:rPr>
-        <w:t xml:space="preserve">або </w:t>
-      </w:r>
-      <w:r>
-        <w:rPr>
-          <w:lang w:val="uk-UA"/>
-        </w:rPr>
-        <w:t>розклад</w:t>
-      </w:r>
-      <w:r>
-        <w:rPr>
-          <w:lang w:val="uk-UA"/>
-        </w:rPr>
-        <w:t xml:space="preserve"> не валідні</w:t>
-      </w:r>
-    </w:p>
-    <w:p>
-      <w:r>
-        <w:rPr>
-          <w:lang w:val="uk-UA"/>
-        </w:rPr>
-        <w:t xml:space="preserve">      3.3 </w:t>
-      </w:r>
-      <w:r>
-        <w:t xml:space="preserve">Handler </w:t>
-      </w:r>
-      <w:r>
-        <w:rPr>
-          <w:lang w:val="uk-UA"/>
-        </w:rPr>
-        <w:t xml:space="preserve">передає помилку в </w:t>
-      </w:r>
-      <w:r>
-        <w:t>Window</w:t>
-      </w:r>
-    </w:p>
-    <w:p>
-      <w:r>
-        <w:t xml:space="preserve">      4.3 Window </w:t>
-      </w:r>
-      <w:r>
-        <w:rPr>
-          <w:lang w:val="uk-UA"/>
-        </w:rPr>
-        <w:t xml:space="preserve">виводить </w:t>
-      </w:r>
-      <w:r>
-        <w:t>Label</w:t>
-      </w:r>
-      <w:r>
-        <w:rPr>
-          <w:lang w:val="uk-UA"/>
-        </w:rPr>
-        <w:t xml:space="preserve"> з текстом «Неправильно введений </w:t>
-      </w:r>
-      <w:r>
-        <w:t xml:space="preserve">UID </w:t>
-      </w:r>
-      <w:r>
-        <w:rPr>
-          <w:lang w:val="uk-UA"/>
-        </w:rPr>
-        <w:t xml:space="preserve">або </w:t>
-      </w:r>
-      <w:r>
-        <w:rPr>
-          <w:lang w:val="uk-UA"/>
-        </w:rPr>
-        <w:t>розклад</w:t>
-      </w:r>
-      <w:r>
-        <w:rPr>
-          <w:lang w:val="uk-UA"/>
-        </w:rPr>
-        <w:t>»</w:t>
+        <w:t>або розклад»</w:t>
       </w:r>
     </w:p>
     <w:p>
@@ -2428,8 +2413,2794 @@
           <w:lang w:val="ru-RU"/>
         </w:rPr>
       </w:pPr>
+    </w:p>
+    <w:p>
+      <w:pPr>
+        <w:rPr>
+          <w:b/>
+          <w:bCs/>
+          <w:lang w:val="ru-RU"/>
+        </w:rPr>
+      </w:pPr>
+      <w:r>
+        <w:rPr>
+          <w:b/>
+          <w:bCs/>
+          <w:lang w:val="uk-UA"/>
+        </w:rPr>
+        <w:t>Зміна аудиторії</w:t>
+      </w:r>
+    </w:p>
+    <w:p/>
+    <w:p>
+      <w:r>
+        <w:t>Діючі особи:</w:t>
+      </w:r>
+    </w:p>
+    <w:p>
+      <w:pPr>
+        <w:pStyle w:val="a7"/>
+        <w:numPr>
+          <w:ilvl w:val="0"/>
+          <w:numId w:val="20"/>
+        </w:numPr>
+        <w:ind w:left="709"/>
+      </w:pPr>
+      <w:r>
+        <w:rPr>
+          <w:lang w:val="uk-UA"/>
+        </w:rPr>
+        <w:lastRenderedPageBreak/>
+        <w:t>Користувач</w:t>
+      </w:r>
+    </w:p>
+    <w:p>
+      <w:pPr>
+        <w:pStyle w:val="a7"/>
+        <w:numPr>
+          <w:ilvl w:val="0"/>
+          <w:numId w:val="20"/>
+        </w:numPr>
+        <w:ind w:left="709"/>
+      </w:pPr>
+      <w:r>
+        <w:t>Window</w:t>
+      </w:r>
+    </w:p>
+    <w:p>
+      <w:pPr>
+        <w:pStyle w:val="a7"/>
+        <w:numPr>
+          <w:ilvl w:val="0"/>
+          <w:numId w:val="20"/>
+        </w:numPr>
+        <w:ind w:left="709"/>
+      </w:pPr>
+      <w:r>
+        <w:t>Handler</w:t>
+      </w:r>
+    </w:p>
+    <w:p>
+      <w:pPr>
+        <w:pStyle w:val="a7"/>
+        <w:numPr>
+          <w:ilvl w:val="0"/>
+          <w:numId w:val="20"/>
+        </w:numPr>
+        <w:ind w:left="709"/>
+      </w:pPr>
+      <w:r>
+        <w:rPr>
+          <w:lang w:val="uk-UA"/>
+        </w:rPr>
+        <w:t xml:space="preserve">Підсистема </w:t>
+      </w:r>
+      <w:r>
+        <w:t>BaseLevel</w:t>
+      </w:r>
+    </w:p>
+    <w:p/>
+    <w:p>
+      <w:pPr>
+        <w:rPr>
+          <w:lang w:val="ru-RU"/>
+        </w:rPr>
+      </w:pPr>
+      <w:r>
+        <w:t xml:space="preserve">Мета: </w:t>
+      </w:r>
+      <w:r>
+        <w:rPr>
+          <w:lang w:val="ru-RU"/>
+        </w:rPr>
+        <w:t xml:space="preserve">забезпечити візуалізацію </w:t>
+      </w:r>
+      <w:r>
+        <w:rPr>
+          <w:lang w:val="ru-RU"/>
+        </w:rPr>
+        <w:t>зміни аудиторії</w:t>
+      </w:r>
+    </w:p>
+    <w:p/>
+    <w:p>
+      <w:pPr>
+        <w:rPr>
+          <w:b/>
+          <w:bCs/>
+        </w:rPr>
+      </w:pPr>
+      <w:r>
+        <w:t>Основний сценарій:</w:t>
+      </w:r>
+    </w:p>
+    <w:p>
+      <w:pPr>
+        <w:pStyle w:val="a7"/>
+        <w:numPr>
+          <w:ilvl w:val="0"/>
+          <w:numId w:val="21"/>
+        </w:numPr>
+        <w:ind w:left="709"/>
+      </w:pPr>
+      <w:r>
+        <w:rPr>
+          <w:lang w:val="uk-UA"/>
+        </w:rPr>
+        <w:t xml:space="preserve">Користувач відкриває вікно(юзкейс </w:t>
+      </w:r>
+      <w:r>
+        <w:t xml:space="preserve">GUI </w:t>
+      </w:r>
+      <w:r>
+        <w:rPr>
+          <w:lang w:val="uk-UA"/>
+        </w:rPr>
+        <w:t xml:space="preserve">Відкриття вікна) та </w:t>
+      </w:r>
+      <w:r>
+        <w:rPr>
+          <w:lang w:val="uk-UA"/>
+        </w:rPr>
+        <w:t>обирає форму «Зміна аудиторії»</w:t>
+      </w:r>
+    </w:p>
+    <w:p>
+      <w:pPr>
+        <w:pStyle w:val="a7"/>
+        <w:numPr>
+          <w:ilvl w:val="0"/>
+          <w:numId w:val="21"/>
+        </w:numPr>
+        <w:ind w:left="709"/>
+      </w:pPr>
+      <w:r>
+        <w:rPr>
+          <w:lang w:val="uk-UA"/>
+        </w:rPr>
+        <w:t xml:space="preserve">Користувач вводить нову аудиторію та </w:t>
+      </w:r>
+      <w:r>
+        <w:t>UID</w:t>
+      </w:r>
+      <w:r>
+        <w:rPr>
+          <w:lang w:val="uk-UA"/>
+        </w:rPr>
+        <w:t xml:space="preserve"> викладача</w:t>
+      </w:r>
+    </w:p>
+    <w:p>
+      <w:pPr>
+        <w:pStyle w:val="a7"/>
+        <w:numPr>
+          <w:ilvl w:val="0"/>
+          <w:numId w:val="21"/>
+        </w:numPr>
+        <w:ind w:left="709"/>
+      </w:pPr>
+      <w:r>
+        <w:t>Window</w:t>
+      </w:r>
+      <w:r>
+        <w:rPr>
+          <w:lang w:val="uk-UA"/>
+        </w:rPr>
+        <w:t xml:space="preserve"> передає дані в </w:t>
+      </w:r>
+      <w:r>
+        <w:t>Handler</w:t>
+      </w:r>
+    </w:p>
+    <w:p>
+      <w:pPr>
+        <w:pStyle w:val="a7"/>
+        <w:numPr>
+          <w:ilvl w:val="0"/>
+          <w:numId w:val="21"/>
+        </w:numPr>
+        <w:ind w:left="709"/>
+      </w:pPr>
+      <w:r>
+        <w:t xml:space="preserve">Handler </w:t>
+      </w:r>
+      <w:r>
+        <w:rPr>
+          <w:lang w:val="uk-UA"/>
+        </w:rPr>
+        <w:t>перевіряє дані  на валідність</w:t>
+      </w:r>
+    </w:p>
+    <w:p>
+      <w:pPr>
+        <w:pStyle w:val="a7"/>
+        <w:numPr>
+          <w:ilvl w:val="0"/>
+          <w:numId w:val="21"/>
+        </w:numPr>
+        <w:ind w:left="709"/>
+      </w:pPr>
+      <w:r>
+        <w:t xml:space="preserve">Handler </w:t>
+      </w:r>
+      <w:r>
+        <w:rPr>
+          <w:lang w:val="uk-UA"/>
+        </w:rPr>
+        <w:t xml:space="preserve">передає дані в </w:t>
+      </w:r>
+      <w:r>
+        <w:t>BaseLevel</w:t>
+      </w:r>
+      <w:r>
+        <w:rPr>
+          <w:lang w:val="uk-UA"/>
+        </w:rPr>
+        <w:t xml:space="preserve"> (юзкейс </w:t>
+      </w:r>
+      <w:r>
+        <w:t xml:space="preserve">BaseLevel </w:t>
+      </w:r>
+      <w:r>
+        <w:rPr>
+          <w:lang w:val="uk-UA"/>
+        </w:rPr>
+        <w:t>Зміна розкладу</w:t>
+      </w:r>
+      <w:r>
+        <w:rPr>
+          <w:lang w:val="uk-UA"/>
+        </w:rPr>
+        <w:t>)</w:t>
+      </w:r>
+    </w:p>
+    <w:p>
+      <w:pPr>
+        <w:pStyle w:val="a7"/>
+        <w:numPr>
+          <w:ilvl w:val="0"/>
+          <w:numId w:val="21"/>
+        </w:numPr>
+        <w:ind w:left="709"/>
+      </w:pPr>
+      <w:r>
+        <w:t xml:space="preserve">Handler </w:t>
+      </w:r>
+      <w:r>
+        <w:rPr>
+          <w:lang w:val="uk-UA"/>
+        </w:rPr>
+        <w:t xml:space="preserve">повертає до </w:t>
+      </w:r>
+      <w:r>
+        <w:t>Window</w:t>
+      </w:r>
+      <w:r>
+        <w:rPr>
+          <w:lang w:val="uk-UA"/>
+        </w:rPr>
+        <w:t xml:space="preserve"> оновлен</w:t>
+      </w:r>
+      <w:r>
+        <w:rPr>
+          <w:lang w:val="uk-UA"/>
+        </w:rPr>
+        <w:t>ий розклад</w:t>
+      </w:r>
+    </w:p>
+    <w:p>
+      <w:pPr>
+        <w:pStyle w:val="a7"/>
+        <w:numPr>
+          <w:ilvl w:val="0"/>
+          <w:numId w:val="21"/>
+        </w:numPr>
+        <w:ind w:left="709"/>
+      </w:pPr>
+      <w:r>
+        <w:t xml:space="preserve">Window </w:t>
+      </w:r>
+      <w:r>
+        <w:rPr>
+          <w:lang w:val="uk-UA"/>
+        </w:rPr>
+        <w:t>відображає оновлений розклад</w:t>
+      </w:r>
+      <w:r>
+        <w:rPr>
+          <w:lang w:val="uk-UA"/>
+        </w:rPr>
+        <w:t xml:space="preserve"> в полі </w:t>
+      </w:r>
+      <w:r>
+        <w:t>Label</w:t>
+      </w:r>
+      <w:r>
+        <w:rPr>
+          <w:lang w:val="uk-UA"/>
+        </w:rPr>
+        <w:t xml:space="preserve"> та виводить повідомлення про успішне завершення операції</w:t>
+      </w:r>
+    </w:p>
+    <w:p>
+      <w:pPr>
+        <w:rPr>
+          <w:lang w:val="uk-UA"/>
+        </w:rPr>
+      </w:pPr>
+      <w:r>
+        <w:rPr>
+          <w:lang w:val="uk-UA"/>
+        </w:rPr>
+        <w:t>Альтернативний сценарій:</w:t>
+      </w:r>
+    </w:p>
+    <w:p>
+      <w:pPr>
+        <w:rPr>
+          <w:lang w:val="uk-UA"/>
+        </w:rPr>
+      </w:pPr>
+      <w:r>
+        <w:rPr>
+          <w:lang w:val="uk-UA"/>
+        </w:rPr>
+        <w:t xml:space="preserve">      4.1 </w:t>
+      </w:r>
+      <w:r>
+        <w:t xml:space="preserve">UID </w:t>
+      </w:r>
+      <w:r>
+        <w:rPr>
+          <w:lang w:val="uk-UA"/>
+        </w:rPr>
+        <w:t xml:space="preserve">або </w:t>
+      </w:r>
+      <w:r>
+        <w:rPr>
+          <w:lang w:val="uk-UA"/>
+        </w:rPr>
+        <w:t>аудиторія</w:t>
+      </w:r>
+      <w:r>
+        <w:rPr>
+          <w:lang w:val="uk-UA"/>
+        </w:rPr>
+        <w:t xml:space="preserve"> не валідні</w:t>
+      </w:r>
+    </w:p>
+    <w:p>
+      <w:r>
+        <w:rPr>
+          <w:lang w:val="uk-UA"/>
+        </w:rPr>
+        <w:t xml:space="preserve">      </w:t>
+      </w:r>
+      <w:r>
+        <w:rPr>
+          <w:lang w:val="uk-UA"/>
+        </w:rPr>
+        <w:t>4</w:t>
+      </w:r>
+      <w:r>
+        <w:rPr>
+          <w:lang w:val="uk-UA"/>
+        </w:rPr>
+        <w:t xml:space="preserve">.3 </w:t>
+      </w:r>
+      <w:r>
+        <w:t xml:space="preserve">Handler </w:t>
+      </w:r>
+      <w:r>
+        <w:rPr>
+          <w:lang w:val="uk-UA"/>
+        </w:rPr>
+        <w:t xml:space="preserve">передає помилку в </w:t>
+      </w:r>
+      <w:r>
+        <w:t>Window</w:t>
+      </w:r>
+    </w:p>
+    <w:p>
+      <w:pPr>
+        <w:rPr>
+          <w:lang w:val="uk-UA"/>
+        </w:rPr>
+      </w:pPr>
+      <w:r>
+        <w:t xml:space="preserve">      4.3 Window </w:t>
+      </w:r>
+      <w:r>
+        <w:rPr>
+          <w:lang w:val="uk-UA"/>
+        </w:rPr>
+        <w:t xml:space="preserve">виводить </w:t>
+      </w:r>
+      <w:r>
+        <w:t>Label</w:t>
+      </w:r>
+      <w:r>
+        <w:rPr>
+          <w:lang w:val="uk-UA"/>
+        </w:rPr>
+        <w:t xml:space="preserve"> з текстом «Неправильно введений </w:t>
+      </w:r>
+      <w:r>
+        <w:t xml:space="preserve">UID </w:t>
+      </w:r>
+      <w:r>
+        <w:rPr>
+          <w:lang w:val="uk-UA"/>
+        </w:rPr>
+        <w:t xml:space="preserve">або </w:t>
+      </w:r>
+      <w:r>
+        <w:rPr>
+          <w:lang w:val="uk-UA"/>
+        </w:rPr>
+        <w:t>аудиторія</w:t>
+      </w:r>
+      <w:r>
+        <w:rPr>
+          <w:lang w:val="uk-UA"/>
+        </w:rPr>
+        <w:t>»</w:t>
+      </w:r>
+    </w:p>
+    <w:p>
+      <w:pPr>
+        <w:rPr>
+          <w:lang w:val="uk-UA"/>
+        </w:rPr>
+      </w:pPr>
+    </w:p>
+    <w:p/>
+    <w:p>
+      <w:pPr>
+        <w:rPr>
+          <w:b/>
+          <w:bCs/>
+        </w:rPr>
+      </w:pPr>
+      <w:r>
+        <w:t>Код у PlantUML:</w:t>
+      </w:r>
+    </w:p>
+    <w:p>
+      <w:pPr>
+        <w:rPr>
+          <w:lang w:val="ru-RU"/>
+        </w:rPr>
+      </w:pPr>
+    </w:p>
+    <w:p>
+      <w:pPr>
+        <w:rPr>
+          <w:lang w:val="ru-RU"/>
+        </w:rPr>
+      </w:pPr>
+      <w:r>
+        <w:rPr>
+          <w:lang w:val="ru-RU"/>
+        </w:rPr>
+        <w:t>@startuml</w:t>
+      </w:r>
+    </w:p>
+    <w:p>
+      <w:pPr>
+        <w:rPr>
+          <w:lang w:val="ru-RU"/>
+        </w:rPr>
+      </w:pPr>
+      <w:r>
+        <w:rPr>
+          <w:lang w:val="ru-RU"/>
+        </w:rPr>
+        <w:t>actor User</w:t>
+      </w:r>
+    </w:p>
+    <w:p>
+      <w:pPr>
+        <w:rPr>
+          <w:lang w:val="ru-RU"/>
+        </w:rPr>
+      </w:pPr>
+      <w:r>
+        <w:rPr>
+          <w:lang w:val="ru-RU"/>
+        </w:rPr>
+        <w:t>ref over ShowWindow, Handler: GUI::OpenWindow()</w:t>
+      </w:r>
+    </w:p>
+    <w:p>
+      <w:pPr>
+        <w:rPr>
+          <w:lang w:val="ru-RU"/>
+        </w:rPr>
+      </w:pPr>
+      <w:r>
+        <w:rPr>
+          <w:lang w:val="ru-RU"/>
+        </w:rPr>
+        <w:t>activate ShowWindow</w:t>
+      </w:r>
+    </w:p>
+    <w:p>
+      <w:pPr>
+        <w:rPr>
+          <w:lang w:val="ru-RU"/>
+        </w:rPr>
+      </w:pPr>
+      <w:r>
+        <w:rPr>
+          <w:lang w:val="ru-RU"/>
+        </w:rPr>
+        <w:t>activate ShowWindow #aaff00</w:t>
+      </w:r>
+    </w:p>
+    <w:p>
+      <w:pPr>
+        <w:rPr>
+          <w:lang w:val="ru-RU"/>
+        </w:rPr>
+      </w:pPr>
+      <w:r>
+        <w:rPr>
+          <w:lang w:val="ru-RU"/>
+        </w:rPr>
+        <w:t>activate Handler</w:t>
+      </w:r>
+    </w:p>
+    <w:p>
+      <w:pPr>
+        <w:rPr>
+          <w:lang w:val="ru-RU"/>
+        </w:rPr>
+      </w:pPr>
+      <w:r>
+        <w:rPr>
+          <w:lang w:val="ru-RU"/>
+        </w:rPr>
+        <w:t>activate Handler #aaff00</w:t>
+      </w:r>
+    </w:p>
+    <w:p>
+      <w:pPr>
+        <w:rPr>
+          <w:lang w:val="ru-RU"/>
+        </w:rPr>
+      </w:pPr>
+      <w:r>
+        <w:rPr>
+          <w:lang w:val="ru-RU"/>
+        </w:rPr>
+        <w:t>User -&gt; ShowWindow : Choose "Change auditory"</w:t>
+      </w:r>
+    </w:p>
+    <w:p>
+      <w:pPr>
+        <w:rPr>
+          <w:lang w:val="ru-RU"/>
+        </w:rPr>
+      </w:pPr>
+      <w:r>
+        <w:rPr>
+          <w:lang w:val="ru-RU"/>
+        </w:rPr>
+        <w:t xml:space="preserve">User -&gt; ShowWindow : Enter new auditory, UID </w:t>
+      </w:r>
+    </w:p>
+    <w:p>
+      <w:pPr>
+        <w:rPr>
+          <w:lang w:val="ru-RU"/>
+        </w:rPr>
+      </w:pPr>
+    </w:p>
+    <w:p>
+      <w:pPr>
+        <w:rPr>
+          <w:lang w:val="ru-RU"/>
+        </w:rPr>
+      </w:pPr>
+      <w:r>
+        <w:rPr>
+          <w:lang w:val="ru-RU"/>
+        </w:rPr>
+        <w:t>ShowWindow -&gt; Handler : Data entered\nsend data</w:t>
+      </w:r>
+    </w:p>
+    <w:p>
+      <w:pPr>
+        <w:rPr>
+          <w:lang w:val="ru-RU"/>
+        </w:rPr>
+      </w:pPr>
+      <w:r>
+        <w:rPr>
+          <w:lang w:val="ru-RU"/>
+        </w:rPr>
+        <w:t>ref over Handler : Base::ChangeSchedule();</w:t>
+      </w:r>
+    </w:p>
+    <w:p>
+      <w:pPr>
+        <w:rPr>
+          <w:lang w:val="ru-RU"/>
+        </w:rPr>
+      </w:pPr>
+      <w:r>
+        <w:rPr>
+          <w:lang w:val="ru-RU"/>
+        </w:rPr>
+        <w:t>alt invalid data</w:t>
+      </w:r>
+    </w:p>
+    <w:p>
+      <w:pPr>
+        <w:rPr>
+          <w:lang w:val="ru-RU"/>
+        </w:rPr>
+      </w:pPr>
+      <w:r>
+        <w:rPr>
+          <w:lang w:val="ru-RU"/>
+        </w:rPr>
+        <w:t>Handler --&gt; ShowWindow : Return fail</w:t>
+      </w:r>
+    </w:p>
+    <w:p>
+      <w:pPr>
+        <w:rPr>
+          <w:lang w:val="ru-RU"/>
+        </w:rPr>
+      </w:pPr>
+      <w:r>
+        <w:rPr>
+          <w:lang w:val="ru-RU"/>
+        </w:rPr>
+        <w:t>destroy Handler</w:t>
+      </w:r>
+    </w:p>
+    <w:p>
+      <w:pPr>
+        <w:rPr>
+          <w:lang w:val="ru-RU"/>
+        </w:rPr>
+      </w:pPr>
+      <w:r>
+        <w:rPr>
+          <w:lang w:val="ru-RU"/>
+        </w:rPr>
+        <w:t>ShowWindow --&gt; User : Show Dialog :\nInvalid data, try again</w:t>
+      </w:r>
+    </w:p>
+    <w:p>
+      <w:pPr>
+        <w:rPr>
+          <w:lang w:val="ru-RU"/>
+        </w:rPr>
+      </w:pPr>
+      <w:r>
+        <w:rPr>
+          <w:lang w:val="ru-RU"/>
+        </w:rPr>
+        <w:t>destroy ShowWindow</w:t>
+      </w:r>
+    </w:p>
+    <w:p>
+      <w:pPr>
+        <w:rPr>
+          <w:lang w:val="ru-RU"/>
+        </w:rPr>
+      </w:pPr>
+      <w:r>
+        <w:rPr>
+          <w:lang w:val="ru-RU"/>
+        </w:rPr>
+        <w:t>end</w:t>
+      </w:r>
+    </w:p>
+    <w:p>
+      <w:pPr>
+        <w:rPr>
+          <w:lang w:val="ru-RU"/>
+        </w:rPr>
+      </w:pPr>
+      <w:r>
+        <w:rPr>
+          <w:lang w:val="ru-RU"/>
+        </w:rPr>
+        <w:t>Handler -&gt; Handler : Reformat\nschedule</w:t>
+      </w:r>
+    </w:p>
+    <w:p>
+      <w:pPr>
+        <w:rPr>
+          <w:lang w:val="ru-RU"/>
+        </w:rPr>
+      </w:pPr>
+      <w:r>
+        <w:rPr>
+          <w:lang w:val="ru-RU"/>
+        </w:rPr>
+        <w:t>Handler --&gt; ShowWindow : Return formatted\nschedule</w:t>
+      </w:r>
+    </w:p>
+    <w:p>
+      <w:pPr>
+        <w:rPr>
+          <w:lang w:val="ru-RU"/>
+        </w:rPr>
+      </w:pPr>
+      <w:r>
+        <w:rPr>
+          <w:lang w:val="ru-RU"/>
+        </w:rPr>
+        <w:t>destroy Handler</w:t>
+      </w:r>
+    </w:p>
+    <w:p>
+      <w:pPr>
+        <w:rPr>
+          <w:lang w:val="ru-RU"/>
+        </w:rPr>
+      </w:pPr>
+      <w:r>
+        <w:rPr>
+          <w:lang w:val="ru-RU"/>
+        </w:rPr>
+        <w:t>ShowWindow -&gt; ShowWindow : Show updated schedule</w:t>
+      </w:r>
+    </w:p>
+    <w:p>
+      <w:pPr>
+        <w:rPr>
+          <w:lang w:val="ru-RU"/>
+        </w:rPr>
+      </w:pPr>
+      <w:r>
+        <w:rPr>
+          <w:lang w:val="ru-RU"/>
+        </w:rPr>
+        <w:t>ShowWindow --&gt; User : Success message and updated message shown</w:t>
+      </w:r>
+    </w:p>
+    <w:p>
+      <w:pPr>
+        <w:rPr>
+          <w:lang w:val="ru-RU"/>
+        </w:rPr>
+      </w:pPr>
+      <w:r>
+        <w:rPr>
+          <w:lang w:val="ru-RU"/>
+        </w:rPr>
+        <w:t>destroy ShowWindow</w:t>
+      </w:r>
+    </w:p>
+    <w:p>
+      <w:pPr>
+        <w:rPr>
+          <w:lang w:val="ru-RU"/>
+        </w:rPr>
+      </w:pPr>
+      <w:r>
+        <w:rPr>
+          <w:lang w:val="ru-RU"/>
+        </w:rPr>
+        <w:t>@enduml</w:t>
+      </w:r>
+    </w:p>
+    <w:p>
+      <w:pPr>
+        <w:rPr>
+          <w:lang w:val="ru-RU"/>
+        </w:rPr>
+      </w:pPr>
+    </w:p>
+    <w:p>
+      <w:pPr>
+        <w:rPr>
+          <w:lang w:val="uk-UA"/>
+        </w:rPr>
+      </w:pPr>
+    </w:p>
+    <w:p>
+      <w:r>
+        <w:rPr>
+          <w:lang w:val="uk-UA"/>
+        </w:rPr>
+        <w:lastRenderedPageBreak/>
+        <w:t>Діаграма</w:t>
+      </w:r>
+      <w:r>
+        <w:t xml:space="preserve"> у PlantUML:</w:t>
+      </w:r>
+    </w:p>
+    <w:p>
+      <w:pPr>
+        <w:rPr>
+          <w:b/>
+          <w:bCs/>
+        </w:rPr>
+      </w:pPr>
+      <w:r>
+        <w:rPr>
+          <w:b/>
+          <w:bCs/>
+          <w:noProof/>
+          <w:lang w:val="ru-RU" w:eastAsia="ru-RU" w:bidi="ar-SA"/>
+        </w:rPr>
+        <w:drawing>
+          <wp:inline distT="0" distB="0" distL="0" distR="0">
+            <wp:extent cx="6120130" cy="5821045"/>
+            <wp:effectExtent l="0" t="0" r="0" b="8255"/>
+            <wp:docPr id="1" name="Рисунок 1"/>
+            <wp:cNvGraphicFramePr>
+              <a:graphicFrameLocks xmlns:a="http://schemas.openxmlformats.org/drawingml/2006/main" noChangeAspect="1"/>
+            </wp:cNvGraphicFramePr>
+            <a:graphic xmlns:a="http://schemas.openxmlformats.org/drawingml/2006/main">
+              <a:graphicData uri="http://schemas.openxmlformats.org/drawingml/2006/picture">
+                <pic:pic xmlns:pic="http://schemas.openxmlformats.org/drawingml/2006/picture">
+                  <pic:nvPicPr>
+                    <pic:cNvPr id="1" name="change_auditory.png"/>
+                    <pic:cNvPicPr/>
+                  </pic:nvPicPr>
+                  <pic:blipFill>
+                    <a:blip r:embed="rId11">
+                      <a:extLst>
+                        <a:ext uri="{28A0092B-C50C-407E-A947-70E740481C1C}">
+                          <a14:useLocalDpi xmlns:a14="http://schemas.microsoft.com/office/drawing/2010/main" val="0"/>
+                        </a:ext>
+                      </a:extLst>
+                    </a:blip>
+                    <a:stretch>
+                      <a:fillRect/>
+                    </a:stretch>
+                  </pic:blipFill>
+                  <pic:spPr>
+                    <a:xfrm>
+                      <a:off x="0" y="0"/>
+                      <a:ext cx="6120130" cy="5821045"/>
+                    </a:xfrm>
+                    <a:prstGeom prst="rect">
+                      <a:avLst/>
+                    </a:prstGeom>
+                  </pic:spPr>
+                </pic:pic>
+              </a:graphicData>
+            </a:graphic>
+          </wp:inline>
+        </w:drawing>
+      </w:r>
+    </w:p>
+    <w:p>
+      <w:pPr>
+        <w:rPr>
+          <w:lang w:val="uk-UA"/>
+        </w:rPr>
+      </w:pPr>
+    </w:p>
+    <w:p>
+      <w:pPr>
+        <w:rPr>
+          <w:lang w:val="uk-UA"/>
+        </w:rPr>
+      </w:pPr>
+    </w:p>
+    <w:p>
+      <w:pPr>
+        <w:rPr>
+          <w:b/>
+          <w:bCs/>
+          <w:lang w:val="ru-RU"/>
+        </w:rPr>
+      </w:pPr>
+      <w:r>
+        <w:rPr>
+          <w:b/>
+          <w:bCs/>
+          <w:lang w:val="uk-UA"/>
+        </w:rPr>
+        <w:t>Видалити викладача</w:t>
+      </w:r>
+    </w:p>
+    <w:p/>
+    <w:p>
+      <w:r>
+        <w:t>Діючі особи:</w:t>
+      </w:r>
+    </w:p>
+    <w:p>
+      <w:pPr>
+        <w:pStyle w:val="a7"/>
+        <w:numPr>
+          <w:ilvl w:val="0"/>
+          <w:numId w:val="22"/>
+        </w:numPr>
+        <w:ind w:left="709"/>
+      </w:pPr>
+      <w:r>
+        <w:rPr>
+          <w:lang w:val="uk-UA"/>
+        </w:rPr>
+        <w:t>Користувач</w:t>
+      </w:r>
+    </w:p>
+    <w:p>
+      <w:pPr>
+        <w:pStyle w:val="a7"/>
+        <w:numPr>
+          <w:ilvl w:val="0"/>
+          <w:numId w:val="22"/>
+        </w:numPr>
+        <w:ind w:left="709"/>
+      </w:pPr>
+      <w:r>
+        <w:t>Window</w:t>
+      </w:r>
+    </w:p>
+    <w:p>
+      <w:pPr>
+        <w:pStyle w:val="a7"/>
+        <w:numPr>
+          <w:ilvl w:val="0"/>
+          <w:numId w:val="22"/>
+        </w:numPr>
+        <w:ind w:left="709"/>
+      </w:pPr>
+      <w:r>
+        <w:t>Handler</w:t>
+      </w:r>
+    </w:p>
+    <w:p>
+      <w:pPr>
+        <w:pStyle w:val="a7"/>
+        <w:numPr>
+          <w:ilvl w:val="0"/>
+          <w:numId w:val="22"/>
+        </w:numPr>
+        <w:ind w:left="709"/>
+      </w:pPr>
+      <w:r>
+        <w:rPr>
+          <w:lang w:val="uk-UA"/>
+        </w:rPr>
+        <w:t xml:space="preserve">Підсистема </w:t>
+      </w:r>
+      <w:r>
+        <w:t>BaseLevel</w:t>
+      </w:r>
+    </w:p>
+    <w:p/>
+    <w:p>
+      <w:pPr>
+        <w:rPr>
+          <w:lang w:val="ru-RU"/>
+        </w:rPr>
+      </w:pPr>
+      <w:r>
+        <w:t xml:space="preserve">Мета: </w:t>
+      </w:r>
+      <w:r>
+        <w:rPr>
+          <w:lang w:val="ru-RU"/>
+        </w:rPr>
+        <w:t xml:space="preserve">забезпечити візуалізацію </w:t>
+      </w:r>
+      <w:r>
+        <w:rPr>
+          <w:lang w:val="ru-RU"/>
+        </w:rPr>
+        <w:t>видалення викладача</w:t>
+      </w:r>
+    </w:p>
+    <w:p/>
+    <w:p>
+      <w:pPr>
+        <w:rPr>
+          <w:b/>
+          <w:bCs/>
+        </w:rPr>
+      </w:pPr>
+      <w:r>
+        <w:t>Основний сценарій:</w:t>
+      </w:r>
+    </w:p>
+    <w:p>
+      <w:pPr>
+        <w:pStyle w:val="a7"/>
+        <w:numPr>
+          <w:ilvl w:val="0"/>
+          <w:numId w:val="23"/>
+        </w:numPr>
+      </w:pPr>
+      <w:r>
+        <w:rPr>
+          <w:lang w:val="uk-UA"/>
+        </w:rPr>
+        <w:t xml:space="preserve">Користувач відкриває вікно(юзкейс </w:t>
+      </w:r>
+      <w:r>
+        <w:t xml:space="preserve">GUI </w:t>
+      </w:r>
+      <w:r>
+        <w:rPr>
+          <w:lang w:val="uk-UA"/>
+        </w:rPr>
+        <w:t xml:space="preserve">Відкриття вікна) та </w:t>
+      </w:r>
+      <w:r>
+        <w:rPr>
+          <w:lang w:val="uk-UA"/>
+        </w:rPr>
+        <w:t xml:space="preserve">вводить </w:t>
+      </w:r>
+      <w:r>
+        <w:t>UID</w:t>
+      </w:r>
+      <w:r>
+        <w:rPr>
+          <w:lang w:val="uk-UA"/>
+        </w:rPr>
+        <w:t>, Ім’я, Прізвище викладача</w:t>
+      </w:r>
+      <w:r>
+        <w:t xml:space="preserve"> </w:t>
+      </w:r>
+      <w:r>
+        <w:rPr>
+          <w:lang w:val="uk-UA"/>
+        </w:rPr>
+        <w:t>викладача, якого треба вилучити</w:t>
+      </w:r>
+    </w:p>
+    <w:p>
+      <w:pPr>
+        <w:pStyle w:val="a7"/>
+        <w:numPr>
+          <w:ilvl w:val="0"/>
+          <w:numId w:val="23"/>
+        </w:numPr>
+      </w:pPr>
+      <w:r>
+        <w:t xml:space="preserve">Window </w:t>
+      </w:r>
+      <w:r>
+        <w:rPr>
+          <w:lang w:val="uk-UA"/>
+        </w:rPr>
+        <w:t>показує діалогове вікно для підтвердження операції</w:t>
+      </w:r>
+    </w:p>
+    <w:p>
+      <w:pPr>
+        <w:pStyle w:val="a7"/>
+        <w:numPr>
+          <w:ilvl w:val="0"/>
+          <w:numId w:val="23"/>
+        </w:numPr>
+      </w:pPr>
+      <w:r>
+        <w:t>Window</w:t>
+      </w:r>
+      <w:r>
+        <w:rPr>
+          <w:lang w:val="uk-UA"/>
+        </w:rPr>
+        <w:t xml:space="preserve"> </w:t>
+      </w:r>
+      <w:r>
+        <w:rPr>
+          <w:lang w:val="uk-UA"/>
+        </w:rPr>
+        <w:t>передає дані</w:t>
+      </w:r>
+      <w:r>
+        <w:rPr>
+          <w:lang w:val="uk-UA"/>
+        </w:rPr>
+        <w:t xml:space="preserve"> в </w:t>
+      </w:r>
+      <w:r>
+        <w:t>Handler</w:t>
+      </w:r>
+    </w:p>
+    <w:p>
+      <w:pPr>
+        <w:pStyle w:val="a7"/>
+        <w:numPr>
+          <w:ilvl w:val="0"/>
+          <w:numId w:val="23"/>
+        </w:numPr>
+      </w:pPr>
+      <w:r>
+        <w:t xml:space="preserve">Handler </w:t>
+      </w:r>
+      <w:r>
+        <w:rPr>
+          <w:lang w:val="uk-UA"/>
+        </w:rPr>
+        <w:t xml:space="preserve">перевіряє </w:t>
+      </w:r>
+      <w:r>
+        <w:rPr>
+          <w:lang w:val="uk-UA"/>
+        </w:rPr>
+        <w:t xml:space="preserve">дані </w:t>
+      </w:r>
+      <w:r>
+        <w:rPr>
+          <w:lang w:val="uk-UA"/>
+        </w:rPr>
+        <w:t xml:space="preserve"> на валідність</w:t>
+      </w:r>
+    </w:p>
+    <w:p>
+      <w:pPr>
+        <w:pStyle w:val="a7"/>
+        <w:numPr>
+          <w:ilvl w:val="0"/>
+          <w:numId w:val="23"/>
+        </w:numPr>
+      </w:pPr>
+      <w:r>
+        <w:lastRenderedPageBreak/>
+        <w:t xml:space="preserve">Handler </w:t>
+      </w:r>
+      <w:r>
+        <w:rPr>
+          <w:lang w:val="uk-UA"/>
+        </w:rPr>
+        <w:t xml:space="preserve">передає дані в </w:t>
+      </w:r>
+      <w:r>
+        <w:t>BaseLevel</w:t>
+      </w:r>
+      <w:r>
+        <w:rPr>
+          <w:lang w:val="uk-UA"/>
+        </w:rPr>
+        <w:t xml:space="preserve"> (юзкейс </w:t>
+      </w:r>
+      <w:r>
+        <w:t xml:space="preserve">BaseLevel </w:t>
+      </w:r>
+      <w:r>
+        <w:rPr>
+          <w:lang w:val="uk-UA"/>
+        </w:rPr>
+        <w:t>Видалення викладача</w:t>
+      </w:r>
+      <w:r>
+        <w:rPr>
+          <w:lang w:val="uk-UA"/>
+        </w:rPr>
+        <w:t>)</w:t>
+      </w:r>
+    </w:p>
+    <w:p>
+      <w:pPr>
+        <w:pStyle w:val="a7"/>
+        <w:numPr>
+          <w:ilvl w:val="0"/>
+          <w:numId w:val="23"/>
+        </w:numPr>
+      </w:pPr>
+      <w:r>
+        <w:t xml:space="preserve">Handler </w:t>
+      </w:r>
+      <w:r>
+        <w:rPr>
+          <w:lang w:val="uk-UA"/>
+        </w:rPr>
+        <w:t xml:space="preserve">повертає до </w:t>
+      </w:r>
+      <w:r>
+        <w:t>Window</w:t>
+      </w:r>
+      <w:r>
+        <w:rPr>
+          <w:lang w:val="uk-UA"/>
+        </w:rPr>
+        <w:t xml:space="preserve"> </w:t>
+      </w:r>
+      <w:r>
+        <w:rPr>
+          <w:lang w:val="uk-UA"/>
+        </w:rPr>
+        <w:t>повідомлення про успішну операцію</w:t>
+      </w:r>
+    </w:p>
+    <w:p>
+      <w:pPr>
+        <w:pStyle w:val="a7"/>
+        <w:numPr>
+          <w:ilvl w:val="0"/>
+          <w:numId w:val="23"/>
+        </w:numPr>
+      </w:pPr>
+      <w:r>
+        <w:t xml:space="preserve">Window </w:t>
+      </w:r>
+      <w:r>
+        <w:rPr>
+          <w:lang w:val="uk-UA"/>
+        </w:rPr>
+        <w:t xml:space="preserve">відображає </w:t>
+      </w:r>
+      <w:r>
+        <w:rPr>
+          <w:lang w:val="uk-UA"/>
+        </w:rPr>
+        <w:t xml:space="preserve">повідомлення про успішну операцію в полі </w:t>
+      </w:r>
+      <w:r>
+        <w:t>Label</w:t>
+      </w:r>
+    </w:p>
+    <w:p>
+      <w:pPr>
+        <w:rPr>
+          <w:lang w:val="uk-UA"/>
+        </w:rPr>
+      </w:pPr>
+      <w:r>
+        <w:rPr>
+          <w:lang w:val="uk-UA"/>
+        </w:rPr>
+        <w:t>Альтернативний сценарій:</w:t>
+      </w:r>
+    </w:p>
+    <w:p>
+      <w:pPr>
+        <w:rPr>
+          <w:lang w:val="uk-UA"/>
+        </w:rPr>
+      </w:pPr>
+      <w:r>
+        <w:rPr>
+          <w:lang w:val="uk-UA"/>
+        </w:rPr>
+        <w:t xml:space="preserve">      2.1 </w:t>
+      </w:r>
+      <w:r>
+        <w:rPr>
+          <w:lang w:val="uk-UA"/>
+        </w:rPr>
+        <w:t>Користувач відхилив підтвердження операції</w:t>
+      </w:r>
+    </w:p>
+    <w:p>
+      <w:pPr>
+        <w:rPr>
+          <w:lang w:val="uk-UA"/>
+        </w:rPr>
+      </w:pPr>
+      <w:r>
+        <w:rPr>
+          <w:lang w:val="uk-UA"/>
+        </w:rPr>
+        <w:t xml:space="preserve">      2.2 Повернути користувача на початкове вікно</w:t>
+      </w:r>
+    </w:p>
+    <w:p>
+      <w:pPr>
+        <w:rPr>
+          <w:lang w:val="uk-UA"/>
+        </w:rPr>
+      </w:pPr>
+      <w:r>
+        <w:rPr>
+          <w:lang w:val="uk-UA"/>
+        </w:rPr>
+        <w:t xml:space="preserve">      4.1 </w:t>
+      </w:r>
+      <w:r>
+        <w:t>UID, ім’</w:t>
+      </w:r>
+      <w:r>
+        <w:rPr>
+          <w:lang w:val="uk-UA"/>
+        </w:rPr>
+        <w:t xml:space="preserve">я та прізвище </w:t>
+      </w:r>
+      <w:r>
+        <w:rPr>
+          <w:lang w:val="uk-UA"/>
+        </w:rPr>
+        <w:t>не валідні</w:t>
+      </w:r>
+    </w:p>
+    <w:p>
+      <w:r>
+        <w:rPr>
+          <w:lang w:val="uk-UA"/>
+        </w:rPr>
+        <w:t xml:space="preserve">      4.3 </w:t>
+      </w:r>
+      <w:r>
+        <w:t xml:space="preserve">Handler </w:t>
+      </w:r>
+      <w:r>
+        <w:rPr>
+          <w:lang w:val="uk-UA"/>
+        </w:rPr>
+        <w:t xml:space="preserve">передає помилку в </w:t>
+      </w:r>
+      <w:r>
+        <w:t>Window</w:t>
+      </w:r>
+    </w:p>
+    <w:p>
+      <w:pPr>
+        <w:rPr>
+          <w:lang w:val="uk-UA"/>
+        </w:rPr>
+      </w:pPr>
+      <w:r>
+        <w:t xml:space="preserve">      4.3 Window </w:t>
+      </w:r>
+      <w:r>
+        <w:rPr>
+          <w:lang w:val="uk-UA"/>
+        </w:rPr>
+        <w:t xml:space="preserve">виводить </w:t>
+      </w:r>
+      <w:r>
+        <w:t>Label</w:t>
+      </w:r>
+      <w:r>
+        <w:rPr>
+          <w:lang w:val="uk-UA"/>
+        </w:rPr>
+        <w:t xml:space="preserve"> з текстом «Неправильно введений </w:t>
+      </w:r>
+      <w:r>
+        <w:t xml:space="preserve">UID </w:t>
+      </w:r>
+      <w:r>
+        <w:rPr>
+          <w:lang w:val="uk-UA"/>
+        </w:rPr>
+        <w:t xml:space="preserve">або </w:t>
+      </w:r>
+      <w:r>
+        <w:rPr>
+          <w:lang w:val="uk-UA"/>
+        </w:rPr>
+        <w:t>Ім’я</w:t>
+      </w:r>
+      <w:r>
+        <w:rPr>
+          <w:lang w:val="uk-UA"/>
+        </w:rPr>
+        <w:t>»</w:t>
+      </w:r>
+    </w:p>
+    <w:p>
+      <w:pPr>
+        <w:rPr>
+          <w:lang w:val="uk-UA"/>
+        </w:rPr>
+      </w:pPr>
+    </w:p>
+    <w:p/>
+    <w:p>
+      <w:pPr>
+        <w:rPr>
+          <w:b/>
+          <w:bCs/>
+        </w:rPr>
+      </w:pPr>
+      <w:r>
+        <w:t>Код у PlantUML:</w:t>
+      </w:r>
+    </w:p>
+    <w:p>
+      <w:pPr>
+        <w:rPr>
+          <w:lang w:val="ru-RU"/>
+        </w:rPr>
+      </w:pPr>
+    </w:p>
+    <w:p>
+      <w:pPr>
+        <w:rPr>
+          <w:lang w:val="ru-RU"/>
+        </w:rPr>
+      </w:pPr>
+      <w:r>
+        <w:rPr>
+          <w:lang w:val="ru-RU"/>
+        </w:rPr>
+        <w:t>@startuml</w:t>
+      </w:r>
+    </w:p>
+    <w:p>
+      <w:pPr>
+        <w:rPr>
+          <w:lang w:val="ru-RU"/>
+        </w:rPr>
+      </w:pPr>
+      <w:r>
+        <w:rPr>
+          <w:lang w:val="ru-RU"/>
+        </w:rPr>
+        <w:t>actor User</w:t>
+      </w:r>
+    </w:p>
+    <w:p>
+      <w:pPr>
+        <w:rPr>
+          <w:lang w:val="ru-RU"/>
+        </w:rPr>
+      </w:pPr>
+    </w:p>
+    <w:p>
+      <w:pPr>
+        <w:rPr>
+          <w:lang w:val="ru-RU"/>
+        </w:rPr>
+      </w:pPr>
+    </w:p>
+    <w:p>
+      <w:pPr>
+        <w:rPr>
+          <w:lang w:val="ru-RU"/>
+        </w:rPr>
+      </w:pPr>
+      <w:r>
+        <w:rPr>
+          <w:lang w:val="ru-RU"/>
+        </w:rPr>
+        <w:t>ref over ShowWindow, Handler: GUI::OpenWindow()</w:t>
+      </w:r>
+    </w:p>
+    <w:p>
+      <w:pPr>
+        <w:rPr>
+          <w:lang w:val="ru-RU"/>
+        </w:rPr>
+      </w:pPr>
+      <w:r>
+        <w:rPr>
+          <w:lang w:val="ru-RU"/>
+        </w:rPr>
+        <w:t>activate ShowWindow</w:t>
+      </w:r>
+    </w:p>
+    <w:p>
+      <w:pPr>
+        <w:rPr>
+          <w:lang w:val="ru-RU"/>
+        </w:rPr>
+      </w:pPr>
+      <w:r>
+        <w:rPr>
+          <w:lang w:val="ru-RU"/>
+        </w:rPr>
+        <w:t>activate ShowWindow #aaff00</w:t>
+      </w:r>
+    </w:p>
+    <w:p>
+      <w:pPr>
+        <w:rPr>
+          <w:lang w:val="ru-RU"/>
+        </w:rPr>
+      </w:pPr>
+    </w:p>
+    <w:p>
+      <w:pPr>
+        <w:rPr>
+          <w:lang w:val="ru-RU"/>
+        </w:rPr>
+      </w:pPr>
+      <w:r>
+        <w:rPr>
+          <w:lang w:val="ru-RU"/>
+        </w:rPr>
+        <w:t>activate Handler</w:t>
+      </w:r>
+    </w:p>
+    <w:p>
+      <w:pPr>
+        <w:rPr>
+          <w:lang w:val="ru-RU"/>
+        </w:rPr>
+      </w:pPr>
+      <w:r>
+        <w:rPr>
+          <w:lang w:val="ru-RU"/>
+        </w:rPr>
+        <w:t>activate Handler #aaff00</w:t>
+      </w:r>
+    </w:p>
+    <w:p>
+      <w:pPr>
+        <w:rPr>
+          <w:lang w:val="ru-RU"/>
+        </w:rPr>
+      </w:pPr>
+    </w:p>
+    <w:p>
+      <w:pPr>
+        <w:rPr>
+          <w:lang w:val="ru-RU"/>
+        </w:rPr>
+      </w:pPr>
+      <w:r>
+        <w:rPr>
+          <w:lang w:val="ru-RU"/>
+        </w:rPr>
+        <w:t>User -&gt; ShowWindow : Enter teacher's UID and name</w:t>
+      </w:r>
+    </w:p>
+    <w:p>
+      <w:pPr>
+        <w:rPr>
+          <w:lang w:val="ru-RU"/>
+        </w:rPr>
+      </w:pPr>
+      <w:r>
+        <w:rPr>
+          <w:lang w:val="ru-RU"/>
+        </w:rPr>
+        <w:t>ShowWindow --&gt; User : Show Dialog :\nconfirmation</w:t>
+      </w:r>
+    </w:p>
+    <w:p>
+      <w:pPr>
+        <w:rPr>
+          <w:lang w:val="ru-RU"/>
+        </w:rPr>
+      </w:pPr>
+      <w:r>
+        <w:rPr>
+          <w:lang w:val="ru-RU"/>
+        </w:rPr>
+        <w:t>ShowWindow -&gt; Handler : Data entered\nsend data</w:t>
+      </w:r>
+    </w:p>
+    <w:p>
+      <w:pPr>
+        <w:rPr>
+          <w:lang w:val="ru-RU"/>
+        </w:rPr>
+      </w:pPr>
+      <w:r>
+        <w:rPr>
+          <w:lang w:val="ru-RU"/>
+        </w:rPr>
+        <w:t>alt declining</w:t>
+      </w:r>
+    </w:p>
+    <w:p>
+      <w:pPr>
+        <w:rPr>
+          <w:lang w:val="ru-RU"/>
+        </w:rPr>
+      </w:pPr>
+      <w:r>
+        <w:rPr>
+          <w:lang w:val="ru-RU"/>
+        </w:rPr>
+        <w:t>ShowWindow --&gt; User: Back to Window</w:t>
+      </w:r>
+    </w:p>
+    <w:p>
+      <w:pPr>
+        <w:rPr>
+          <w:lang w:val="ru-RU"/>
+        </w:rPr>
+      </w:pPr>
+      <w:r>
+        <w:rPr>
+          <w:lang w:val="ru-RU"/>
+        </w:rPr>
+        <w:t>end</w:t>
+      </w:r>
+    </w:p>
+    <w:p>
+      <w:pPr>
+        <w:rPr>
+          <w:lang w:val="ru-RU"/>
+        </w:rPr>
+      </w:pPr>
+      <w:r>
+        <w:rPr>
+          <w:lang w:val="ru-RU"/>
+        </w:rPr>
+        <w:t>ref over Handler : Base::DelLecturer();</w:t>
+      </w:r>
+    </w:p>
+    <w:p>
+      <w:pPr>
+        <w:rPr>
+          <w:lang w:val="ru-RU"/>
+        </w:rPr>
+      </w:pPr>
+      <w:r>
+        <w:rPr>
+          <w:lang w:val="ru-RU"/>
+        </w:rPr>
+        <w:t>alt invalid data</w:t>
+      </w:r>
+    </w:p>
+    <w:p>
+      <w:pPr>
+        <w:rPr>
+          <w:lang w:val="ru-RU"/>
+        </w:rPr>
+      </w:pPr>
+      <w:r>
+        <w:rPr>
+          <w:lang w:val="ru-RU"/>
+        </w:rPr>
+        <w:t>Handler --&gt; ShowWindow : Return fail</w:t>
+      </w:r>
+    </w:p>
+    <w:p>
+      <w:pPr>
+        <w:rPr>
+          <w:lang w:val="ru-RU"/>
+        </w:rPr>
+      </w:pPr>
+      <w:r>
+        <w:rPr>
+          <w:lang w:val="ru-RU"/>
+        </w:rPr>
+        <w:t>destroy Handler</w:t>
+      </w:r>
+    </w:p>
+    <w:p>
+      <w:pPr>
+        <w:rPr>
+          <w:lang w:val="ru-RU"/>
+        </w:rPr>
+      </w:pPr>
+      <w:r>
+        <w:rPr>
+          <w:lang w:val="ru-RU"/>
+        </w:rPr>
+        <w:t>ShowWindow --&gt; User : Show Dialog :\nInvalid UID or name</w:t>
+      </w:r>
+    </w:p>
+    <w:p>
+      <w:pPr>
+        <w:rPr>
+          <w:lang w:val="ru-RU"/>
+        </w:rPr>
+      </w:pPr>
+      <w:r>
+        <w:rPr>
+          <w:lang w:val="ru-RU"/>
+        </w:rPr>
+        <w:t>destroy ShowWindow</w:t>
+      </w:r>
+    </w:p>
+    <w:p>
+      <w:pPr>
+        <w:rPr>
+          <w:lang w:val="ru-RU"/>
+        </w:rPr>
+      </w:pPr>
+      <w:r>
+        <w:rPr>
+          <w:lang w:val="ru-RU"/>
+        </w:rPr>
+        <w:t>end</w:t>
+      </w:r>
+    </w:p>
+    <w:p>
+      <w:pPr>
+        <w:rPr>
+          <w:lang w:val="ru-RU"/>
+        </w:rPr>
+      </w:pPr>
+    </w:p>
+    <w:p>
+      <w:pPr>
+        <w:rPr>
+          <w:lang w:val="ru-RU"/>
+        </w:rPr>
+      </w:pPr>
+      <w:r>
+        <w:rPr>
+          <w:lang w:val="ru-RU"/>
+        </w:rPr>
+        <w:t>Handler --&gt; ShowWindow : Return success\nmessage</w:t>
+      </w:r>
+    </w:p>
+    <w:p>
+      <w:pPr>
+        <w:rPr>
+          <w:lang w:val="ru-RU"/>
+        </w:rPr>
+      </w:pPr>
+      <w:r>
+        <w:rPr>
+          <w:lang w:val="ru-RU"/>
+        </w:rPr>
+        <w:t>destroy Handler</w:t>
+      </w:r>
+    </w:p>
+    <w:p>
+      <w:pPr>
+        <w:rPr>
+          <w:lang w:val="ru-RU"/>
+        </w:rPr>
+      </w:pPr>
+      <w:r>
+        <w:rPr>
+          <w:lang w:val="ru-RU"/>
+        </w:rPr>
+        <w:t>ShowWindow -&gt; ShowWindow : Show Data</w:t>
+      </w:r>
+    </w:p>
+    <w:p>
+      <w:pPr>
+        <w:rPr>
+          <w:lang w:val="ru-RU"/>
+        </w:rPr>
+      </w:pPr>
+      <w:r>
+        <w:rPr>
+          <w:lang w:val="ru-RU"/>
+        </w:rPr>
+        <w:t>ShowWindow --&gt; User : Success message shown</w:t>
+      </w:r>
+    </w:p>
+    <w:p>
+      <w:pPr>
+        <w:rPr>
+          <w:lang w:val="ru-RU"/>
+        </w:rPr>
+      </w:pPr>
+      <w:r>
+        <w:rPr>
+          <w:lang w:val="ru-RU"/>
+        </w:rPr>
+        <w:t>destroy ShowWindow</w:t>
+      </w:r>
+    </w:p>
+    <w:p>
+      <w:pPr>
+        <w:rPr>
+          <w:lang w:val="ru-RU"/>
+        </w:rPr>
+      </w:pPr>
+      <w:r>
+        <w:rPr>
+          <w:lang w:val="ru-RU"/>
+        </w:rPr>
+        <w:t>@enduml</w:t>
+      </w:r>
+    </w:p>
+    <w:p>
+      <w:pPr>
+        <w:rPr>
+          <w:lang w:val="ru-RU"/>
+        </w:rPr>
+      </w:pPr>
+    </w:p>
+    <w:p>
+      <w:pPr>
+        <w:rPr>
+          <w:lang w:val="ru-RU"/>
+        </w:rPr>
+      </w:pPr>
+    </w:p>
+    <w:p>
+      <w:pPr>
+        <w:rPr>
+          <w:lang w:val="ru-RU"/>
+        </w:rPr>
+      </w:pPr>
+    </w:p>
+    <w:p>
+      <w:pPr>
+        <w:rPr>
+          <w:lang w:val="ru-RU"/>
+        </w:rPr>
+      </w:pPr>
+    </w:p>
+    <w:p>
+      <w:pPr>
+        <w:rPr>
+          <w:lang w:val="ru-RU"/>
+        </w:rPr>
+      </w:pPr>
+    </w:p>
+    <w:p>
+      <w:pPr>
+        <w:rPr>
+          <w:lang w:val="ru-RU"/>
+        </w:rPr>
+      </w:pPr>
+    </w:p>
+    <w:p>
+      <w:pPr>
+        <w:rPr>
+          <w:lang w:val="ru-RU"/>
+        </w:rPr>
+      </w:pPr>
+    </w:p>
+    <w:p>
+      <w:pPr>
+        <w:rPr>
+          <w:lang w:val="uk-UA"/>
+        </w:rPr>
+      </w:pPr>
+    </w:p>
+    <w:p>
+      <w:r>
+        <w:rPr>
+          <w:lang w:val="uk-UA"/>
+        </w:rPr>
+        <w:lastRenderedPageBreak/>
+        <w:t>Діаграма</w:t>
+      </w:r>
+      <w:r>
+        <w:t xml:space="preserve"> у PlantUML:</w:t>
+      </w:r>
+    </w:p>
+    <w:p>
+      <w:r>
+        <w:rPr>
+          <w:noProof/>
+          <w:lang w:val="ru-RU" w:eastAsia="ru-RU" w:bidi="ar-SA"/>
+        </w:rPr>
+        <w:drawing>
+          <wp:inline distT="0" distB="0" distL="0" distR="0">
+            <wp:extent cx="4781550" cy="6486525"/>
+            <wp:effectExtent l="0" t="0" r="0" b="9525"/>
+            <wp:docPr id="2" name="Рисунок 2"/>
+            <wp:cNvGraphicFramePr>
+              <a:graphicFrameLocks xmlns:a="http://schemas.openxmlformats.org/drawingml/2006/main" noChangeAspect="1"/>
+            </wp:cNvGraphicFramePr>
+            <a:graphic xmlns:a="http://schemas.openxmlformats.org/drawingml/2006/main">
+              <a:graphicData uri="http://schemas.openxmlformats.org/drawingml/2006/picture">
+                <pic:pic xmlns:pic="http://schemas.openxmlformats.org/drawingml/2006/picture">
+                  <pic:nvPicPr>
+                    <pic:cNvPr id="2" name="delete_lecturer.png"/>
+                    <pic:cNvPicPr/>
+                  </pic:nvPicPr>
+                  <pic:blipFill>
+                    <a:blip r:embed="rId12">
+                      <a:extLst>
+                        <a:ext uri="{28A0092B-C50C-407E-A947-70E740481C1C}">
+                          <a14:useLocalDpi xmlns:a14="http://schemas.microsoft.com/office/drawing/2010/main" val="0"/>
+                        </a:ext>
+                      </a:extLst>
+                    </a:blip>
+                    <a:stretch>
+                      <a:fillRect/>
+                    </a:stretch>
+                  </pic:blipFill>
+                  <pic:spPr>
+                    <a:xfrm>
+                      <a:off x="0" y="0"/>
+                      <a:ext cx="4781550" cy="6486525"/>
+                    </a:xfrm>
+                    <a:prstGeom prst="rect">
+                      <a:avLst/>
+                    </a:prstGeom>
+                  </pic:spPr>
+                </pic:pic>
+              </a:graphicData>
+            </a:graphic>
+          </wp:inline>
+        </w:drawing>
+      </w:r>
+    </w:p>
+    <w:p>
+      <w:pPr>
+        <w:rPr>
+          <w:b/>
+          <w:bCs/>
+          <w:lang w:val="ru-RU"/>
+        </w:rPr>
+      </w:pPr>
+      <w:r>
+        <w:rPr>
+          <w:b/>
+          <w:bCs/>
+          <w:lang w:val="uk-UA"/>
+        </w:rPr>
+        <w:t>Додати розклад</w:t>
+      </w:r>
+    </w:p>
+    <w:p/>
+    <w:p>
+      <w:r>
+        <w:t>Діючі особи:</w:t>
+      </w:r>
+    </w:p>
+    <w:p>
+      <w:pPr>
+        <w:pStyle w:val="a7"/>
+        <w:numPr>
+          <w:ilvl w:val="0"/>
+          <w:numId w:val="24"/>
+        </w:numPr>
+      </w:pPr>
+      <w:r>
+        <w:rPr>
+          <w:lang w:val="uk-UA"/>
+        </w:rPr>
+        <w:t>Користувач</w:t>
+      </w:r>
+    </w:p>
+    <w:p>
+      <w:pPr>
+        <w:pStyle w:val="a7"/>
+        <w:numPr>
+          <w:ilvl w:val="0"/>
+          <w:numId w:val="24"/>
+        </w:numPr>
+      </w:pPr>
+      <w:r>
+        <w:t>Window</w:t>
+      </w:r>
+    </w:p>
+    <w:p>
+      <w:pPr>
+        <w:pStyle w:val="a7"/>
+        <w:numPr>
+          <w:ilvl w:val="0"/>
+          <w:numId w:val="24"/>
+        </w:numPr>
+      </w:pPr>
+      <w:r>
+        <w:t>Handler</w:t>
+      </w:r>
+    </w:p>
+    <w:p>
+      <w:pPr>
+        <w:pStyle w:val="a7"/>
+        <w:numPr>
+          <w:ilvl w:val="0"/>
+          <w:numId w:val="24"/>
+        </w:numPr>
+      </w:pPr>
+      <w:r>
+        <w:rPr>
+          <w:lang w:val="uk-UA"/>
+        </w:rPr>
+        <w:t xml:space="preserve">Підсистема </w:t>
+      </w:r>
+      <w:r>
+        <w:t>BaseLevel</w:t>
+      </w:r>
+    </w:p>
+    <w:p/>
+    <w:p>
+      <w:pPr>
+        <w:rPr>
+          <w:lang w:val="ru-RU"/>
+        </w:rPr>
+      </w:pPr>
+      <w:r>
+        <w:t xml:space="preserve">Мета: </w:t>
+      </w:r>
+      <w:r>
+        <w:rPr>
+          <w:lang w:val="ru-RU"/>
+        </w:rPr>
+        <w:t xml:space="preserve">забезпечити візуалізацію </w:t>
+      </w:r>
+      <w:r>
+        <w:rPr>
+          <w:lang w:val="ru-RU"/>
+        </w:rPr>
+        <w:t>додавання розкладу</w:t>
+      </w:r>
+    </w:p>
+    <w:p/>
+    <w:p>
+      <w:pPr>
+        <w:rPr>
+          <w:b/>
+          <w:bCs/>
+        </w:rPr>
+      </w:pPr>
+      <w:r>
+        <w:t>Основний сценарій:</w:t>
+      </w:r>
+    </w:p>
+    <w:p>
+      <w:pPr>
+        <w:pStyle w:val="a7"/>
+        <w:numPr>
+          <w:ilvl w:val="0"/>
+          <w:numId w:val="25"/>
+        </w:numPr>
+      </w:pPr>
+      <w:r>
+        <w:rPr>
+          <w:lang w:val="uk-UA"/>
+        </w:rPr>
+        <w:t xml:space="preserve">Користувач відкриває вікно(юзкейс </w:t>
+      </w:r>
+      <w:r>
+        <w:t xml:space="preserve">GUI </w:t>
+      </w:r>
+      <w:r>
+        <w:rPr>
+          <w:lang w:val="uk-UA"/>
+        </w:rPr>
+        <w:t xml:space="preserve">Відкриття вікна) та </w:t>
+      </w:r>
+      <w:r>
+        <w:rPr>
+          <w:lang w:val="uk-UA"/>
+        </w:rPr>
+        <w:t>вибирає графу «Додати розклад»</w:t>
+      </w:r>
+    </w:p>
+    <w:p>
+      <w:pPr>
+        <w:pStyle w:val="a7"/>
+        <w:numPr>
+          <w:ilvl w:val="0"/>
+          <w:numId w:val="25"/>
+        </w:numPr>
+      </w:pPr>
+      <w:r>
+        <w:rPr>
+          <w:lang w:val="uk-UA"/>
+        </w:rPr>
+        <w:t>Користувач</w:t>
+      </w:r>
+      <w:r>
+        <w:rPr>
+          <w:lang w:val="uk-UA"/>
+        </w:rPr>
+        <w:t xml:space="preserve"> вводить розклад у виді таблиці з 3х колонок – Пара, Група, Номер пари</w:t>
+      </w:r>
+    </w:p>
+    <w:p>
+      <w:pPr>
+        <w:pStyle w:val="a7"/>
+        <w:numPr>
+          <w:ilvl w:val="0"/>
+          <w:numId w:val="25"/>
+        </w:numPr>
+      </w:pPr>
+      <w:r>
+        <w:lastRenderedPageBreak/>
+        <w:t>Window</w:t>
+      </w:r>
+      <w:r>
+        <w:rPr>
+          <w:lang w:val="uk-UA"/>
+        </w:rPr>
+        <w:t xml:space="preserve"> передає дані в </w:t>
+      </w:r>
+      <w:r>
+        <w:t>Handler</w:t>
+      </w:r>
+    </w:p>
+    <w:p>
+      <w:pPr>
+        <w:pStyle w:val="a7"/>
+        <w:numPr>
+          <w:ilvl w:val="0"/>
+          <w:numId w:val="25"/>
+        </w:numPr>
+      </w:pPr>
+      <w:r>
+        <w:t xml:space="preserve">Handler </w:t>
+      </w:r>
+      <w:r>
+        <w:rPr>
+          <w:lang w:val="uk-UA"/>
+        </w:rPr>
+        <w:t>перевіряє дані  на валідність</w:t>
+      </w:r>
+    </w:p>
+    <w:p>
+      <w:pPr>
+        <w:pStyle w:val="a7"/>
+        <w:numPr>
+          <w:ilvl w:val="0"/>
+          <w:numId w:val="25"/>
+        </w:numPr>
+      </w:pPr>
+      <w:r>
+        <w:t xml:space="preserve">Handler </w:t>
+      </w:r>
+      <w:r>
+        <w:rPr>
+          <w:lang w:val="uk-UA"/>
+        </w:rPr>
+        <w:t xml:space="preserve">передає дані в </w:t>
+      </w:r>
+      <w:r>
+        <w:t>BaseLevel</w:t>
+      </w:r>
+      <w:r>
+        <w:rPr>
+          <w:lang w:val="uk-UA"/>
+        </w:rPr>
+        <w:t xml:space="preserve"> (юзкейс </w:t>
+      </w:r>
+      <w:r>
+        <w:t xml:space="preserve">BaseLevel </w:t>
+      </w:r>
+      <w:r>
+        <w:rPr>
+          <w:lang w:val="uk-UA"/>
+        </w:rPr>
+        <w:t>Додати розклад</w:t>
+      </w:r>
+      <w:r>
+        <w:rPr>
+          <w:lang w:val="uk-UA"/>
+        </w:rPr>
+        <w:t>)</w:t>
+      </w:r>
+    </w:p>
+    <w:p>
+      <w:pPr>
+        <w:pStyle w:val="a7"/>
+        <w:numPr>
+          <w:ilvl w:val="0"/>
+          <w:numId w:val="25"/>
+        </w:numPr>
+      </w:pPr>
+      <w:r>
+        <w:t xml:space="preserve">Handler </w:t>
+      </w:r>
+      <w:r>
+        <w:rPr>
+          <w:lang w:val="uk-UA"/>
+        </w:rPr>
+        <w:t xml:space="preserve">повертає до </w:t>
+      </w:r>
+      <w:r>
+        <w:t>Window</w:t>
+      </w:r>
+      <w:r>
+        <w:rPr>
+          <w:lang w:val="uk-UA"/>
+        </w:rPr>
+        <w:t xml:space="preserve"> повідомлення про успішну операцію</w:t>
+      </w:r>
+    </w:p>
+    <w:p>
+      <w:pPr>
+        <w:pStyle w:val="a7"/>
+        <w:numPr>
+          <w:ilvl w:val="0"/>
+          <w:numId w:val="25"/>
+        </w:numPr>
+      </w:pPr>
+      <w:r>
+        <w:t xml:space="preserve">Window </w:t>
+      </w:r>
+      <w:r>
+        <w:rPr>
+          <w:lang w:val="uk-UA"/>
+        </w:rPr>
+        <w:t xml:space="preserve">відображає повідомлення про успішну операцію в полі </w:t>
+      </w:r>
+      <w:r>
+        <w:t>Label</w:t>
+      </w:r>
+    </w:p>
+    <w:p>
+      <w:pPr>
+        <w:rPr>
+          <w:lang w:val="uk-UA"/>
+        </w:rPr>
+      </w:pPr>
+      <w:r>
+        <w:rPr>
+          <w:lang w:val="uk-UA"/>
+        </w:rPr>
+        <w:t>Альтернативний сценарій:</w:t>
+      </w:r>
+    </w:p>
+    <w:p>
+      <w:pPr>
+        <w:rPr>
+          <w:lang w:val="uk-UA"/>
+        </w:rPr>
+      </w:pPr>
+      <w:r>
+        <w:rPr>
+          <w:lang w:val="uk-UA"/>
+        </w:rPr>
+        <w:t xml:space="preserve">      4.1 </w:t>
+      </w:r>
+      <w:r>
+        <w:rPr>
+          <w:lang w:val="uk-UA"/>
+        </w:rPr>
+        <w:t>Дані з однієї або декількох колонок  невалідні</w:t>
+      </w:r>
+    </w:p>
+    <w:p>
+      <w:r>
+        <w:rPr>
+          <w:lang w:val="uk-UA"/>
+        </w:rPr>
+        <w:t xml:space="preserve">      4.3 </w:t>
+      </w:r>
+      <w:r>
+        <w:t xml:space="preserve">Handler </w:t>
+      </w:r>
+      <w:r>
+        <w:rPr>
+          <w:lang w:val="uk-UA"/>
+        </w:rPr>
+        <w:t xml:space="preserve">передає помилку в </w:t>
+      </w:r>
+      <w:r>
+        <w:t>Window</w:t>
+      </w:r>
+    </w:p>
+    <w:p>
+      <w:pPr>
+        <w:rPr>
+          <w:lang w:val="uk-UA"/>
+        </w:rPr>
+      </w:pPr>
+      <w:r>
+        <w:t xml:space="preserve">      4.3 Window </w:t>
+      </w:r>
+      <w:r>
+        <w:rPr>
+          <w:lang w:val="uk-UA"/>
+        </w:rPr>
+        <w:t xml:space="preserve">виводить </w:t>
+      </w:r>
+      <w:r>
+        <w:t>Label</w:t>
+      </w:r>
+      <w:r>
+        <w:rPr>
+          <w:lang w:val="uk-UA"/>
+        </w:rPr>
+        <w:t xml:space="preserve"> </w:t>
+      </w:r>
+      <w:r>
+        <w:rPr>
+          <w:lang w:val="uk-UA"/>
+        </w:rPr>
+        <w:t>з текстом «Неправильно введені дані</w:t>
+      </w:r>
+      <w:r>
+        <w:rPr>
+          <w:lang w:val="uk-UA"/>
+        </w:rPr>
+        <w:t>»</w:t>
+      </w:r>
+    </w:p>
+    <w:p>
+      <w:pPr>
+        <w:rPr>
+          <w:lang w:val="uk-UA"/>
+        </w:rPr>
+      </w:pPr>
+    </w:p>
+    <w:p/>
+    <w:p>
+      <w:pPr>
+        <w:rPr>
+          <w:b/>
+          <w:bCs/>
+        </w:rPr>
+      </w:pPr>
+      <w:r>
+        <w:t>Код у PlantUML:</w:t>
+      </w:r>
+    </w:p>
+    <w:p>
+      <w:pPr>
+        <w:rPr>
+          <w:lang w:val="ru-RU"/>
+        </w:rPr>
+      </w:pPr>
+    </w:p>
+    <w:p>
+      <w:pPr>
+        <w:rPr>
+          <w:lang w:val="ru-RU"/>
+        </w:rPr>
+      </w:pPr>
+      <w:r>
+        <w:rPr>
+          <w:lang w:val="ru-RU"/>
+        </w:rPr>
+        <w:t>@startuml</w:t>
+      </w:r>
+    </w:p>
+    <w:p>
+      <w:pPr>
+        <w:rPr>
+          <w:lang w:val="ru-RU"/>
+        </w:rPr>
+      </w:pPr>
+      <w:r>
+        <w:rPr>
+          <w:lang w:val="ru-RU"/>
+        </w:rPr>
+        <w:t>actor User</w:t>
+      </w:r>
+    </w:p>
+    <w:p>
+      <w:pPr>
+        <w:rPr>
+          <w:lang w:val="ru-RU"/>
+        </w:rPr>
+      </w:pPr>
+    </w:p>
+    <w:p>
+      <w:pPr>
+        <w:rPr>
+          <w:lang w:val="ru-RU"/>
+        </w:rPr>
+      </w:pPr>
+    </w:p>
+    <w:p>
+      <w:pPr>
+        <w:rPr>
+          <w:lang w:val="ru-RU"/>
+        </w:rPr>
+      </w:pPr>
+      <w:r>
+        <w:rPr>
+          <w:lang w:val="ru-RU"/>
+        </w:rPr>
+        <w:t>ref over ShowWindow, Handler: GUI::OpenWindow()</w:t>
+      </w:r>
+    </w:p>
+    <w:p>
+      <w:pPr>
+        <w:rPr>
+          <w:lang w:val="ru-RU"/>
+        </w:rPr>
+      </w:pPr>
+      <w:r>
+        <w:rPr>
+          <w:lang w:val="ru-RU"/>
+        </w:rPr>
+        <w:t>activate ShowWindow</w:t>
+      </w:r>
+    </w:p>
+    <w:p>
+      <w:pPr>
+        <w:rPr>
+          <w:lang w:val="ru-RU"/>
+        </w:rPr>
+      </w:pPr>
+      <w:r>
+        <w:rPr>
+          <w:lang w:val="ru-RU"/>
+        </w:rPr>
+        <w:t>activate ShowWindow #aaff00</w:t>
+      </w:r>
+    </w:p>
+    <w:p>
+      <w:pPr>
+        <w:rPr>
+          <w:lang w:val="ru-RU"/>
+        </w:rPr>
+      </w:pPr>
+    </w:p>
+    <w:p>
+      <w:pPr>
+        <w:rPr>
+          <w:lang w:val="ru-RU"/>
+        </w:rPr>
+      </w:pPr>
+      <w:r>
+        <w:rPr>
+          <w:lang w:val="ru-RU"/>
+        </w:rPr>
+        <w:t>activate Handler</w:t>
+      </w:r>
+    </w:p>
+    <w:p>
+      <w:pPr>
+        <w:rPr>
+          <w:lang w:val="ru-RU"/>
+        </w:rPr>
+      </w:pPr>
+      <w:r>
+        <w:rPr>
+          <w:lang w:val="ru-RU"/>
+        </w:rPr>
+        <w:t>activate Handler #aaff00</w:t>
+      </w:r>
+    </w:p>
+    <w:p>
+      <w:pPr>
+        <w:rPr>
+          <w:lang w:val="ru-RU"/>
+        </w:rPr>
+      </w:pPr>
+    </w:p>
+    <w:p>
+      <w:pPr>
+        <w:rPr>
+          <w:lang w:val="ru-RU"/>
+        </w:rPr>
+      </w:pPr>
+      <w:r>
+        <w:rPr>
+          <w:lang w:val="ru-RU"/>
+        </w:rPr>
+        <w:t>User -&gt; ShowWindow : Enter Name of lecture, Group and Time</w:t>
+      </w:r>
+    </w:p>
+    <w:p>
+      <w:pPr>
+        <w:rPr>
+          <w:lang w:val="ru-RU"/>
+        </w:rPr>
+      </w:pPr>
+    </w:p>
+    <w:p>
+      <w:pPr>
+        <w:rPr>
+          <w:lang w:val="ru-RU"/>
+        </w:rPr>
+      </w:pPr>
+      <w:r>
+        <w:rPr>
+          <w:lang w:val="ru-RU"/>
+        </w:rPr>
+        <w:t>ShowWindow -&gt; Handler : Data entered\nsend data</w:t>
+      </w:r>
+    </w:p>
+    <w:p>
+      <w:pPr>
+        <w:rPr>
+          <w:lang w:val="ru-RU"/>
+        </w:rPr>
+      </w:pPr>
+    </w:p>
+    <w:p>
+      <w:pPr>
+        <w:rPr>
+          <w:lang w:val="ru-RU"/>
+        </w:rPr>
+      </w:pPr>
+      <w:r>
+        <w:rPr>
+          <w:lang w:val="ru-RU"/>
+        </w:rPr>
+        <w:t>ref over Handler : Base::AddSchedule();</w:t>
+      </w:r>
+    </w:p>
+    <w:p>
+      <w:pPr>
+        <w:rPr>
+          <w:lang w:val="ru-RU"/>
+        </w:rPr>
+      </w:pPr>
+      <w:r>
+        <w:rPr>
+          <w:lang w:val="ru-RU"/>
+        </w:rPr>
+        <w:t>alt invalid data</w:t>
+      </w:r>
+    </w:p>
+    <w:p>
+      <w:pPr>
+        <w:rPr>
+          <w:lang w:val="ru-RU"/>
+        </w:rPr>
+      </w:pPr>
+      <w:r>
+        <w:rPr>
+          <w:lang w:val="ru-RU"/>
+        </w:rPr>
+        <w:t>Handler --&gt; ShowWindow : Return fail</w:t>
+      </w:r>
+    </w:p>
+    <w:p>
+      <w:pPr>
+        <w:rPr>
+          <w:lang w:val="ru-RU"/>
+        </w:rPr>
+      </w:pPr>
+      <w:r>
+        <w:rPr>
+          <w:lang w:val="ru-RU"/>
+        </w:rPr>
+        <w:t>destroy Handler</w:t>
+      </w:r>
+    </w:p>
+    <w:p>
+      <w:pPr>
+        <w:rPr>
+          <w:lang w:val="ru-RU"/>
+        </w:rPr>
+      </w:pPr>
+      <w:r>
+        <w:rPr>
+          <w:lang w:val="ru-RU"/>
+        </w:rPr>
+        <w:t>ShowWindow --&gt; User : Show Dialog :\nInvalid UID or name</w:t>
+      </w:r>
+    </w:p>
+    <w:p>
+      <w:pPr>
+        <w:rPr>
+          <w:lang w:val="ru-RU"/>
+        </w:rPr>
+      </w:pPr>
+      <w:r>
+        <w:rPr>
+          <w:lang w:val="ru-RU"/>
+        </w:rPr>
+        <w:t>destroy ShowWindow</w:t>
+      </w:r>
+    </w:p>
+    <w:p>
+      <w:pPr>
+        <w:rPr>
+          <w:lang w:val="ru-RU"/>
+        </w:rPr>
+      </w:pPr>
+      <w:r>
+        <w:rPr>
+          <w:lang w:val="ru-RU"/>
+        </w:rPr>
+        <w:t>end</w:t>
+      </w:r>
+    </w:p>
+    <w:p>
+      <w:pPr>
+        <w:rPr>
+          <w:lang w:val="ru-RU"/>
+        </w:rPr>
+      </w:pPr>
+    </w:p>
+    <w:p>
+      <w:pPr>
+        <w:rPr>
+          <w:lang w:val="ru-RU"/>
+        </w:rPr>
+      </w:pPr>
+      <w:r>
+        <w:rPr>
+          <w:lang w:val="ru-RU"/>
+        </w:rPr>
+        <w:t>Handler --&gt; ShowWindow : Return success\nmessage</w:t>
+      </w:r>
+    </w:p>
+    <w:p>
+      <w:pPr>
+        <w:rPr>
+          <w:lang w:val="ru-RU"/>
+        </w:rPr>
+      </w:pPr>
+      <w:r>
+        <w:rPr>
+          <w:lang w:val="ru-RU"/>
+        </w:rPr>
+        <w:t>destroy Handler</w:t>
+      </w:r>
+    </w:p>
+    <w:p>
+      <w:pPr>
+        <w:rPr>
+          <w:lang w:val="ru-RU"/>
+        </w:rPr>
+      </w:pPr>
+      <w:r>
+        <w:rPr>
+          <w:lang w:val="ru-RU"/>
+        </w:rPr>
+        <w:t>ShowWindow -&gt; ShowWindow : Show Data</w:t>
+      </w:r>
+    </w:p>
+    <w:p>
+      <w:pPr>
+        <w:rPr>
+          <w:lang w:val="ru-RU"/>
+        </w:rPr>
+      </w:pPr>
+      <w:r>
+        <w:rPr>
+          <w:lang w:val="ru-RU"/>
+        </w:rPr>
+        <w:t>ShowWindow --&gt; User : Success message shown</w:t>
+      </w:r>
+    </w:p>
+    <w:p>
+      <w:pPr>
+        <w:rPr>
+          <w:lang w:val="ru-RU"/>
+        </w:rPr>
+      </w:pPr>
+      <w:r>
+        <w:rPr>
+          <w:lang w:val="ru-RU"/>
+        </w:rPr>
+        <w:t>destroy ShowWindow</w:t>
+      </w:r>
+    </w:p>
+    <w:p>
+      <w:pPr>
+        <w:rPr>
+          <w:lang w:val="ru-RU"/>
+        </w:rPr>
+      </w:pPr>
+      <w:r>
+        <w:rPr>
+          <w:lang w:val="ru-RU"/>
+        </w:rPr>
+        <w:t>@enduml</w:t>
+      </w:r>
+    </w:p>
+    <w:p>
+      <w:pPr>
+        <w:rPr>
+          <w:lang w:val="ru-RU"/>
+        </w:rPr>
+      </w:pPr>
+    </w:p>
+    <w:p>
+      <w:pPr>
+        <w:rPr>
+          <w:lang w:val="ru-RU"/>
+        </w:rPr>
+      </w:pPr>
+    </w:p>
+    <w:p>
+      <w:pPr>
+        <w:rPr>
+          <w:lang w:val="ru-RU"/>
+        </w:rPr>
+      </w:pPr>
+    </w:p>
+    <w:p>
+      <w:pPr>
+        <w:rPr>
+          <w:lang w:val="ru-RU"/>
+        </w:rPr>
+      </w:pPr>
+    </w:p>
+    <w:p>
+      <w:pPr>
+        <w:rPr>
+          <w:lang w:val="ru-RU"/>
+        </w:rPr>
+      </w:pPr>
+    </w:p>
+    <w:p>
+      <w:pPr>
+        <w:rPr>
+          <w:lang w:val="ru-RU"/>
+        </w:rPr>
+      </w:pPr>
+    </w:p>
+    <w:p>
+      <w:pPr>
+        <w:rPr>
+          <w:lang w:val="uk-UA"/>
+        </w:rPr>
+      </w:pPr>
+    </w:p>
+    <w:p>
+      <w:pPr>
+        <w:rPr>
+          <w:lang w:val="uk-UA"/>
+        </w:rPr>
+      </w:pPr>
+    </w:p>
+    <w:p>
+      <w:pPr>
+        <w:rPr>
+          <w:lang w:val="uk-UA"/>
+        </w:rPr>
+      </w:pPr>
+    </w:p>
+    <w:p>
+      <w:pPr>
+        <w:rPr>
+          <w:lang w:val="uk-UA"/>
+        </w:rPr>
+      </w:pPr>
+    </w:p>
+    <w:p>
+      <w:r>
+        <w:rPr>
+          <w:lang w:val="uk-UA"/>
+        </w:rPr>
+        <w:lastRenderedPageBreak/>
+        <w:t>Діаграма</w:t>
+      </w:r>
+      <w:r>
+        <w:t xml:space="preserve"> у PlantUML:</w:t>
+      </w:r>
+    </w:p>
+    <w:p>
       <w:bookmarkStart w:id="0" w:name="_GoBack"/>
+      <w:r>
+        <w:rPr>
+          <w:noProof/>
+          <w:lang w:val="ru-RU" w:eastAsia="ru-RU" w:bidi="ar-SA"/>
+        </w:rPr>
+        <w:drawing>
+          <wp:inline distT="0" distB="0" distL="0" distR="0">
+            <wp:extent cx="5429250" cy="5486400"/>
+            <wp:effectExtent l="0" t="0" r="0" b="0"/>
+            <wp:docPr id="3" name="Рисунок 3"/>
+            <wp:cNvGraphicFramePr>
+              <a:graphicFrameLocks xmlns:a="http://schemas.openxmlformats.org/drawingml/2006/main" noChangeAspect="1"/>
+            </wp:cNvGraphicFramePr>
+            <a:graphic xmlns:a="http://schemas.openxmlformats.org/drawingml/2006/main">
+              <a:graphicData uri="http://schemas.openxmlformats.org/drawingml/2006/picture">
+                <pic:pic xmlns:pic="http://schemas.openxmlformats.org/drawingml/2006/picture">
+                  <pic:nvPicPr>
+                    <pic:cNvPr id="3" name="add_schedule.png"/>
+                    <pic:cNvPicPr/>
+                  </pic:nvPicPr>
+                  <pic:blipFill>
+                    <a:blip r:embed="rId13">
+                      <a:extLst>
+                        <a:ext uri="{28A0092B-C50C-407E-A947-70E740481C1C}">
+                          <a14:useLocalDpi xmlns:a14="http://schemas.microsoft.com/office/drawing/2010/main" val="0"/>
+                        </a:ext>
+                      </a:extLst>
+                    </a:blip>
+                    <a:stretch>
+                      <a:fillRect/>
+                    </a:stretch>
+                  </pic:blipFill>
+                  <pic:spPr>
+                    <a:xfrm>
+                      <a:off x="0" y="0"/>
+                      <a:ext cx="5429250" cy="5486400"/>
+                    </a:xfrm>
+                    <a:prstGeom prst="rect">
+                      <a:avLst/>
+                    </a:prstGeom>
+                  </pic:spPr>
+                </pic:pic>
+              </a:graphicData>
+            </a:graphic>
+          </wp:inline>
+        </w:drawing>
+      </w:r>
       <w:bookmarkEnd w:id="0"/>
+    </w:p>
+    <w:p/>
+    <w:p>
+      <w:pPr>
+        <w:rPr>
+          <w:lang w:val="uk-UA"/>
+        </w:rPr>
+      </w:pPr>
     </w:p>
     <w:sectPr>
       <w:pgSz w:w="11906" w:h="16838"/>
@@ -2935,6 +5706,350 @@
     </w:lvl>
   </w:abstractNum>
   <w:abstractNum w:abstractNumId="4" w15:restartNumberingAfterBreak="0">
+    <w:nsid w:val="1C0355C2"/>
+    <w:multiLevelType w:val="hybridMultilevel"/>
+    <w:tmpl w:val="701AEEA8"/>
+    <w:lvl w:ilvl="0" w:tplc="0419000F">
+      <w:start w:val="1"/>
+      <w:numFmt w:val="decimal"/>
+      <w:lvlText w:val="%1."/>
+      <w:lvlJc w:val="left"/>
+      <w:pPr>
+        <w:ind w:left="720" w:hanging="360"/>
+      </w:pPr>
+    </w:lvl>
+    <w:lvl w:ilvl="1" w:tplc="04190019" w:tentative="1">
+      <w:start w:val="1"/>
+      <w:numFmt w:val="lowerLetter"/>
+      <w:lvlText w:val="%2."/>
+      <w:lvlJc w:val="left"/>
+      <w:pPr>
+        <w:ind w:left="1440" w:hanging="360"/>
+      </w:pPr>
+    </w:lvl>
+    <w:lvl w:ilvl="2" w:tplc="0419001B" w:tentative="1">
+      <w:start w:val="1"/>
+      <w:numFmt w:val="lowerRoman"/>
+      <w:lvlText w:val="%3."/>
+      <w:lvlJc w:val="right"/>
+      <w:pPr>
+        <w:ind w:left="2160" w:hanging="180"/>
+      </w:pPr>
+    </w:lvl>
+    <w:lvl w:ilvl="3" w:tplc="0419000F" w:tentative="1">
+      <w:start w:val="1"/>
+      <w:numFmt w:val="decimal"/>
+      <w:lvlText w:val="%4."/>
+      <w:lvlJc w:val="left"/>
+      <w:pPr>
+        <w:ind w:left="2880" w:hanging="360"/>
+      </w:pPr>
+    </w:lvl>
+    <w:lvl w:ilvl="4" w:tplc="04190019" w:tentative="1">
+      <w:start w:val="1"/>
+      <w:numFmt w:val="lowerLetter"/>
+      <w:lvlText w:val="%5."/>
+      <w:lvlJc w:val="left"/>
+      <w:pPr>
+        <w:ind w:left="3600" w:hanging="360"/>
+      </w:pPr>
+    </w:lvl>
+    <w:lvl w:ilvl="5" w:tplc="0419001B" w:tentative="1">
+      <w:start w:val="1"/>
+      <w:numFmt w:val="lowerRoman"/>
+      <w:lvlText w:val="%6."/>
+      <w:lvlJc w:val="right"/>
+      <w:pPr>
+        <w:ind w:left="4320" w:hanging="180"/>
+      </w:pPr>
+    </w:lvl>
+    <w:lvl w:ilvl="6" w:tplc="0419000F" w:tentative="1">
+      <w:start w:val="1"/>
+      <w:numFmt w:val="decimal"/>
+      <w:lvlText w:val="%7."/>
+      <w:lvlJc w:val="left"/>
+      <w:pPr>
+        <w:ind w:left="5040" w:hanging="360"/>
+      </w:pPr>
+    </w:lvl>
+    <w:lvl w:ilvl="7" w:tplc="04190019" w:tentative="1">
+      <w:start w:val="1"/>
+      <w:numFmt w:val="lowerLetter"/>
+      <w:lvlText w:val="%8."/>
+      <w:lvlJc w:val="left"/>
+      <w:pPr>
+        <w:ind w:left="5760" w:hanging="360"/>
+      </w:pPr>
+    </w:lvl>
+    <w:lvl w:ilvl="8" w:tplc="0419001B" w:tentative="1">
+      <w:start w:val="1"/>
+      <w:numFmt w:val="lowerRoman"/>
+      <w:lvlText w:val="%9."/>
+      <w:lvlJc w:val="right"/>
+      <w:pPr>
+        <w:ind w:left="6480" w:hanging="180"/>
+      </w:pPr>
+    </w:lvl>
+  </w:abstractNum>
+  <w:abstractNum w:abstractNumId="5" w15:restartNumberingAfterBreak="0">
+    <w:nsid w:val="21667554"/>
+    <w:multiLevelType w:val="hybridMultilevel"/>
+    <w:tmpl w:val="E494B5EA"/>
+    <w:lvl w:ilvl="0" w:tplc="0419000F">
+      <w:start w:val="1"/>
+      <w:numFmt w:val="decimal"/>
+      <w:lvlText w:val="%1."/>
+      <w:lvlJc w:val="left"/>
+      <w:pPr>
+        <w:ind w:left="1069" w:hanging="360"/>
+      </w:pPr>
+    </w:lvl>
+    <w:lvl w:ilvl="1" w:tplc="04190019" w:tentative="1">
+      <w:start w:val="1"/>
+      <w:numFmt w:val="lowerLetter"/>
+      <w:lvlText w:val="%2."/>
+      <w:lvlJc w:val="left"/>
+      <w:pPr>
+        <w:ind w:left="1789" w:hanging="360"/>
+      </w:pPr>
+    </w:lvl>
+    <w:lvl w:ilvl="2" w:tplc="0419001B" w:tentative="1">
+      <w:start w:val="1"/>
+      <w:numFmt w:val="lowerRoman"/>
+      <w:lvlText w:val="%3."/>
+      <w:lvlJc w:val="right"/>
+      <w:pPr>
+        <w:ind w:left="2509" w:hanging="180"/>
+      </w:pPr>
+    </w:lvl>
+    <w:lvl w:ilvl="3" w:tplc="0419000F" w:tentative="1">
+      <w:start w:val="1"/>
+      <w:numFmt w:val="decimal"/>
+      <w:lvlText w:val="%4."/>
+      <w:lvlJc w:val="left"/>
+      <w:pPr>
+        <w:ind w:left="3229" w:hanging="360"/>
+      </w:pPr>
+    </w:lvl>
+    <w:lvl w:ilvl="4" w:tplc="04190019" w:tentative="1">
+      <w:start w:val="1"/>
+      <w:numFmt w:val="lowerLetter"/>
+      <w:lvlText w:val="%5."/>
+      <w:lvlJc w:val="left"/>
+      <w:pPr>
+        <w:ind w:left="3949" w:hanging="360"/>
+      </w:pPr>
+    </w:lvl>
+    <w:lvl w:ilvl="5" w:tplc="0419001B" w:tentative="1">
+      <w:start w:val="1"/>
+      <w:numFmt w:val="lowerRoman"/>
+      <w:lvlText w:val="%6."/>
+      <w:lvlJc w:val="right"/>
+      <w:pPr>
+        <w:ind w:left="4669" w:hanging="180"/>
+      </w:pPr>
+    </w:lvl>
+    <w:lvl w:ilvl="6" w:tplc="0419000F" w:tentative="1">
+      <w:start w:val="1"/>
+      <w:numFmt w:val="decimal"/>
+      <w:lvlText w:val="%7."/>
+      <w:lvlJc w:val="left"/>
+      <w:pPr>
+        <w:ind w:left="5389" w:hanging="360"/>
+      </w:pPr>
+    </w:lvl>
+    <w:lvl w:ilvl="7" w:tplc="04190019" w:tentative="1">
+      <w:start w:val="1"/>
+      <w:numFmt w:val="lowerLetter"/>
+      <w:lvlText w:val="%8."/>
+      <w:lvlJc w:val="left"/>
+      <w:pPr>
+        <w:ind w:left="6109" w:hanging="360"/>
+      </w:pPr>
+    </w:lvl>
+    <w:lvl w:ilvl="8" w:tplc="0419001B" w:tentative="1">
+      <w:start w:val="1"/>
+      <w:numFmt w:val="lowerRoman"/>
+      <w:lvlText w:val="%9."/>
+      <w:lvlJc w:val="right"/>
+      <w:pPr>
+        <w:ind w:left="6829" w:hanging="180"/>
+      </w:pPr>
+    </w:lvl>
+  </w:abstractNum>
+  <w:abstractNum w:abstractNumId="6" w15:restartNumberingAfterBreak="0">
+    <w:nsid w:val="2C8A5A82"/>
+    <w:multiLevelType w:val="hybridMultilevel"/>
+    <w:tmpl w:val="F3408260"/>
+    <w:lvl w:ilvl="0" w:tplc="0419000F">
+      <w:start w:val="1"/>
+      <w:numFmt w:val="decimal"/>
+      <w:lvlText w:val="%1."/>
+      <w:lvlJc w:val="left"/>
+      <w:pPr>
+        <w:ind w:left="1069" w:hanging="360"/>
+      </w:pPr>
+    </w:lvl>
+    <w:lvl w:ilvl="1" w:tplc="04190019" w:tentative="1">
+      <w:start w:val="1"/>
+      <w:numFmt w:val="lowerLetter"/>
+      <w:lvlText w:val="%2."/>
+      <w:lvlJc w:val="left"/>
+      <w:pPr>
+        <w:ind w:left="1789" w:hanging="360"/>
+      </w:pPr>
+    </w:lvl>
+    <w:lvl w:ilvl="2" w:tplc="0419001B" w:tentative="1">
+      <w:start w:val="1"/>
+      <w:numFmt w:val="lowerRoman"/>
+      <w:lvlText w:val="%3."/>
+      <w:lvlJc w:val="right"/>
+      <w:pPr>
+        <w:ind w:left="2509" w:hanging="180"/>
+      </w:pPr>
+    </w:lvl>
+    <w:lvl w:ilvl="3" w:tplc="0419000F" w:tentative="1">
+      <w:start w:val="1"/>
+      <w:numFmt w:val="decimal"/>
+      <w:lvlText w:val="%4."/>
+      <w:lvlJc w:val="left"/>
+      <w:pPr>
+        <w:ind w:left="3229" w:hanging="360"/>
+      </w:pPr>
+    </w:lvl>
+    <w:lvl w:ilvl="4" w:tplc="04190019" w:tentative="1">
+      <w:start w:val="1"/>
+      <w:numFmt w:val="lowerLetter"/>
+      <w:lvlText w:val="%5."/>
+      <w:lvlJc w:val="left"/>
+      <w:pPr>
+        <w:ind w:left="3949" w:hanging="360"/>
+      </w:pPr>
+    </w:lvl>
+    <w:lvl w:ilvl="5" w:tplc="0419001B" w:tentative="1">
+      <w:start w:val="1"/>
+      <w:numFmt w:val="lowerRoman"/>
+      <w:lvlText w:val="%6."/>
+      <w:lvlJc w:val="right"/>
+      <w:pPr>
+        <w:ind w:left="4669" w:hanging="180"/>
+      </w:pPr>
+    </w:lvl>
+    <w:lvl w:ilvl="6" w:tplc="0419000F" w:tentative="1">
+      <w:start w:val="1"/>
+      <w:numFmt w:val="decimal"/>
+      <w:lvlText w:val="%7."/>
+      <w:lvlJc w:val="left"/>
+      <w:pPr>
+        <w:ind w:left="5389" w:hanging="360"/>
+      </w:pPr>
+    </w:lvl>
+    <w:lvl w:ilvl="7" w:tplc="04190019" w:tentative="1">
+      <w:start w:val="1"/>
+      <w:numFmt w:val="lowerLetter"/>
+      <w:lvlText w:val="%8."/>
+      <w:lvlJc w:val="left"/>
+      <w:pPr>
+        <w:ind w:left="6109" w:hanging="360"/>
+      </w:pPr>
+    </w:lvl>
+    <w:lvl w:ilvl="8" w:tplc="0419001B" w:tentative="1">
+      <w:start w:val="1"/>
+      <w:numFmt w:val="lowerRoman"/>
+      <w:lvlText w:val="%9."/>
+      <w:lvlJc w:val="right"/>
+      <w:pPr>
+        <w:ind w:left="6829" w:hanging="180"/>
+      </w:pPr>
+    </w:lvl>
+  </w:abstractNum>
+  <w:abstractNum w:abstractNumId="7" w15:restartNumberingAfterBreak="0">
+    <w:nsid w:val="2E3B534B"/>
+    <w:multiLevelType w:val="hybridMultilevel"/>
+    <w:tmpl w:val="54744280"/>
+    <w:lvl w:ilvl="0" w:tplc="0419000F">
+      <w:start w:val="1"/>
+      <w:numFmt w:val="decimal"/>
+      <w:lvlText w:val="%1."/>
+      <w:lvlJc w:val="left"/>
+      <w:pPr>
+        <w:ind w:left="720" w:hanging="360"/>
+      </w:pPr>
+    </w:lvl>
+    <w:lvl w:ilvl="1" w:tplc="04190019" w:tentative="1">
+      <w:start w:val="1"/>
+      <w:numFmt w:val="lowerLetter"/>
+      <w:lvlText w:val="%2."/>
+      <w:lvlJc w:val="left"/>
+      <w:pPr>
+        <w:ind w:left="1440" w:hanging="360"/>
+      </w:pPr>
+    </w:lvl>
+    <w:lvl w:ilvl="2" w:tplc="0419001B" w:tentative="1">
+      <w:start w:val="1"/>
+      <w:numFmt w:val="lowerRoman"/>
+      <w:lvlText w:val="%3."/>
+      <w:lvlJc w:val="right"/>
+      <w:pPr>
+        <w:ind w:left="2160" w:hanging="180"/>
+      </w:pPr>
+    </w:lvl>
+    <w:lvl w:ilvl="3" w:tplc="0419000F" w:tentative="1">
+      <w:start w:val="1"/>
+      <w:numFmt w:val="decimal"/>
+      <w:lvlText w:val="%4."/>
+      <w:lvlJc w:val="left"/>
+      <w:pPr>
+        <w:ind w:left="2880" w:hanging="360"/>
+      </w:pPr>
+    </w:lvl>
+    <w:lvl w:ilvl="4" w:tplc="04190019" w:tentative="1">
+      <w:start w:val="1"/>
+      <w:numFmt w:val="lowerLetter"/>
+      <w:lvlText w:val="%5."/>
+      <w:lvlJc w:val="left"/>
+      <w:pPr>
+        <w:ind w:left="3600" w:hanging="360"/>
+      </w:pPr>
+    </w:lvl>
+    <w:lvl w:ilvl="5" w:tplc="0419001B" w:tentative="1">
+      <w:start w:val="1"/>
+      <w:numFmt w:val="lowerRoman"/>
+      <w:lvlText w:val="%6."/>
+      <w:lvlJc w:val="right"/>
+      <w:pPr>
+        <w:ind w:left="4320" w:hanging="180"/>
+      </w:pPr>
+    </w:lvl>
+    <w:lvl w:ilvl="6" w:tplc="0419000F" w:tentative="1">
+      <w:start w:val="1"/>
+      <w:numFmt w:val="decimal"/>
+      <w:lvlText w:val="%7."/>
+      <w:lvlJc w:val="left"/>
+      <w:pPr>
+        <w:ind w:left="5040" w:hanging="360"/>
+      </w:pPr>
+    </w:lvl>
+    <w:lvl w:ilvl="7" w:tplc="04190019" w:tentative="1">
+      <w:start w:val="1"/>
+      <w:numFmt w:val="lowerLetter"/>
+      <w:lvlText w:val="%8."/>
+      <w:lvlJc w:val="left"/>
+      <w:pPr>
+        <w:ind w:left="5760" w:hanging="360"/>
+      </w:pPr>
+    </w:lvl>
+    <w:lvl w:ilvl="8" w:tplc="0419001B" w:tentative="1">
+      <w:start w:val="1"/>
+      <w:numFmt w:val="lowerRoman"/>
+      <w:lvlText w:val="%9."/>
+      <w:lvlJc w:val="right"/>
+      <w:pPr>
+        <w:ind w:left="6480" w:hanging="180"/>
+      </w:pPr>
+    </w:lvl>
+  </w:abstractNum>
+  <w:abstractNum w:abstractNumId="8" w15:restartNumberingAfterBreak="0">
     <w:nsid w:val="2EE54C71"/>
     <w:multiLevelType w:val="multilevel"/>
     <w:tmpl w:val="83E44912"/>
@@ -3047,7 +6162,7 @@
       </w:pPr>
     </w:lvl>
   </w:abstractNum>
-  <w:abstractNum w:abstractNumId="5" w15:restartNumberingAfterBreak="0">
+  <w:abstractNum w:abstractNumId="9" w15:restartNumberingAfterBreak="0">
     <w:nsid w:val="328C6776"/>
     <w:multiLevelType w:val="multilevel"/>
     <w:tmpl w:val="CA6AF652"/>
@@ -3160,7 +6275,7 @@
       </w:pPr>
     </w:lvl>
   </w:abstractNum>
-  <w:abstractNum w:abstractNumId="6" w15:restartNumberingAfterBreak="0">
+  <w:abstractNum w:abstractNumId="10" w15:restartNumberingAfterBreak="0">
     <w:nsid w:val="34DA58D3"/>
     <w:multiLevelType w:val="hybridMultilevel"/>
     <w:tmpl w:val="B386C81A"/>
@@ -3246,7 +6361,93 @@
       </w:pPr>
     </w:lvl>
   </w:abstractNum>
-  <w:abstractNum w:abstractNumId="7" w15:restartNumberingAfterBreak="0">
+  <w:abstractNum w:abstractNumId="11" w15:restartNumberingAfterBreak="0">
+    <w:nsid w:val="41ED58E3"/>
+    <w:multiLevelType w:val="hybridMultilevel"/>
+    <w:tmpl w:val="A3300FDE"/>
+    <w:lvl w:ilvl="0" w:tplc="0419000F">
+      <w:start w:val="1"/>
+      <w:numFmt w:val="decimal"/>
+      <w:lvlText w:val="%1."/>
+      <w:lvlJc w:val="left"/>
+      <w:pPr>
+        <w:ind w:left="720" w:hanging="360"/>
+      </w:pPr>
+    </w:lvl>
+    <w:lvl w:ilvl="1" w:tplc="04190019" w:tentative="1">
+      <w:start w:val="1"/>
+      <w:numFmt w:val="lowerLetter"/>
+      <w:lvlText w:val="%2."/>
+      <w:lvlJc w:val="left"/>
+      <w:pPr>
+        <w:ind w:left="1440" w:hanging="360"/>
+      </w:pPr>
+    </w:lvl>
+    <w:lvl w:ilvl="2" w:tplc="0419001B" w:tentative="1">
+      <w:start w:val="1"/>
+      <w:numFmt w:val="lowerRoman"/>
+      <w:lvlText w:val="%3."/>
+      <w:lvlJc w:val="right"/>
+      <w:pPr>
+        <w:ind w:left="2160" w:hanging="180"/>
+      </w:pPr>
+    </w:lvl>
+    <w:lvl w:ilvl="3" w:tplc="0419000F" w:tentative="1">
+      <w:start w:val="1"/>
+      <w:numFmt w:val="decimal"/>
+      <w:lvlText w:val="%4."/>
+      <w:lvlJc w:val="left"/>
+      <w:pPr>
+        <w:ind w:left="2880" w:hanging="360"/>
+      </w:pPr>
+    </w:lvl>
+    <w:lvl w:ilvl="4" w:tplc="04190019" w:tentative="1">
+      <w:start w:val="1"/>
+      <w:numFmt w:val="lowerLetter"/>
+      <w:lvlText w:val="%5."/>
+      <w:lvlJc w:val="left"/>
+      <w:pPr>
+        <w:ind w:left="3600" w:hanging="360"/>
+      </w:pPr>
+    </w:lvl>
+    <w:lvl w:ilvl="5" w:tplc="0419001B" w:tentative="1">
+      <w:start w:val="1"/>
+      <w:numFmt w:val="lowerRoman"/>
+      <w:lvlText w:val="%6."/>
+      <w:lvlJc w:val="right"/>
+      <w:pPr>
+        <w:ind w:left="4320" w:hanging="180"/>
+      </w:pPr>
+    </w:lvl>
+    <w:lvl w:ilvl="6" w:tplc="0419000F" w:tentative="1">
+      <w:start w:val="1"/>
+      <w:numFmt w:val="decimal"/>
+      <w:lvlText w:val="%7."/>
+      <w:lvlJc w:val="left"/>
+      <w:pPr>
+        <w:ind w:left="5040" w:hanging="360"/>
+      </w:pPr>
+    </w:lvl>
+    <w:lvl w:ilvl="7" w:tplc="04190019" w:tentative="1">
+      <w:start w:val="1"/>
+      <w:numFmt w:val="lowerLetter"/>
+      <w:lvlText w:val="%8."/>
+      <w:lvlJc w:val="left"/>
+      <w:pPr>
+        <w:ind w:left="5760" w:hanging="360"/>
+      </w:pPr>
+    </w:lvl>
+    <w:lvl w:ilvl="8" w:tplc="0419001B" w:tentative="1">
+      <w:start w:val="1"/>
+      <w:numFmt w:val="lowerRoman"/>
+      <w:lvlText w:val="%9."/>
+      <w:lvlJc w:val="right"/>
+      <w:pPr>
+        <w:ind w:left="6480" w:hanging="180"/>
+      </w:pPr>
+    </w:lvl>
+  </w:abstractNum>
+  <w:abstractNum w:abstractNumId="12" w15:restartNumberingAfterBreak="0">
     <w:nsid w:val="4433150F"/>
     <w:multiLevelType w:val="multilevel"/>
     <w:tmpl w:val="4A32F50A"/>
@@ -3359,7 +6560,7 @@
       </w:pPr>
     </w:lvl>
   </w:abstractNum>
-  <w:abstractNum w:abstractNumId="8" w15:restartNumberingAfterBreak="0">
+  <w:abstractNum w:abstractNumId="13" w15:restartNumberingAfterBreak="0">
     <w:nsid w:val="48DF6723"/>
     <w:multiLevelType w:val="multilevel"/>
     <w:tmpl w:val="00F4EFB0"/>
@@ -3472,7 +6673,93 @@
       </w:pPr>
     </w:lvl>
   </w:abstractNum>
-  <w:abstractNum w:abstractNumId="9" w15:restartNumberingAfterBreak="0">
+  <w:abstractNum w:abstractNumId="14" w15:restartNumberingAfterBreak="0">
+    <w:nsid w:val="4B4E44D2"/>
+    <w:multiLevelType w:val="hybridMultilevel"/>
+    <w:tmpl w:val="DA1ACA60"/>
+    <w:lvl w:ilvl="0" w:tplc="0419000F">
+      <w:start w:val="1"/>
+      <w:numFmt w:val="decimal"/>
+      <w:lvlText w:val="%1."/>
+      <w:lvlJc w:val="left"/>
+      <w:pPr>
+        <w:ind w:left="720" w:hanging="360"/>
+      </w:pPr>
+    </w:lvl>
+    <w:lvl w:ilvl="1" w:tplc="04190019" w:tentative="1">
+      <w:start w:val="1"/>
+      <w:numFmt w:val="lowerLetter"/>
+      <w:lvlText w:val="%2."/>
+      <w:lvlJc w:val="left"/>
+      <w:pPr>
+        <w:ind w:left="1440" w:hanging="360"/>
+      </w:pPr>
+    </w:lvl>
+    <w:lvl w:ilvl="2" w:tplc="0419001B" w:tentative="1">
+      <w:start w:val="1"/>
+      <w:numFmt w:val="lowerRoman"/>
+      <w:lvlText w:val="%3."/>
+      <w:lvlJc w:val="right"/>
+      <w:pPr>
+        <w:ind w:left="2160" w:hanging="180"/>
+      </w:pPr>
+    </w:lvl>
+    <w:lvl w:ilvl="3" w:tplc="0419000F" w:tentative="1">
+      <w:start w:val="1"/>
+      <w:numFmt w:val="decimal"/>
+      <w:lvlText w:val="%4."/>
+      <w:lvlJc w:val="left"/>
+      <w:pPr>
+        <w:ind w:left="2880" w:hanging="360"/>
+      </w:pPr>
+    </w:lvl>
+    <w:lvl w:ilvl="4" w:tplc="04190019" w:tentative="1">
+      <w:start w:val="1"/>
+      <w:numFmt w:val="lowerLetter"/>
+      <w:lvlText w:val="%5."/>
+      <w:lvlJc w:val="left"/>
+      <w:pPr>
+        <w:ind w:left="3600" w:hanging="360"/>
+      </w:pPr>
+    </w:lvl>
+    <w:lvl w:ilvl="5" w:tplc="0419001B" w:tentative="1">
+      <w:start w:val="1"/>
+      <w:numFmt w:val="lowerRoman"/>
+      <w:lvlText w:val="%6."/>
+      <w:lvlJc w:val="right"/>
+      <w:pPr>
+        <w:ind w:left="4320" w:hanging="180"/>
+      </w:pPr>
+    </w:lvl>
+    <w:lvl w:ilvl="6" w:tplc="0419000F" w:tentative="1">
+      <w:start w:val="1"/>
+      <w:numFmt w:val="decimal"/>
+      <w:lvlText w:val="%7."/>
+      <w:lvlJc w:val="left"/>
+      <w:pPr>
+        <w:ind w:left="5040" w:hanging="360"/>
+      </w:pPr>
+    </w:lvl>
+    <w:lvl w:ilvl="7" w:tplc="04190019" w:tentative="1">
+      <w:start w:val="1"/>
+      <w:numFmt w:val="lowerLetter"/>
+      <w:lvlText w:val="%8."/>
+      <w:lvlJc w:val="left"/>
+      <w:pPr>
+        <w:ind w:left="5760" w:hanging="360"/>
+      </w:pPr>
+    </w:lvl>
+    <w:lvl w:ilvl="8" w:tplc="0419001B" w:tentative="1">
+      <w:start w:val="1"/>
+      <w:numFmt w:val="lowerRoman"/>
+      <w:lvlText w:val="%9."/>
+      <w:lvlJc w:val="right"/>
+      <w:pPr>
+        <w:ind w:left="6480" w:hanging="180"/>
+      </w:pPr>
+    </w:lvl>
+  </w:abstractNum>
+  <w:abstractNum w:abstractNumId="15" w15:restartNumberingAfterBreak="0">
     <w:nsid w:val="4F7B573D"/>
     <w:multiLevelType w:val="multilevel"/>
     <w:tmpl w:val="EB084524"/>
@@ -3585,7 +6872,7 @@
       </w:pPr>
     </w:lvl>
   </w:abstractNum>
-  <w:abstractNum w:abstractNumId="10" w15:restartNumberingAfterBreak="0">
+  <w:abstractNum w:abstractNumId="16" w15:restartNumberingAfterBreak="0">
     <w:nsid w:val="505D5818"/>
     <w:multiLevelType w:val="hybridMultilevel"/>
     <w:tmpl w:val="B386C81A"/>
@@ -3671,7 +6958,7 @@
       </w:pPr>
     </w:lvl>
   </w:abstractNum>
-  <w:abstractNum w:abstractNumId="11" w15:restartNumberingAfterBreak="0">
+  <w:abstractNum w:abstractNumId="17" w15:restartNumberingAfterBreak="0">
     <w:nsid w:val="543663BA"/>
     <w:multiLevelType w:val="multilevel"/>
     <w:tmpl w:val="4F56128C"/>
@@ -3784,7 +7071,7 @@
       </w:pPr>
     </w:lvl>
   </w:abstractNum>
-  <w:abstractNum w:abstractNumId="12" w15:restartNumberingAfterBreak="0">
+  <w:abstractNum w:abstractNumId="18" w15:restartNumberingAfterBreak="0">
     <w:nsid w:val="57453AF7"/>
     <w:multiLevelType w:val="hybridMultilevel"/>
     <w:tmpl w:val="87789CD2"/>
@@ -3870,7 +7157,7 @@
       </w:pPr>
     </w:lvl>
   </w:abstractNum>
-  <w:abstractNum w:abstractNumId="13" w15:restartNumberingAfterBreak="0">
+  <w:abstractNum w:abstractNumId="19" w15:restartNumberingAfterBreak="0">
     <w:nsid w:val="62C61298"/>
     <w:multiLevelType w:val="multilevel"/>
     <w:tmpl w:val="E8B05B50"/>
@@ -3983,7 +7270,7 @@
       </w:pPr>
     </w:lvl>
   </w:abstractNum>
-  <w:abstractNum w:abstractNumId="14" w15:restartNumberingAfterBreak="0">
+  <w:abstractNum w:abstractNumId="20" w15:restartNumberingAfterBreak="0">
     <w:nsid w:val="632728DC"/>
     <w:multiLevelType w:val="multilevel"/>
     <w:tmpl w:val="87BCD3F6"/>
@@ -4096,7 +7383,7 @@
       </w:pPr>
     </w:lvl>
   </w:abstractNum>
-  <w:abstractNum w:abstractNumId="15" w15:restartNumberingAfterBreak="0">
+  <w:abstractNum w:abstractNumId="21" w15:restartNumberingAfterBreak="0">
     <w:nsid w:val="693C715C"/>
     <w:multiLevelType w:val="multilevel"/>
     <w:tmpl w:val="4FA61D32"/>
@@ -4209,7 +7496,7 @@
       </w:pPr>
     </w:lvl>
   </w:abstractNum>
-  <w:abstractNum w:abstractNumId="16" w15:restartNumberingAfterBreak="0">
+  <w:abstractNum w:abstractNumId="22" w15:restartNumberingAfterBreak="0">
     <w:nsid w:val="6959433E"/>
     <w:multiLevelType w:val="multilevel"/>
     <w:tmpl w:val="DB48F4E8"/>
@@ -4322,7 +7609,7 @@
       </w:pPr>
     </w:lvl>
   </w:abstractNum>
-  <w:abstractNum w:abstractNumId="17" w15:restartNumberingAfterBreak="0">
+  <w:abstractNum w:abstractNumId="23" w15:restartNumberingAfterBreak="0">
     <w:nsid w:val="6D4C3D56"/>
     <w:multiLevelType w:val="multilevel"/>
     <w:tmpl w:val="B71EAF80"/>
@@ -4435,7 +7722,7 @@
       </w:pPr>
     </w:lvl>
   </w:abstractNum>
-  <w:abstractNum w:abstractNumId="18" w15:restartNumberingAfterBreak="0">
+  <w:abstractNum w:abstractNumId="24" w15:restartNumberingAfterBreak="0">
     <w:nsid w:val="7F0000C9"/>
     <w:multiLevelType w:val="multilevel"/>
     <w:tmpl w:val="9CAC15BA"/>
@@ -4549,25 +7836,25 @@
     </w:lvl>
   </w:abstractNum>
   <w:num w:numId="1">
-    <w:abstractNumId w:val="18"/>
+    <w:abstractNumId w:val="24"/>
   </w:num>
   <w:num w:numId="2">
+    <w:abstractNumId w:val="19"/>
+  </w:num>
+  <w:num w:numId="3">
     <w:abstractNumId w:val="13"/>
   </w:num>
-  <w:num w:numId="3">
-    <w:abstractNumId w:val="8"/>
-  </w:num>
   <w:num w:numId="4">
-    <w:abstractNumId w:val="16"/>
+    <w:abstractNumId w:val="22"/>
   </w:num>
   <w:num w:numId="5">
-    <w:abstractNumId w:val="11"/>
+    <w:abstractNumId w:val="17"/>
   </w:num>
   <w:num w:numId="6">
-    <w:abstractNumId w:val="17"/>
+    <w:abstractNumId w:val="23"/>
   </w:num>
   <w:num w:numId="7">
-    <w:abstractNumId w:val="5"/>
+    <w:abstractNumId w:val="9"/>
   </w:num>
   <w:num w:numId="8">
     <w:abstractNumId w:val="2"/>
@@ -4576,34 +7863,52 @@
     <w:abstractNumId w:val="1"/>
   </w:num>
   <w:num w:numId="10">
-    <w:abstractNumId w:val="4"/>
+    <w:abstractNumId w:val="8"/>
   </w:num>
   <w:num w:numId="11">
-    <w:abstractNumId w:val="9"/>
+    <w:abstractNumId w:val="15"/>
   </w:num>
   <w:num w:numId="12">
-    <w:abstractNumId w:val="14"/>
+    <w:abstractNumId w:val="20"/>
   </w:num>
   <w:num w:numId="13">
     <w:abstractNumId w:val="3"/>
   </w:num>
   <w:num w:numId="14">
-    <w:abstractNumId w:val="15"/>
+    <w:abstractNumId w:val="21"/>
   </w:num>
   <w:num w:numId="15">
-    <w:abstractNumId w:val="7"/>
+    <w:abstractNumId w:val="12"/>
   </w:num>
   <w:num w:numId="16">
     <w:abstractNumId w:val="0"/>
   </w:num>
   <w:num w:numId="17">
-    <w:abstractNumId w:val="12"/>
+    <w:abstractNumId w:val="18"/>
   </w:num>
   <w:num w:numId="18">
+    <w:abstractNumId w:val="10"/>
+  </w:num>
+  <w:num w:numId="19">
+    <w:abstractNumId w:val="16"/>
+  </w:num>
+  <w:num w:numId="20">
+    <w:abstractNumId w:val="5"/>
+  </w:num>
+  <w:num w:numId="21">
     <w:abstractNumId w:val="6"/>
   </w:num>
-  <w:num w:numId="19">
-    <w:abstractNumId w:val="10"/>
+  <w:num w:numId="22">
+    <w:abstractNumId w:val="4"/>
+  </w:num>
+  <w:num w:numId="23">
+    <w:abstractNumId w:val="14"/>
+  </w:num>
+  <w:num w:numId="24">
+    <w:abstractNumId w:val="11"/>
+  </w:num>
+  <w:num w:numId="25">
+    <w:abstractNumId w:val="7"/>
   </w:num>
 </w:numbering>
 </file>

--- a/gui/GUI.docx
+++ b/gui/GUI.docx
@@ -38,7 +38,7 @@
         <w:rPr>
           <w:lang w:val="uk-UA"/>
         </w:rPr>
-        <w:t>графічне представлення результатів використання можливостей</w:t>
+        <w:t>графічне представлення використання можливостей</w:t>
       </w:r>
     </w:p>
     <w:p/>
@@ -1360,7 +1360,19 @@
         <w:rPr>
           <w:lang w:val="uk-UA"/>
         </w:rPr>
-        <w:t xml:space="preserve">.3 </w:t>
+        <w:t>.</w:t>
+      </w:r>
+      <w:r>
+        <w:rPr>
+          <w:lang w:val="uk-UA"/>
+        </w:rPr>
+        <w:t>2</w:t>
+      </w:r>
+      <w:r>
+        <w:rPr>
+          <w:lang w:val="uk-UA"/>
+        </w:rPr>
+        <w:t xml:space="preserve"> </w:t>
       </w:r>
       <w:r>
         <w:t xml:space="preserve">Handler </w:t>
@@ -2042,7 +2054,19 @@
         <w:rPr>
           <w:lang w:val="uk-UA"/>
         </w:rPr>
-        <w:t xml:space="preserve">.3 </w:t>
+        <w:t>.</w:t>
+      </w:r>
+      <w:r>
+        <w:rPr>
+          <w:lang w:val="uk-UA"/>
+        </w:rPr>
+        <w:t>2</w:t>
+      </w:r>
+      <w:r>
+        <w:rPr>
+          <w:lang w:val="uk-UA"/>
+        </w:rPr>
+        <w:t xml:space="preserve"> </w:t>
       </w:r>
       <w:r>
         <w:t xml:space="preserve">Handler </w:t>
@@ -2513,13 +2537,7 @@
         <w:rPr>
           <w:lang w:val="ru-RU"/>
         </w:rPr>
-        <w:t xml:space="preserve">забезпечити візуалізацію </w:t>
-      </w:r>
-      <w:r>
-        <w:rPr>
-          <w:lang w:val="ru-RU"/>
-        </w:rPr>
-        <w:t>зміни аудиторії</w:t>
+        <w:t>забезпечити візуалізацію зміни аудиторії</w:t>
       </w:r>
     </w:p>
     <w:p/>
@@ -2806,7 +2824,19 @@
         <w:rPr>
           <w:lang w:val="uk-UA"/>
         </w:rPr>
-        <w:t xml:space="preserve">.3 </w:t>
+        <w:t>.</w:t>
+      </w:r>
+      <w:r>
+        <w:rPr>
+          <w:lang w:val="uk-UA"/>
+        </w:rPr>
+        <w:t>2</w:t>
+      </w:r>
+      <w:r>
+        <w:rPr>
+          <w:lang w:val="uk-UA"/>
+        </w:rPr>
+        <w:t xml:space="preserve"> </w:t>
       </w:r>
       <w:r>
         <w:t xml:space="preserve">Handler </w:t>
@@ -3624,13 +3654,7 @@
         <w:rPr>
           <w:lang w:val="uk-UA"/>
         </w:rPr>
-        <w:t xml:space="preserve"> </w:t>
-      </w:r>
-      <w:r>
-        <w:rPr>
-          <w:lang w:val="uk-UA"/>
-        </w:rPr>
-        <w:t>повідомлення про успішну операцію</w:t>
+        <w:t xml:space="preserve"> повідомлення про успішну операцію</w:t>
       </w:r>
     </w:p>
     <w:p>
@@ -3683,13 +3707,7 @@
         <w:rPr>
           <w:lang w:val="uk-UA"/>
         </w:rPr>
-        <w:t xml:space="preserve">      2.1 </w:t>
-      </w:r>
-      <w:r>
-        <w:rPr>
-          <w:lang w:val="uk-UA"/>
-        </w:rPr>
-        <w:t>Користувач відхилив підтвердження операції</w:t>
+        <w:t xml:space="preserve">      2.1 Користувач відхилив підтвердження операції</w:t>
       </w:r>
     </w:p>
     <w:p>
@@ -3738,7 +3756,19 @@
         <w:rPr>
           <w:lang w:val="uk-UA"/>
         </w:rPr>
-        <w:t xml:space="preserve">      4.3 </w:t>
+        <w:t xml:space="preserve">      4.</w:t>
+      </w:r>
+      <w:r>
+        <w:rPr>
+          <w:lang w:val="uk-UA"/>
+        </w:rPr>
+        <w:t>2</w:t>
+      </w:r>
+      <w:r>
+        <w:rPr>
+          <w:lang w:val="uk-UA"/>
+        </w:rPr>
+        <w:t xml:space="preserve"> </w:t>
       </w:r>
       <w:r>
         <w:t xml:space="preserve">Handler </w:t>
@@ -4648,7 +4678,19 @@
         <w:rPr>
           <w:lang w:val="uk-UA"/>
         </w:rPr>
-        <w:t xml:space="preserve">      4.3 </w:t>
+        <w:t xml:space="preserve">      4.</w:t>
+      </w:r>
+      <w:r>
+        <w:rPr>
+          <w:lang w:val="uk-UA"/>
+        </w:rPr>
+        <w:t>2</w:t>
+      </w:r>
+      <w:r>
+        <w:rPr>
+          <w:lang w:val="uk-UA"/>
+        </w:rPr>
+        <w:t xml:space="preserve"> </w:t>
       </w:r>
       <w:r>
         <w:t xml:space="preserve">Handler </w:t>
@@ -5144,7 +5186,6 @@
       </w:r>
     </w:p>
     <w:p>
-      <w:bookmarkStart w:id="0" w:name="_GoBack"/>
       <w:r>
         <w:rPr>
           <w:noProof/>
@@ -5192,9 +5233,2145 @@
           </wp:inline>
         </w:drawing>
       </w:r>
+    </w:p>
+    <w:p/>
+    <w:p>
+      <w:pPr>
+        <w:rPr>
+          <w:b/>
+          <w:bCs/>
+          <w:lang w:val="ru-RU"/>
+        </w:rPr>
+      </w:pPr>
+      <w:r>
+        <w:rPr>
+          <w:b/>
+          <w:bCs/>
+          <w:lang w:val="uk-UA"/>
+        </w:rPr>
+        <w:t>Видалити розклад</w:t>
+      </w:r>
+    </w:p>
+    <w:p/>
+    <w:p>
+      <w:r>
+        <w:t>Діючі особи:</w:t>
+      </w:r>
+    </w:p>
+    <w:p>
+      <w:pPr>
+        <w:pStyle w:val="a7"/>
+        <w:numPr>
+          <w:ilvl w:val="0"/>
+          <w:numId w:val="26"/>
+        </w:numPr>
+      </w:pPr>
+      <w:r>
+        <w:rPr>
+          <w:lang w:val="uk-UA"/>
+        </w:rPr>
+        <w:t>Користувач</w:t>
+      </w:r>
+    </w:p>
+    <w:p>
+      <w:pPr>
+        <w:pStyle w:val="a7"/>
+        <w:numPr>
+          <w:ilvl w:val="0"/>
+          <w:numId w:val="26"/>
+        </w:numPr>
+      </w:pPr>
+      <w:r>
+        <w:t>Window</w:t>
+      </w:r>
+    </w:p>
+    <w:p>
+      <w:pPr>
+        <w:pStyle w:val="a7"/>
+        <w:numPr>
+          <w:ilvl w:val="0"/>
+          <w:numId w:val="26"/>
+        </w:numPr>
+      </w:pPr>
+      <w:r>
+        <w:t>Handler</w:t>
+      </w:r>
+    </w:p>
+    <w:p>
+      <w:pPr>
+        <w:pStyle w:val="a7"/>
+        <w:numPr>
+          <w:ilvl w:val="0"/>
+          <w:numId w:val="26"/>
+        </w:numPr>
+      </w:pPr>
+      <w:r>
+        <w:rPr>
+          <w:lang w:val="uk-UA"/>
+        </w:rPr>
+        <w:t xml:space="preserve">Підсистема </w:t>
+      </w:r>
+      <w:r>
+        <w:t>BaseLevel</w:t>
+      </w:r>
+    </w:p>
+    <w:p/>
+    <w:p>
+      <w:pPr>
+        <w:rPr>
+          <w:lang w:val="ru-RU"/>
+        </w:rPr>
+      </w:pPr>
+      <w:r>
+        <w:t xml:space="preserve">Мета: </w:t>
+      </w:r>
+      <w:r>
+        <w:rPr>
+          <w:lang w:val="ru-RU"/>
+        </w:rPr>
+        <w:t xml:space="preserve">забезпечити візуалізацію </w:t>
+      </w:r>
+      <w:r>
+        <w:rPr>
+          <w:lang w:val="ru-RU"/>
+        </w:rPr>
+        <w:t>видалення</w:t>
+      </w:r>
+      <w:r>
+        <w:rPr>
+          <w:lang w:val="ru-RU"/>
+        </w:rPr>
+        <w:t xml:space="preserve"> розкладу</w:t>
+      </w:r>
+    </w:p>
+    <w:p/>
+    <w:p>
+      <w:pPr>
+        <w:rPr>
+          <w:b/>
+          <w:bCs/>
+        </w:rPr>
+      </w:pPr>
+      <w:r>
+        <w:t>Основний сценарій:</w:t>
+      </w:r>
+    </w:p>
+    <w:p>
+      <w:pPr>
+        <w:pStyle w:val="a7"/>
+        <w:numPr>
+          <w:ilvl w:val="0"/>
+          <w:numId w:val="27"/>
+        </w:numPr>
+      </w:pPr>
+      <w:r>
+        <w:rPr>
+          <w:lang w:val="uk-UA"/>
+        </w:rPr>
+        <w:t xml:space="preserve">Користувач відкриває вікно(юзкейс </w:t>
+      </w:r>
+      <w:r>
+        <w:t xml:space="preserve">GUI </w:t>
+      </w:r>
+      <w:r>
+        <w:rPr>
+          <w:lang w:val="uk-UA"/>
+        </w:rPr>
+        <w:t>Відкриття вікна) та вибирає графу «</w:t>
+      </w:r>
+      <w:r>
+        <w:rPr>
+          <w:lang w:val="uk-UA"/>
+        </w:rPr>
+        <w:t>Видалити</w:t>
+      </w:r>
+      <w:r>
+        <w:rPr>
+          <w:lang w:val="uk-UA"/>
+        </w:rPr>
+        <w:t xml:space="preserve"> розклад»</w:t>
+      </w:r>
+    </w:p>
+    <w:p>
+      <w:pPr>
+        <w:pStyle w:val="a7"/>
+        <w:numPr>
+          <w:ilvl w:val="0"/>
+          <w:numId w:val="27"/>
+        </w:numPr>
+      </w:pPr>
+      <w:r>
+        <w:rPr>
+          <w:lang w:val="uk-UA"/>
+        </w:rPr>
+        <w:t xml:space="preserve">Користувач вводить </w:t>
+      </w:r>
+      <w:r>
+        <w:rPr>
+          <w:lang w:val="uk-UA"/>
+        </w:rPr>
+        <w:t>Ім’я, Прівище викладача, розклад якого треба видалити</w:t>
+      </w:r>
+    </w:p>
+    <w:p>
+      <w:pPr>
+        <w:pStyle w:val="a7"/>
+        <w:numPr>
+          <w:ilvl w:val="0"/>
+          <w:numId w:val="27"/>
+        </w:numPr>
+      </w:pPr>
+      <w:r>
+        <w:t xml:space="preserve">Window </w:t>
+      </w:r>
+      <w:r>
+        <w:rPr>
+          <w:lang w:val="uk-UA"/>
+        </w:rPr>
+        <w:t>показує діалогове вікно для підтвердження операції</w:t>
+      </w:r>
+    </w:p>
+    <w:p>
+      <w:pPr>
+        <w:pStyle w:val="a7"/>
+        <w:numPr>
+          <w:ilvl w:val="0"/>
+          <w:numId w:val="27"/>
+        </w:numPr>
+      </w:pPr>
+      <w:r>
+        <w:t>Window</w:t>
+      </w:r>
+      <w:r>
+        <w:rPr>
+          <w:lang w:val="uk-UA"/>
+        </w:rPr>
+        <w:t xml:space="preserve"> передає дані в </w:t>
+      </w:r>
+      <w:r>
+        <w:t>Handler</w:t>
+      </w:r>
+    </w:p>
+    <w:p>
+      <w:pPr>
+        <w:pStyle w:val="a7"/>
+        <w:numPr>
+          <w:ilvl w:val="0"/>
+          <w:numId w:val="27"/>
+        </w:numPr>
+      </w:pPr>
+      <w:r>
+        <w:t xml:space="preserve">Handler </w:t>
+      </w:r>
+      <w:r>
+        <w:rPr>
+          <w:lang w:val="uk-UA"/>
+        </w:rPr>
+        <w:t>перевіряє дані  на валідність</w:t>
+      </w:r>
+    </w:p>
+    <w:p>
+      <w:pPr>
+        <w:pStyle w:val="a7"/>
+        <w:numPr>
+          <w:ilvl w:val="0"/>
+          <w:numId w:val="27"/>
+        </w:numPr>
+      </w:pPr>
+      <w:r>
+        <w:t xml:space="preserve">Handler </w:t>
+      </w:r>
+      <w:r>
+        <w:rPr>
+          <w:lang w:val="uk-UA"/>
+        </w:rPr>
+        <w:t xml:space="preserve">передає дані в </w:t>
+      </w:r>
+      <w:r>
+        <w:t>BaseLevel</w:t>
+      </w:r>
+      <w:r>
+        <w:rPr>
+          <w:lang w:val="uk-UA"/>
+        </w:rPr>
+        <w:t xml:space="preserve"> (юзкейс </w:t>
+      </w:r>
+      <w:r>
+        <w:t xml:space="preserve">BaseLevel </w:t>
+      </w:r>
+      <w:r>
+        <w:rPr>
+          <w:lang w:val="uk-UA"/>
+        </w:rPr>
+        <w:t>Видалити</w:t>
+      </w:r>
+      <w:r>
+        <w:rPr>
+          <w:lang w:val="uk-UA"/>
+        </w:rPr>
+        <w:t xml:space="preserve"> розклад)</w:t>
+      </w:r>
+    </w:p>
+    <w:p>
+      <w:pPr>
+        <w:pStyle w:val="a7"/>
+        <w:numPr>
+          <w:ilvl w:val="0"/>
+          <w:numId w:val="27"/>
+        </w:numPr>
+      </w:pPr>
+      <w:r>
+        <w:t xml:space="preserve">Handler </w:t>
+      </w:r>
+      <w:r>
+        <w:rPr>
+          <w:lang w:val="uk-UA"/>
+        </w:rPr>
+        <w:t xml:space="preserve">повертає до </w:t>
+      </w:r>
+      <w:r>
+        <w:t>Window</w:t>
+      </w:r>
+      <w:r>
+        <w:rPr>
+          <w:lang w:val="uk-UA"/>
+        </w:rPr>
+        <w:t xml:space="preserve"> повідомлення про успішну операцію</w:t>
+      </w:r>
+    </w:p>
+    <w:p>
+      <w:pPr>
+        <w:pStyle w:val="a7"/>
+        <w:numPr>
+          <w:ilvl w:val="0"/>
+          <w:numId w:val="27"/>
+        </w:numPr>
+      </w:pPr>
+      <w:r>
+        <w:lastRenderedPageBreak/>
+        <w:t xml:space="preserve">Window </w:t>
+      </w:r>
+      <w:r>
+        <w:rPr>
+          <w:lang w:val="uk-UA"/>
+        </w:rPr>
+        <w:t xml:space="preserve">відображає повідомлення про успішну операцію в полі </w:t>
+      </w:r>
+      <w:r>
+        <w:t>Label</w:t>
+      </w:r>
+    </w:p>
+    <w:p>
+      <w:pPr>
+        <w:rPr>
+          <w:lang w:val="uk-UA"/>
+        </w:rPr>
+      </w:pPr>
+      <w:r>
+        <w:rPr>
+          <w:lang w:val="uk-UA"/>
+        </w:rPr>
+        <w:t>Альтернативний сценарій:</w:t>
+      </w:r>
+    </w:p>
+    <w:p>
+      <w:pPr>
+        <w:rPr>
+          <w:lang w:val="uk-UA"/>
+        </w:rPr>
+      </w:pPr>
+      <w:r>
+        <w:rPr>
+          <w:lang w:val="uk-UA"/>
+        </w:rPr>
+        <w:t xml:space="preserve">      2.1 Користувач відхилив підтвердження операції</w:t>
+      </w:r>
+    </w:p>
+    <w:p>
+      <w:pPr>
+        <w:rPr>
+          <w:lang w:val="uk-UA"/>
+        </w:rPr>
+      </w:pPr>
+      <w:r>
+        <w:rPr>
+          <w:lang w:val="uk-UA"/>
+        </w:rPr>
+        <w:t xml:space="preserve">      2.2 Повернути користувача на початкове вікно</w:t>
+      </w:r>
+    </w:p>
+    <w:p>
+      <w:pPr>
+        <w:rPr>
+          <w:lang w:val="uk-UA"/>
+        </w:rPr>
+      </w:pPr>
+      <w:r>
+        <w:rPr>
+          <w:lang w:val="uk-UA"/>
+        </w:rPr>
+        <w:t xml:space="preserve">      4.1 </w:t>
+      </w:r>
+      <w:r>
+        <w:rPr>
+          <w:lang w:val="uk-UA"/>
+        </w:rPr>
+        <w:t>Ім’я або прізвище викладача</w:t>
+      </w:r>
+      <w:r>
+        <w:rPr>
+          <w:lang w:val="uk-UA"/>
+        </w:rPr>
+        <w:t xml:space="preserve">  невалідні</w:t>
+      </w:r>
+    </w:p>
+    <w:p>
+      <w:r>
+        <w:rPr>
+          <w:lang w:val="uk-UA"/>
+        </w:rPr>
+        <w:t xml:space="preserve">      4.</w:t>
+      </w:r>
+      <w:r>
+        <w:rPr>
+          <w:lang w:val="uk-UA"/>
+        </w:rPr>
+        <w:t>2</w:t>
+      </w:r>
+      <w:r>
+        <w:rPr>
+          <w:lang w:val="uk-UA"/>
+        </w:rPr>
+        <w:t xml:space="preserve"> </w:t>
+      </w:r>
+      <w:r>
+        <w:t xml:space="preserve">Handler </w:t>
+      </w:r>
+      <w:r>
+        <w:rPr>
+          <w:lang w:val="uk-UA"/>
+        </w:rPr>
+        <w:t xml:space="preserve">передає помилку в </w:t>
+      </w:r>
+      <w:r>
+        <w:t>Window</w:t>
+      </w:r>
+    </w:p>
+    <w:p>
+      <w:pPr>
+        <w:rPr>
+          <w:lang w:val="uk-UA"/>
+        </w:rPr>
+      </w:pPr>
+      <w:r>
+        <w:t xml:space="preserve">      4.3 Window </w:t>
+      </w:r>
+      <w:r>
+        <w:rPr>
+          <w:lang w:val="uk-UA"/>
+        </w:rPr>
+        <w:t xml:space="preserve">виводить </w:t>
+      </w:r>
+      <w:r>
+        <w:t>Label</w:t>
+      </w:r>
+      <w:r>
+        <w:rPr>
+          <w:lang w:val="uk-UA"/>
+        </w:rPr>
+        <w:t xml:space="preserve"> </w:t>
+      </w:r>
+      <w:r>
+        <w:rPr>
+          <w:lang w:val="uk-UA"/>
+        </w:rPr>
+        <w:t>з текстом «Неправильно введене ім’я або прізвище</w:t>
+      </w:r>
+      <w:r>
+        <w:rPr>
+          <w:lang w:val="uk-UA"/>
+        </w:rPr>
+        <w:t>»</w:t>
+      </w:r>
+    </w:p>
+    <w:p>
+      <w:pPr>
+        <w:rPr>
+          <w:lang w:val="uk-UA"/>
+        </w:rPr>
+      </w:pPr>
+    </w:p>
+    <w:p/>
+    <w:p>
+      <w:r>
+        <w:t>Код у PlantUML:</w:t>
+      </w:r>
+    </w:p>
+    <w:p/>
+    <w:p>
+      <w:r>
+        <w:t>@startuml</w:t>
+      </w:r>
+    </w:p>
+    <w:p>
+      <w:r>
+        <w:t>actor User</w:t>
+      </w:r>
+    </w:p>
+    <w:p/>
+    <w:p/>
+    <w:p>
+      <w:r>
+        <w:t>ref over ShowWindow, Handler: GUI::OpenWindow()</w:t>
+      </w:r>
+    </w:p>
+    <w:p>
+      <w:r>
+        <w:t>activate ShowWindow</w:t>
+      </w:r>
+    </w:p>
+    <w:p>
+      <w:r>
+        <w:t>activate ShowWindow #aaff00</w:t>
+      </w:r>
+    </w:p>
+    <w:p/>
+    <w:p>
+      <w:r>
+        <w:t>activate Handler</w:t>
+      </w:r>
+    </w:p>
+    <w:p>
+      <w:r>
+        <w:t>activate Handler #aaff00</w:t>
+      </w:r>
+    </w:p>
+    <w:p/>
+    <w:p>
+      <w:r>
+        <w:t>User -&gt; ShowWindow : Enter teacher's name and surname</w:t>
+      </w:r>
+    </w:p>
+    <w:p>
+      <w:r>
+        <w:t>ShowWindow --&gt; User : Show Dialog :\nconfirmation</w:t>
+      </w:r>
+    </w:p>
+    <w:p>
+      <w:r>
+        <w:t>ShowWindow -&gt; Handler : Data entered\nsend data</w:t>
+      </w:r>
+    </w:p>
+    <w:p>
+      <w:r>
+        <w:t>alt declining</w:t>
+      </w:r>
+    </w:p>
+    <w:p>
+      <w:r>
+        <w:t>ShowWindow --&gt; User: Back to Window</w:t>
+      </w:r>
+    </w:p>
+    <w:p>
+      <w:r>
+        <w:t>end</w:t>
+      </w:r>
+    </w:p>
+    <w:p>
+      <w:r>
+        <w:t>ref over Handler : Base::DelSchedule();</w:t>
+      </w:r>
+    </w:p>
+    <w:p>
+      <w:r>
+        <w:t>alt invalid data</w:t>
+      </w:r>
+    </w:p>
+    <w:p>
+      <w:r>
+        <w:t>Handler --&gt; ShowWindow : Return fail</w:t>
+      </w:r>
+    </w:p>
+    <w:p>
+      <w:r>
+        <w:t>destroy Handler</w:t>
+      </w:r>
+    </w:p>
+    <w:p>
+      <w:r>
+        <w:t>ShowWindow --&gt; User : Show Dialog :\nInvalid name or surname</w:t>
+      </w:r>
+    </w:p>
+    <w:p>
+      <w:r>
+        <w:t>destroy ShowWindow</w:t>
+      </w:r>
+    </w:p>
+    <w:p>
+      <w:r>
+        <w:t>end</w:t>
+      </w:r>
+    </w:p>
+    <w:p/>
+    <w:p>
+      <w:r>
+        <w:t>Handler --&gt; ShowWindow : Return success\nmessage</w:t>
+      </w:r>
+    </w:p>
+    <w:p>
+      <w:r>
+        <w:t>destroy Handler</w:t>
+      </w:r>
+    </w:p>
+    <w:p>
+      <w:r>
+        <w:t>ShowWindow -&gt; ShowWindow : Show Data</w:t>
+      </w:r>
+    </w:p>
+    <w:p>
+      <w:r>
+        <w:t>ShowWindow --&gt; User : Success message shown</w:t>
+      </w:r>
+    </w:p>
+    <w:p>
+      <w:r>
+        <w:t>destroy ShowWindow</w:t>
+      </w:r>
+    </w:p>
+    <w:p>
+      <w:r>
+        <w:t>@enduml</w:t>
+      </w:r>
+    </w:p>
+    <w:p/>
+    <w:p>
+      <w:pPr>
+        <w:rPr>
+          <w:lang w:val="uk-UA"/>
+        </w:rPr>
+      </w:pPr>
+    </w:p>
+    <w:p>
+      <w:pPr>
+        <w:rPr>
+          <w:lang w:val="uk-UA"/>
+        </w:rPr>
+      </w:pPr>
+    </w:p>
+    <w:p>
+      <w:pPr>
+        <w:rPr>
+          <w:lang w:val="uk-UA"/>
+        </w:rPr>
+      </w:pPr>
+    </w:p>
+    <w:p>
+      <w:pPr>
+        <w:rPr>
+          <w:lang w:val="uk-UA"/>
+        </w:rPr>
+      </w:pPr>
+    </w:p>
+    <w:p>
+      <w:pPr>
+        <w:rPr>
+          <w:lang w:val="uk-UA"/>
+        </w:rPr>
+      </w:pPr>
+    </w:p>
+    <w:p>
+      <w:pPr>
+        <w:rPr>
+          <w:lang w:val="uk-UA"/>
+        </w:rPr>
+      </w:pPr>
+    </w:p>
+    <w:p>
+      <w:pPr>
+        <w:rPr>
+          <w:lang w:val="uk-UA"/>
+        </w:rPr>
+      </w:pPr>
+    </w:p>
+    <w:p>
+      <w:pPr>
+        <w:rPr>
+          <w:lang w:val="uk-UA"/>
+        </w:rPr>
+      </w:pPr>
+    </w:p>
+    <w:p>
+      <w:pPr>
+        <w:rPr>
+          <w:lang w:val="uk-UA"/>
+        </w:rPr>
+      </w:pPr>
+    </w:p>
+    <w:p>
+      <w:r>
+        <w:rPr>
+          <w:lang w:val="uk-UA"/>
+        </w:rPr>
+        <w:lastRenderedPageBreak/>
+        <w:t xml:space="preserve">Діаграма у </w:t>
+      </w:r>
+      <w:r>
+        <w:t>PlantUML:</w:t>
+      </w:r>
+    </w:p>
+    <w:p>
+      <w:r>
+        <w:rPr>
+          <w:noProof/>
+          <w:lang w:val="ru-RU" w:eastAsia="ru-RU" w:bidi="ar-SA"/>
+        </w:rPr>
+        <w:drawing>
+          <wp:inline distT="0" distB="0" distL="0" distR="0">
+            <wp:extent cx="5162550" cy="6486525"/>
+            <wp:effectExtent l="0" t="0" r="0" b="9525"/>
+            <wp:docPr id="4" name="Рисунок 4"/>
+            <wp:cNvGraphicFramePr>
+              <a:graphicFrameLocks xmlns:a="http://schemas.openxmlformats.org/drawingml/2006/main" noChangeAspect="1"/>
+            </wp:cNvGraphicFramePr>
+            <a:graphic xmlns:a="http://schemas.openxmlformats.org/drawingml/2006/main">
+              <a:graphicData uri="http://schemas.openxmlformats.org/drawingml/2006/picture">
+                <pic:pic xmlns:pic="http://schemas.openxmlformats.org/drawingml/2006/picture">
+                  <pic:nvPicPr>
+                    <pic:cNvPr id="4" name="del_schedule.png"/>
+                    <pic:cNvPicPr/>
+                  </pic:nvPicPr>
+                  <pic:blipFill>
+                    <a:blip r:embed="rId14">
+                      <a:extLst>
+                        <a:ext uri="{28A0092B-C50C-407E-A947-70E740481C1C}">
+                          <a14:useLocalDpi xmlns:a14="http://schemas.microsoft.com/office/drawing/2010/main" val="0"/>
+                        </a:ext>
+                      </a:extLst>
+                    </a:blip>
+                    <a:stretch>
+                      <a:fillRect/>
+                    </a:stretch>
+                  </pic:blipFill>
+                  <pic:spPr>
+                    <a:xfrm>
+                      <a:off x="0" y="0"/>
+                      <a:ext cx="5162550" cy="6486525"/>
+                    </a:xfrm>
+                    <a:prstGeom prst="rect">
+                      <a:avLst/>
+                    </a:prstGeom>
+                  </pic:spPr>
+                </pic:pic>
+              </a:graphicData>
+            </a:graphic>
+          </wp:inline>
+        </w:drawing>
+      </w:r>
+    </w:p>
+    <w:p>
+      <w:pPr>
+        <w:rPr>
+          <w:b/>
+          <w:bCs/>
+        </w:rPr>
+      </w:pPr>
+    </w:p>
+    <w:p>
+      <w:pPr>
+        <w:rPr>
+          <w:lang w:val="uk-UA"/>
+        </w:rPr>
+      </w:pPr>
+    </w:p>
+    <w:p>
+      <w:pPr>
+        <w:rPr>
+          <w:b/>
+          <w:bCs/>
+          <w:lang w:val="ru-RU"/>
+        </w:rPr>
+      </w:pPr>
+      <w:r>
+        <w:rPr>
+          <w:b/>
+          <w:bCs/>
+          <w:lang w:val="uk-UA"/>
+        </w:rPr>
+        <w:t>Надати обладнання</w:t>
+      </w:r>
+    </w:p>
+    <w:p/>
+    <w:p>
+      <w:r>
+        <w:t>Діючі особи:</w:t>
+      </w:r>
+    </w:p>
+    <w:p>
+      <w:pPr>
+        <w:pStyle w:val="a7"/>
+        <w:numPr>
+          <w:ilvl w:val="0"/>
+          <w:numId w:val="28"/>
+        </w:numPr>
+      </w:pPr>
+      <w:r>
+        <w:rPr>
+          <w:lang w:val="uk-UA"/>
+        </w:rPr>
+        <w:t>Користувач</w:t>
+      </w:r>
+    </w:p>
+    <w:p>
+      <w:pPr>
+        <w:pStyle w:val="a7"/>
+        <w:numPr>
+          <w:ilvl w:val="0"/>
+          <w:numId w:val="28"/>
+        </w:numPr>
+      </w:pPr>
+      <w:r>
+        <w:t>Window</w:t>
+      </w:r>
+    </w:p>
+    <w:p>
+      <w:pPr>
+        <w:pStyle w:val="a7"/>
+        <w:numPr>
+          <w:ilvl w:val="0"/>
+          <w:numId w:val="28"/>
+        </w:numPr>
+      </w:pPr>
+      <w:r>
+        <w:t>Handler</w:t>
+      </w:r>
+    </w:p>
+    <w:p>
+      <w:pPr>
+        <w:pStyle w:val="a7"/>
+        <w:numPr>
+          <w:ilvl w:val="0"/>
+          <w:numId w:val="28"/>
+        </w:numPr>
+      </w:pPr>
+      <w:r>
+        <w:rPr>
+          <w:lang w:val="uk-UA"/>
+        </w:rPr>
+        <w:t xml:space="preserve">Підсистема </w:t>
+      </w:r>
+      <w:r>
+        <w:t>BaseLevel</w:t>
+      </w:r>
+    </w:p>
+    <w:p/>
+    <w:p>
+      <w:pPr>
+        <w:rPr>
+          <w:lang w:val="ru-RU"/>
+        </w:rPr>
+      </w:pPr>
+      <w:r>
+        <w:t xml:space="preserve">Мета: </w:t>
+      </w:r>
+      <w:r>
+        <w:rPr>
+          <w:lang w:val="ru-RU"/>
+        </w:rPr>
+        <w:t xml:space="preserve">забезпечити візуалізацію </w:t>
+      </w:r>
+      <w:r>
+        <w:rPr>
+          <w:lang w:val="ru-RU"/>
+        </w:rPr>
+        <w:t>надання обладнання</w:t>
+      </w:r>
+    </w:p>
+    <w:p/>
+    <w:p>
+      <w:r>
+        <w:t>Основний сценарій:</w:t>
+      </w:r>
+    </w:p>
+    <w:p>
+      <w:pPr>
+        <w:pStyle w:val="a7"/>
+        <w:numPr>
+          <w:ilvl w:val="0"/>
+          <w:numId w:val="29"/>
+        </w:numPr>
+      </w:pPr>
+      <w:r>
+        <w:rPr>
+          <w:lang w:val="uk-UA"/>
+        </w:rPr>
+        <w:t xml:space="preserve">Користувач відкриває вікно(юзкейс </w:t>
+      </w:r>
+      <w:r>
+        <w:t xml:space="preserve">GUI </w:t>
+      </w:r>
+      <w:r>
+        <w:rPr>
+          <w:lang w:val="uk-UA"/>
+        </w:rPr>
+        <w:t xml:space="preserve">Відкриття вікна) </w:t>
+      </w:r>
+    </w:p>
+    <w:p>
+      <w:pPr>
+        <w:pStyle w:val="a7"/>
+        <w:numPr>
+          <w:ilvl w:val="0"/>
+          <w:numId w:val="29"/>
+        </w:numPr>
+      </w:pPr>
+      <w:r>
+        <w:rPr>
+          <w:lang w:val="uk-UA"/>
+        </w:rPr>
+        <w:lastRenderedPageBreak/>
+        <w:t xml:space="preserve">Користувач вводить </w:t>
+      </w:r>
+      <w:r>
+        <w:rPr>
+          <w:lang w:val="uk-UA"/>
+        </w:rPr>
+        <w:t>список вилученного обладнання у відповідну таблицю</w:t>
+      </w:r>
+    </w:p>
+    <w:p>
+      <w:pPr>
+        <w:pStyle w:val="a7"/>
+        <w:numPr>
+          <w:ilvl w:val="0"/>
+          <w:numId w:val="29"/>
+        </w:numPr>
+      </w:pPr>
+      <w:r>
+        <w:t>Window</w:t>
+      </w:r>
+      <w:r>
+        <w:rPr>
+          <w:lang w:val="uk-UA"/>
+        </w:rPr>
+        <w:t xml:space="preserve"> передає дані в </w:t>
+      </w:r>
+      <w:r>
+        <w:t>Handler</w:t>
+      </w:r>
+    </w:p>
+    <w:p>
+      <w:pPr>
+        <w:pStyle w:val="a7"/>
+        <w:numPr>
+          <w:ilvl w:val="0"/>
+          <w:numId w:val="29"/>
+        </w:numPr>
+      </w:pPr>
+      <w:r>
+        <w:t xml:space="preserve">Handler </w:t>
+      </w:r>
+      <w:r>
+        <w:rPr>
+          <w:lang w:val="uk-UA"/>
+        </w:rPr>
+        <w:t>перевіряє дані  на валідність</w:t>
+      </w:r>
+    </w:p>
+    <w:p>
+      <w:pPr>
+        <w:pStyle w:val="a7"/>
+        <w:numPr>
+          <w:ilvl w:val="0"/>
+          <w:numId w:val="29"/>
+        </w:numPr>
+      </w:pPr>
+      <w:r>
+        <w:t xml:space="preserve">Handler </w:t>
+      </w:r>
+      <w:r>
+        <w:rPr>
+          <w:lang w:val="uk-UA"/>
+        </w:rPr>
+        <w:t xml:space="preserve">передає дані в </w:t>
+      </w:r>
+      <w:r>
+        <w:t>BaseLevel</w:t>
+      </w:r>
+      <w:r>
+        <w:rPr>
+          <w:lang w:val="uk-UA"/>
+        </w:rPr>
+        <w:t xml:space="preserve"> (юзкейс </w:t>
+      </w:r>
+      <w:r>
+        <w:t xml:space="preserve">BaseLevel </w:t>
+      </w:r>
+      <w:r>
+        <w:rPr>
+          <w:lang w:val="uk-UA"/>
+        </w:rPr>
+        <w:t>Надати обладнання</w:t>
+      </w:r>
+      <w:r>
+        <w:rPr>
+          <w:lang w:val="uk-UA"/>
+        </w:rPr>
+        <w:t>)</w:t>
+      </w:r>
+    </w:p>
+    <w:p>
+      <w:pPr>
+        <w:pStyle w:val="a7"/>
+        <w:numPr>
+          <w:ilvl w:val="0"/>
+          <w:numId w:val="29"/>
+        </w:numPr>
+      </w:pPr>
+      <w:r>
+        <w:t xml:space="preserve">Handler </w:t>
+      </w:r>
+      <w:r>
+        <w:rPr>
+          <w:lang w:val="uk-UA"/>
+        </w:rPr>
+        <w:t xml:space="preserve">повертає до </w:t>
+      </w:r>
+      <w:r>
+        <w:t>Window</w:t>
+      </w:r>
+      <w:r>
+        <w:rPr>
+          <w:lang w:val="uk-UA"/>
+        </w:rPr>
+        <w:t xml:space="preserve"> повідомлення про успішну операцію</w:t>
+      </w:r>
+    </w:p>
+    <w:p>
+      <w:pPr>
+        <w:pStyle w:val="a7"/>
+        <w:numPr>
+          <w:ilvl w:val="0"/>
+          <w:numId w:val="29"/>
+        </w:numPr>
+      </w:pPr>
+      <w:r>
+        <w:t xml:space="preserve">Window </w:t>
+      </w:r>
+      <w:r>
+        <w:rPr>
+          <w:lang w:val="uk-UA"/>
+        </w:rPr>
+        <w:t xml:space="preserve">відображає повідомлення про успішну операцію в полі </w:t>
+      </w:r>
+      <w:r>
+        <w:t>Label</w:t>
+      </w:r>
+    </w:p>
+    <w:p>
+      <w:pPr>
+        <w:pStyle w:val="a7"/>
+        <w:ind w:left="1080"/>
+      </w:pPr>
+    </w:p>
+    <w:p>
+      <w:pPr>
+        <w:rPr>
+          <w:lang w:val="uk-UA"/>
+        </w:rPr>
+      </w:pPr>
+      <w:r>
+        <w:rPr>
+          <w:lang w:val="uk-UA"/>
+        </w:rPr>
+        <w:t>Альтернативний сценарій:</w:t>
+      </w:r>
+    </w:p>
+    <w:p>
+      <w:pPr>
+        <w:rPr>
+          <w:lang w:val="uk-UA"/>
+        </w:rPr>
+      </w:pPr>
+      <w:r>
+        <w:rPr>
+          <w:lang w:val="uk-UA"/>
+        </w:rPr>
+        <w:t xml:space="preserve">      </w:t>
+      </w:r>
+      <w:r>
+        <w:rPr>
+          <w:lang w:val="uk-UA"/>
+        </w:rPr>
+        <w:t>3</w:t>
+      </w:r>
+      <w:r>
+        <w:rPr>
+          <w:lang w:val="uk-UA"/>
+        </w:rPr>
+        <w:t xml:space="preserve">.1 </w:t>
+      </w:r>
+      <w:r>
+        <w:rPr>
+          <w:lang w:val="uk-UA"/>
+        </w:rPr>
+        <w:t>Формат введеного обладнання невалідний</w:t>
+      </w:r>
+    </w:p>
+    <w:p>
+      <w:r>
+        <w:rPr>
+          <w:lang w:val="uk-UA"/>
+        </w:rPr>
+        <w:t xml:space="preserve">      </w:t>
+      </w:r>
+      <w:r>
+        <w:rPr>
+          <w:lang w:val="uk-UA"/>
+        </w:rPr>
+        <w:t>3</w:t>
+      </w:r>
+      <w:r>
+        <w:rPr>
+          <w:lang w:val="uk-UA"/>
+        </w:rPr>
+        <w:t>.</w:t>
+      </w:r>
+      <w:r>
+        <w:rPr>
+          <w:lang w:val="uk-UA"/>
+        </w:rPr>
+        <w:t>2</w:t>
+      </w:r>
+      <w:r>
+        <w:rPr>
+          <w:lang w:val="uk-UA"/>
+        </w:rPr>
+        <w:t xml:space="preserve"> </w:t>
+      </w:r>
+      <w:r>
+        <w:t xml:space="preserve">Handler </w:t>
+      </w:r>
+      <w:r>
+        <w:rPr>
+          <w:lang w:val="uk-UA"/>
+        </w:rPr>
+        <w:t xml:space="preserve">передає помилку в </w:t>
+      </w:r>
+      <w:r>
+        <w:t>Window</w:t>
+      </w:r>
+    </w:p>
+    <w:p>
+      <w:pPr>
+        <w:rPr>
+          <w:lang w:val="uk-UA"/>
+        </w:rPr>
+      </w:pPr>
+      <w:r>
+        <w:t xml:space="preserve">      </w:t>
+      </w:r>
+      <w:r>
+        <w:rPr>
+          <w:lang w:val="uk-UA"/>
+        </w:rPr>
+        <w:t>3</w:t>
+      </w:r>
+      <w:r>
+        <w:t xml:space="preserve">.3 Window </w:t>
+      </w:r>
+      <w:r>
+        <w:rPr>
+          <w:lang w:val="uk-UA"/>
+        </w:rPr>
+        <w:t xml:space="preserve">виводить </w:t>
+      </w:r>
+      <w:r>
+        <w:t>Label</w:t>
+      </w:r>
+      <w:r>
+        <w:rPr>
+          <w:lang w:val="uk-UA"/>
+        </w:rPr>
+        <w:t xml:space="preserve"> з текстом «Н</w:t>
+      </w:r>
+      <w:r>
+        <w:rPr>
+          <w:lang w:val="uk-UA"/>
+        </w:rPr>
+        <w:t>еправильно введене обладнання</w:t>
+      </w:r>
+      <w:r>
+        <w:rPr>
+          <w:lang w:val="uk-UA"/>
+        </w:rPr>
+        <w:t>»</w:t>
+      </w:r>
+    </w:p>
+    <w:p>
+      <w:pPr>
+        <w:rPr>
+          <w:lang w:val="uk-UA"/>
+        </w:rPr>
+      </w:pPr>
+    </w:p>
+    <w:p/>
+    <w:p>
+      <w:r>
+        <w:t>Код у PlantUML:</w:t>
+      </w:r>
+    </w:p>
+    <w:p>
+      <w:r>
+        <w:t>@startuml</w:t>
+      </w:r>
+    </w:p>
+    <w:p>
+      <w:r>
+        <w:t>actor User</w:t>
+      </w:r>
+    </w:p>
+    <w:p/>
+    <w:p/>
+    <w:p>
+      <w:r>
+        <w:t>ref over ShowWindow, Handler: GUI::OpenWindow()</w:t>
+      </w:r>
+    </w:p>
+    <w:p>
+      <w:r>
+        <w:t>activate ShowWindow</w:t>
+      </w:r>
+    </w:p>
+    <w:p>
+      <w:r>
+        <w:t>activate ShowWindow #aaff00</w:t>
+      </w:r>
+    </w:p>
+    <w:p/>
+    <w:p>
+      <w:r>
+        <w:t>activate Handler</w:t>
+      </w:r>
+    </w:p>
+    <w:p>
+      <w:r>
+        <w:t>activate Handler #aaff00</w:t>
+      </w:r>
+    </w:p>
+    <w:p/>
+    <w:p>
+      <w:r>
+        <w:t>User -&gt; ShowWindow : Enter equipment list</w:t>
+      </w:r>
+    </w:p>
+    <w:p/>
+    <w:p>
+      <w:r>
+        <w:t>ref over Handler : Base::AddEquipment();</w:t>
+      </w:r>
+    </w:p>
+    <w:p>
+      <w:r>
+        <w:t>alt invalid data</w:t>
+      </w:r>
+    </w:p>
+    <w:p>
+      <w:r>
+        <w:t>Handler --&gt; ShowWindow : Return fail</w:t>
+      </w:r>
+    </w:p>
+    <w:p>
+      <w:r>
+        <w:t>destroy Handler</w:t>
+      </w:r>
+    </w:p>
+    <w:p>
+      <w:r>
+        <w:t>ShowWindow --&gt; User : Show Dialog :\nInvalid equipment format</w:t>
+      </w:r>
+    </w:p>
+    <w:p>
+      <w:r>
+        <w:t>destroy ShowWindow</w:t>
+      </w:r>
+    </w:p>
+    <w:p>
+      <w:r>
+        <w:t>end</w:t>
+      </w:r>
+    </w:p>
+    <w:p/>
+    <w:p>
+      <w:r>
+        <w:t>Handler --&gt; ShowWindow : Return success\nmessage</w:t>
+      </w:r>
+    </w:p>
+    <w:p>
+      <w:r>
+        <w:t>destroy Handler</w:t>
+      </w:r>
+    </w:p>
+    <w:p>
+      <w:r>
+        <w:t>ShowWindow -&gt; ShowWindow : Show Data</w:t>
+      </w:r>
+    </w:p>
+    <w:p>
+      <w:r>
+        <w:t>ShowWindow --&gt; User : Success message shown</w:t>
+      </w:r>
+    </w:p>
+    <w:p>
+      <w:r>
+        <w:t>destroy ShowWindow</w:t>
+      </w:r>
+    </w:p>
+    <w:p>
+      <w:r>
+        <w:t>@enduml</w:t>
+      </w:r>
+    </w:p>
+    <w:p/>
+    <w:p>
+      <w:pPr>
+        <w:rPr>
+          <w:lang w:val="uk-UA"/>
+        </w:rPr>
+      </w:pPr>
+    </w:p>
+    <w:p>
+      <w:pPr>
+        <w:rPr>
+          <w:lang w:val="uk-UA"/>
+        </w:rPr>
+      </w:pPr>
+    </w:p>
+    <w:p>
+      <w:pPr>
+        <w:rPr>
+          <w:lang w:val="uk-UA"/>
+        </w:rPr>
+      </w:pPr>
+    </w:p>
+    <w:p>
+      <w:pPr>
+        <w:rPr>
+          <w:lang w:val="uk-UA"/>
+        </w:rPr>
+      </w:pPr>
+    </w:p>
+    <w:p>
+      <w:pPr>
+        <w:rPr>
+          <w:lang w:val="uk-UA"/>
+        </w:rPr>
+      </w:pPr>
+    </w:p>
+    <w:p>
+      <w:pPr>
+        <w:rPr>
+          <w:lang w:val="uk-UA"/>
+        </w:rPr>
+      </w:pPr>
+    </w:p>
+    <w:p>
+      <w:pPr>
+        <w:rPr>
+          <w:lang w:val="uk-UA"/>
+        </w:rPr>
+      </w:pPr>
+    </w:p>
+    <w:p>
+      <w:pPr>
+        <w:rPr>
+          <w:lang w:val="uk-UA"/>
+        </w:rPr>
+      </w:pPr>
+    </w:p>
+    <w:p>
+      <w:pPr>
+        <w:rPr>
+          <w:lang w:val="uk-UA"/>
+        </w:rPr>
+      </w:pPr>
+    </w:p>
+    <w:p>
+      <w:pPr>
+        <w:rPr>
+          <w:lang w:val="uk-UA"/>
+        </w:rPr>
+      </w:pPr>
+    </w:p>
+    <w:p>
+      <w:r>
+        <w:rPr>
+          <w:lang w:val="uk-UA"/>
+        </w:rPr>
+        <w:lastRenderedPageBreak/>
+        <w:t xml:space="preserve">Діаграма у </w:t>
+      </w:r>
+      <w:r>
+        <w:t>PlantUML:</w:t>
+      </w:r>
+    </w:p>
+    <w:p>
+      <w:pPr>
+        <w:rPr>
+          <w:lang w:val="uk-UA"/>
+        </w:rPr>
+      </w:pPr>
+    </w:p>
+    <w:p>
+      <w:pPr>
+        <w:rPr>
+          <w:lang w:val="uk-UA"/>
+        </w:rPr>
+      </w:pPr>
+      <w:r>
+        <w:rPr>
+          <w:noProof/>
+          <w:lang w:val="ru-RU" w:eastAsia="ru-RU" w:bidi="ar-SA"/>
+        </w:rPr>
+        <w:drawing>
+          <wp:inline distT="0" distB="0" distL="0" distR="0">
+            <wp:extent cx="4657725" cy="5067300"/>
+            <wp:effectExtent l="0" t="0" r="9525" b="0"/>
+            <wp:docPr id="5" name="Рисунок 5"/>
+            <wp:cNvGraphicFramePr>
+              <a:graphicFrameLocks xmlns:a="http://schemas.openxmlformats.org/drawingml/2006/main" noChangeAspect="1"/>
+            </wp:cNvGraphicFramePr>
+            <a:graphic xmlns:a="http://schemas.openxmlformats.org/drawingml/2006/main">
+              <a:graphicData uri="http://schemas.openxmlformats.org/drawingml/2006/picture">
+                <pic:pic xmlns:pic="http://schemas.openxmlformats.org/drawingml/2006/picture">
+                  <pic:nvPicPr>
+                    <pic:cNvPr id="5" name="add_equipment.png"/>
+                    <pic:cNvPicPr/>
+                  </pic:nvPicPr>
+                  <pic:blipFill>
+                    <a:blip r:embed="rId15">
+                      <a:extLst>
+                        <a:ext uri="{28A0092B-C50C-407E-A947-70E740481C1C}">
+                          <a14:useLocalDpi xmlns:a14="http://schemas.microsoft.com/office/drawing/2010/main" val="0"/>
+                        </a:ext>
+                      </a:extLst>
+                    </a:blip>
+                    <a:stretch>
+                      <a:fillRect/>
+                    </a:stretch>
+                  </pic:blipFill>
+                  <pic:spPr>
+                    <a:xfrm>
+                      <a:off x="0" y="0"/>
+                      <a:ext cx="4657725" cy="5067300"/>
+                    </a:xfrm>
+                    <a:prstGeom prst="rect">
+                      <a:avLst/>
+                    </a:prstGeom>
+                  </pic:spPr>
+                </pic:pic>
+              </a:graphicData>
+            </a:graphic>
+          </wp:inline>
+        </w:drawing>
+      </w:r>
+    </w:p>
+    <w:p/>
+    <w:p>
+      <w:pPr>
+        <w:rPr>
+          <w:b/>
+          <w:bCs/>
+          <w:lang w:val="ru-RU"/>
+        </w:rPr>
+      </w:pPr>
+      <w:r>
+        <w:rPr>
+          <w:b/>
+          <w:bCs/>
+          <w:lang w:val="uk-UA"/>
+        </w:rPr>
+        <w:t>Вилучити обладнання</w:t>
+      </w:r>
+    </w:p>
+    <w:p/>
+    <w:p>
+      <w:r>
+        <w:t>Діючі особи:</w:t>
+      </w:r>
+    </w:p>
+    <w:p>
+      <w:pPr>
+        <w:pStyle w:val="a7"/>
+        <w:numPr>
+          <w:ilvl w:val="0"/>
+          <w:numId w:val="30"/>
+        </w:numPr>
+      </w:pPr>
+      <w:r>
+        <w:rPr>
+          <w:lang w:val="uk-UA"/>
+        </w:rPr>
+        <w:t>Користувач</w:t>
+      </w:r>
+    </w:p>
+    <w:p>
+      <w:pPr>
+        <w:pStyle w:val="a7"/>
+        <w:numPr>
+          <w:ilvl w:val="0"/>
+          <w:numId w:val="30"/>
+        </w:numPr>
+      </w:pPr>
+      <w:r>
+        <w:t>Window</w:t>
+      </w:r>
+    </w:p>
+    <w:p>
+      <w:pPr>
+        <w:pStyle w:val="a7"/>
+        <w:numPr>
+          <w:ilvl w:val="0"/>
+          <w:numId w:val="30"/>
+        </w:numPr>
+      </w:pPr>
+      <w:r>
+        <w:t>Handler</w:t>
+      </w:r>
+    </w:p>
+    <w:p>
+      <w:pPr>
+        <w:pStyle w:val="a7"/>
+        <w:numPr>
+          <w:ilvl w:val="0"/>
+          <w:numId w:val="30"/>
+        </w:numPr>
+      </w:pPr>
+      <w:r>
+        <w:rPr>
+          <w:lang w:val="uk-UA"/>
+        </w:rPr>
+        <w:t xml:space="preserve">Підсистема </w:t>
+      </w:r>
+      <w:r>
+        <w:t>BaseLevel</w:t>
+      </w:r>
+    </w:p>
+    <w:p/>
+    <w:p>
+      <w:pPr>
+        <w:rPr>
+          <w:lang w:val="ru-RU"/>
+        </w:rPr>
+      </w:pPr>
+      <w:r>
+        <w:t xml:space="preserve">Мета: </w:t>
+      </w:r>
+      <w:r>
+        <w:rPr>
+          <w:lang w:val="ru-RU"/>
+        </w:rPr>
+        <w:t>забезпечити візуалізацію вилучення обладнання</w:t>
+      </w:r>
+    </w:p>
+    <w:p/>
+    <w:p>
+      <w:r>
+        <w:t>Основний сценарій:</w:t>
+      </w:r>
+    </w:p>
+    <w:p>
+      <w:pPr>
+        <w:pStyle w:val="a7"/>
+        <w:numPr>
+          <w:ilvl w:val="0"/>
+          <w:numId w:val="31"/>
+        </w:numPr>
+      </w:pPr>
+      <w:r>
+        <w:rPr>
+          <w:lang w:val="uk-UA"/>
+        </w:rPr>
+        <w:t xml:space="preserve">Користувач відкриває вікно(юзкейс </w:t>
+      </w:r>
+      <w:r>
+        <w:t xml:space="preserve">GUI </w:t>
+      </w:r>
+      <w:r>
+        <w:rPr>
+          <w:lang w:val="uk-UA"/>
+        </w:rPr>
+        <w:t xml:space="preserve">Відкриття вікна) </w:t>
+      </w:r>
+    </w:p>
+    <w:p>
+      <w:pPr>
+        <w:pStyle w:val="a7"/>
+        <w:numPr>
+          <w:ilvl w:val="0"/>
+          <w:numId w:val="31"/>
+        </w:numPr>
+      </w:pPr>
+      <w:r>
+        <w:rPr>
+          <w:lang w:val="uk-UA"/>
+        </w:rPr>
+        <w:t xml:space="preserve">Користувач вводить список </w:t>
+      </w:r>
+      <w:r>
+        <w:rPr>
+          <w:lang w:val="uk-UA"/>
+        </w:rPr>
+        <w:t>отриманого</w:t>
+      </w:r>
+      <w:r>
+        <w:rPr>
+          <w:lang w:val="uk-UA"/>
+        </w:rPr>
+        <w:t xml:space="preserve"> обладнання у відповідну таблицю</w:t>
+      </w:r>
+    </w:p>
+    <w:p>
+      <w:pPr>
+        <w:pStyle w:val="a7"/>
+        <w:numPr>
+          <w:ilvl w:val="0"/>
+          <w:numId w:val="31"/>
+        </w:numPr>
+      </w:pPr>
+      <w:r>
+        <w:t>Window</w:t>
+      </w:r>
+      <w:r>
+        <w:rPr>
+          <w:lang w:val="uk-UA"/>
+        </w:rPr>
+        <w:t xml:space="preserve"> передає дані в </w:t>
+      </w:r>
+      <w:r>
+        <w:t>Handler</w:t>
+      </w:r>
+    </w:p>
+    <w:p>
+      <w:pPr>
+        <w:pStyle w:val="a7"/>
+        <w:numPr>
+          <w:ilvl w:val="0"/>
+          <w:numId w:val="31"/>
+        </w:numPr>
+      </w:pPr>
+      <w:r>
+        <w:t xml:space="preserve">Handler </w:t>
+      </w:r>
+      <w:r>
+        <w:rPr>
+          <w:lang w:val="uk-UA"/>
+        </w:rPr>
+        <w:t>перевіряє дані  на валідність</w:t>
+      </w:r>
+    </w:p>
+    <w:p>
+      <w:pPr>
+        <w:pStyle w:val="a7"/>
+        <w:numPr>
+          <w:ilvl w:val="0"/>
+          <w:numId w:val="31"/>
+        </w:numPr>
+      </w:pPr>
+      <w:r>
+        <w:t xml:space="preserve">Handler </w:t>
+      </w:r>
+      <w:r>
+        <w:rPr>
+          <w:lang w:val="uk-UA"/>
+        </w:rPr>
+        <w:t xml:space="preserve">передає дані в </w:t>
+      </w:r>
+      <w:r>
+        <w:t>BaseLevel</w:t>
+      </w:r>
+      <w:r>
+        <w:rPr>
+          <w:lang w:val="uk-UA"/>
+        </w:rPr>
+        <w:t xml:space="preserve"> (юзкейс </w:t>
+      </w:r>
+      <w:r>
+        <w:t xml:space="preserve">BaseLevel </w:t>
+      </w:r>
+      <w:r>
+        <w:rPr>
+          <w:lang w:val="uk-UA"/>
+        </w:rPr>
+        <w:t>Вилучити</w:t>
+      </w:r>
+      <w:r>
+        <w:rPr>
+          <w:lang w:val="uk-UA"/>
+        </w:rPr>
+        <w:t xml:space="preserve"> обладнання)</w:t>
+      </w:r>
+    </w:p>
+    <w:p>
+      <w:pPr>
+        <w:pStyle w:val="a7"/>
+        <w:numPr>
+          <w:ilvl w:val="0"/>
+          <w:numId w:val="31"/>
+        </w:numPr>
+      </w:pPr>
+      <w:r>
+        <w:t xml:space="preserve">Handler </w:t>
+      </w:r>
+      <w:r>
+        <w:rPr>
+          <w:lang w:val="uk-UA"/>
+        </w:rPr>
+        <w:t xml:space="preserve">повертає до </w:t>
+      </w:r>
+      <w:r>
+        <w:t>Window</w:t>
+      </w:r>
+      <w:r>
+        <w:rPr>
+          <w:lang w:val="uk-UA"/>
+        </w:rPr>
+        <w:t xml:space="preserve"> повідомлення про успішну операцію</w:t>
+      </w:r>
+    </w:p>
+    <w:p>
+      <w:pPr>
+        <w:pStyle w:val="a7"/>
+        <w:numPr>
+          <w:ilvl w:val="0"/>
+          <w:numId w:val="31"/>
+        </w:numPr>
+      </w:pPr>
+      <w:r>
+        <w:t xml:space="preserve">Window </w:t>
+      </w:r>
+      <w:r>
+        <w:rPr>
+          <w:lang w:val="uk-UA"/>
+        </w:rPr>
+        <w:t xml:space="preserve">відображає повідомлення про успішну операцію в полі </w:t>
+      </w:r>
+      <w:r>
+        <w:t>Label</w:t>
+      </w:r>
+    </w:p>
+    <w:p>
+      <w:pPr>
+        <w:pStyle w:val="a7"/>
+        <w:ind w:left="1080"/>
+      </w:pPr>
+    </w:p>
+    <w:p>
+      <w:pPr>
+        <w:rPr>
+          <w:lang w:val="uk-UA"/>
+        </w:rPr>
+      </w:pPr>
+    </w:p>
+    <w:p>
+      <w:pPr>
+        <w:rPr>
+          <w:lang w:val="uk-UA"/>
+        </w:rPr>
+      </w:pPr>
+      <w:r>
+        <w:rPr>
+          <w:lang w:val="uk-UA"/>
+        </w:rPr>
+        <w:lastRenderedPageBreak/>
+        <w:t>Альтернативний сценарій:</w:t>
+      </w:r>
+    </w:p>
+    <w:p>
+      <w:pPr>
+        <w:rPr>
+          <w:lang w:val="uk-UA"/>
+        </w:rPr>
+      </w:pPr>
+      <w:r>
+        <w:rPr>
+          <w:lang w:val="uk-UA"/>
+        </w:rPr>
+        <w:t xml:space="preserve">      3.1 </w:t>
+      </w:r>
+      <w:r>
+        <w:rPr>
+          <w:lang w:val="uk-UA"/>
+        </w:rPr>
+        <w:t>Формат введеного обладнання невалідний</w:t>
+      </w:r>
+    </w:p>
+    <w:p>
+      <w:r>
+        <w:rPr>
+          <w:lang w:val="uk-UA"/>
+        </w:rPr>
+        <w:t xml:space="preserve">      3.2 </w:t>
+      </w:r>
+      <w:r>
+        <w:t xml:space="preserve">Handler </w:t>
+      </w:r>
+      <w:r>
+        <w:rPr>
+          <w:lang w:val="uk-UA"/>
+        </w:rPr>
+        <w:t xml:space="preserve">передає помилку в </w:t>
+      </w:r>
+      <w:r>
+        <w:t>Window</w:t>
+      </w:r>
+    </w:p>
+    <w:p>
+      <w:pPr>
+        <w:rPr>
+          <w:lang w:val="uk-UA"/>
+        </w:rPr>
+      </w:pPr>
+      <w:r>
+        <w:t xml:space="preserve">      </w:t>
+      </w:r>
+      <w:r>
+        <w:rPr>
+          <w:lang w:val="uk-UA"/>
+        </w:rPr>
+        <w:t>3</w:t>
+      </w:r>
+      <w:r>
+        <w:t xml:space="preserve">.3 Window </w:t>
+      </w:r>
+      <w:r>
+        <w:rPr>
+          <w:lang w:val="uk-UA"/>
+        </w:rPr>
+        <w:t xml:space="preserve">виводить </w:t>
+      </w:r>
+      <w:r>
+        <w:t>Label</w:t>
+      </w:r>
+      <w:r>
+        <w:rPr>
+          <w:lang w:val="uk-UA"/>
+        </w:rPr>
+        <w:t xml:space="preserve"> з текстом «Неправильно введене обладнання»</w:t>
+      </w:r>
+    </w:p>
+    <w:p>
+      <w:pPr>
+        <w:rPr>
+          <w:lang w:val="uk-UA"/>
+        </w:rPr>
+      </w:pPr>
+    </w:p>
+    <w:p/>
+    <w:p>
+      <w:r>
+        <w:t>Код у PlantUML:</w:t>
+      </w:r>
+    </w:p>
+    <w:p>
+      <w:r>
+        <w:t>@startuml</w:t>
+      </w:r>
+    </w:p>
+    <w:p>
+      <w:r>
+        <w:t>actor User</w:t>
+      </w:r>
+    </w:p>
+    <w:p/>
+    <w:p/>
+    <w:p>
+      <w:r>
+        <w:t>ref over ShowWindow, Handler: GUI::OpenWindow()</w:t>
+      </w:r>
+    </w:p>
+    <w:p>
+      <w:r>
+        <w:t>activate ShowWindow</w:t>
+      </w:r>
+    </w:p>
+    <w:p>
+      <w:r>
+        <w:t>activate ShowWindow #aaff00</w:t>
+      </w:r>
+    </w:p>
+    <w:p/>
+    <w:p>
+      <w:r>
+        <w:t>activate Handler</w:t>
+      </w:r>
+    </w:p>
+    <w:p>
+      <w:r>
+        <w:t>activate Handler #aaff00</w:t>
+      </w:r>
+    </w:p>
+    <w:p/>
+    <w:p>
+      <w:r>
+        <w:t>User -&gt; ShowWindow : Enter equipment list</w:t>
+      </w:r>
+    </w:p>
+    <w:p/>
+    <w:p>
+      <w:r>
+        <w:t>ref over Handler : Base::DelEquipment();</w:t>
+      </w:r>
+    </w:p>
+    <w:p>
+      <w:r>
+        <w:t>alt invalid data</w:t>
+      </w:r>
+    </w:p>
+    <w:p>
+      <w:r>
+        <w:t>Handler --&gt; ShowWindow : Return fail</w:t>
+      </w:r>
+    </w:p>
+    <w:p>
+      <w:r>
+        <w:t>destroy Handler</w:t>
+      </w:r>
+    </w:p>
+    <w:p>
+      <w:r>
+        <w:t xml:space="preserve">ShowWindow --&gt; User : Show Dialog :\nInvalid equipment format </w:t>
+      </w:r>
+    </w:p>
+    <w:p>
+      <w:r>
+        <w:t>destroy ShowWindow</w:t>
+      </w:r>
+    </w:p>
+    <w:p>
+      <w:r>
+        <w:t>end</w:t>
+      </w:r>
+    </w:p>
+    <w:p/>
+    <w:p>
+      <w:r>
+        <w:t>Handler --&gt; ShowWindow : Return success\nmessage</w:t>
+      </w:r>
+    </w:p>
+    <w:p>
+      <w:r>
+        <w:t>destroy Handler</w:t>
+      </w:r>
+    </w:p>
+    <w:p>
+      <w:r>
+        <w:t>ShowWindow -&gt; ShowWindow : Show Data</w:t>
+      </w:r>
+    </w:p>
+    <w:p>
+      <w:r>
+        <w:t>ShowWindow --&gt; User : Success message shown</w:t>
+      </w:r>
+    </w:p>
+    <w:p>
+      <w:r>
+        <w:t>destroy ShowWindow</w:t>
+      </w:r>
+    </w:p>
+    <w:p>
+      <w:r>
+        <w:t>@enduml</w:t>
+      </w:r>
+    </w:p>
+    <w:p>
+      <w:pPr>
+        <w:rPr>
+          <w:lang w:val="uk-UA"/>
+        </w:rPr>
+      </w:pPr>
+    </w:p>
+    <w:p>
+      <w:pPr>
+        <w:rPr>
+          <w:lang w:val="uk-UA"/>
+        </w:rPr>
+      </w:pPr>
+    </w:p>
+    <w:p>
+      <w:pPr>
+        <w:rPr>
+          <w:lang w:val="uk-UA"/>
+        </w:rPr>
+      </w:pPr>
+    </w:p>
+    <w:p>
+      <w:pPr>
+        <w:rPr>
+          <w:lang w:val="uk-UA"/>
+        </w:rPr>
+      </w:pPr>
+    </w:p>
+    <w:p>
+      <w:pPr>
+        <w:rPr>
+          <w:lang w:val="uk-UA"/>
+        </w:rPr>
+      </w:pPr>
+    </w:p>
+    <w:p>
+      <w:pPr>
+        <w:rPr>
+          <w:lang w:val="uk-UA"/>
+        </w:rPr>
+      </w:pPr>
+    </w:p>
+    <w:p>
+      <w:pPr>
+        <w:rPr>
+          <w:lang w:val="uk-UA"/>
+        </w:rPr>
+      </w:pPr>
+    </w:p>
+    <w:p>
+      <w:pPr>
+        <w:rPr>
+          <w:lang w:val="uk-UA"/>
+        </w:rPr>
+      </w:pPr>
+    </w:p>
+    <w:p>
+      <w:pPr>
+        <w:rPr>
+          <w:lang w:val="uk-UA"/>
+        </w:rPr>
+      </w:pPr>
+    </w:p>
+    <w:p>
+      <w:pPr>
+        <w:rPr>
+          <w:lang w:val="uk-UA"/>
+        </w:rPr>
+      </w:pPr>
+    </w:p>
+    <w:p>
+      <w:pPr>
+        <w:rPr>
+          <w:lang w:val="uk-UA"/>
+        </w:rPr>
+      </w:pPr>
+    </w:p>
+    <w:p>
+      <w:pPr>
+        <w:rPr>
+          <w:lang w:val="uk-UA"/>
+        </w:rPr>
+      </w:pPr>
+    </w:p>
+    <w:p>
+      <w:pPr>
+        <w:rPr>
+          <w:lang w:val="uk-UA"/>
+        </w:rPr>
+      </w:pPr>
+    </w:p>
+    <w:p>
+      <w:pPr>
+        <w:rPr>
+          <w:lang w:val="uk-UA"/>
+        </w:rPr>
+      </w:pPr>
+    </w:p>
+    <w:p>
+      <w:pPr>
+        <w:rPr>
+          <w:lang w:val="uk-UA"/>
+        </w:rPr>
+      </w:pPr>
+    </w:p>
+    <w:p>
+      <w:pPr>
+        <w:rPr>
+          <w:lang w:val="uk-UA"/>
+        </w:rPr>
+      </w:pPr>
+    </w:p>
+    <w:p>
+      <w:pPr>
+        <w:rPr>
+          <w:lang w:val="uk-UA"/>
+        </w:rPr>
+      </w:pPr>
+    </w:p>
+    <w:p>
+      <w:pPr>
+        <w:rPr>
+          <w:lang w:val="uk-UA"/>
+        </w:rPr>
+      </w:pPr>
+    </w:p>
+    <w:p>
+      <w:bookmarkStart w:id="0" w:name="_GoBack"/>
       <w:bookmarkEnd w:id="0"/>
-    </w:p>
-    <w:p/>
+      <w:r>
+        <w:rPr>
+          <w:lang w:val="uk-UA"/>
+        </w:rPr>
+        <w:lastRenderedPageBreak/>
+        <w:t xml:space="preserve">Діаграма у </w:t>
+      </w:r>
+      <w:r>
+        <w:t>PlantUML:</w:t>
+      </w:r>
+    </w:p>
+    <w:p>
+      <w:r>
+        <w:rPr>
+          <w:noProof/>
+          <w:lang w:val="ru-RU" w:eastAsia="ru-RU" w:bidi="ar-SA"/>
+        </w:rPr>
+        <w:drawing>
+          <wp:inline distT="0" distB="0" distL="0" distR="0">
+            <wp:extent cx="4619625" cy="5067300"/>
+            <wp:effectExtent l="0" t="0" r="9525" b="0"/>
+            <wp:docPr id="6" name="Рисунок 6"/>
+            <wp:cNvGraphicFramePr>
+              <a:graphicFrameLocks xmlns:a="http://schemas.openxmlformats.org/drawingml/2006/main" noChangeAspect="1"/>
+            </wp:cNvGraphicFramePr>
+            <a:graphic xmlns:a="http://schemas.openxmlformats.org/drawingml/2006/main">
+              <a:graphicData uri="http://schemas.openxmlformats.org/drawingml/2006/picture">
+                <pic:pic xmlns:pic="http://schemas.openxmlformats.org/drawingml/2006/picture">
+                  <pic:nvPicPr>
+                    <pic:cNvPr id="6" name="delete_equipment.png"/>
+                    <pic:cNvPicPr/>
+                  </pic:nvPicPr>
+                  <pic:blipFill>
+                    <a:blip r:embed="rId16">
+                      <a:extLst>
+                        <a:ext uri="{28A0092B-C50C-407E-A947-70E740481C1C}">
+                          <a14:useLocalDpi xmlns:a14="http://schemas.microsoft.com/office/drawing/2010/main" val="0"/>
+                        </a:ext>
+                      </a:extLst>
+                    </a:blip>
+                    <a:stretch>
+                      <a:fillRect/>
+                    </a:stretch>
+                  </pic:blipFill>
+                  <pic:spPr>
+                    <a:xfrm>
+                      <a:off x="0" y="0"/>
+                      <a:ext cx="4619625" cy="5067300"/>
+                    </a:xfrm>
+                    <a:prstGeom prst="rect">
+                      <a:avLst/>
+                    </a:prstGeom>
+                  </pic:spPr>
+                </pic:pic>
+              </a:graphicData>
+            </a:graphic>
+          </wp:inline>
+        </w:drawing>
+      </w:r>
+    </w:p>
     <w:p>
       <w:pPr>
         <w:rPr>
@@ -5367,6 +7544,92 @@
     </w:lvl>
   </w:abstractNum>
   <w:abstractNum w:abstractNumId="1" w15:restartNumberingAfterBreak="0">
+    <w:nsid w:val="08ED2AC5"/>
+    <w:multiLevelType w:val="hybridMultilevel"/>
+    <w:tmpl w:val="0810BE14"/>
+    <w:lvl w:ilvl="0" w:tplc="0419000F">
+      <w:start w:val="1"/>
+      <w:numFmt w:val="decimal"/>
+      <w:lvlText w:val="%1."/>
+      <w:lvlJc w:val="left"/>
+      <w:pPr>
+        <w:ind w:left="1080" w:hanging="360"/>
+      </w:pPr>
+    </w:lvl>
+    <w:lvl w:ilvl="1" w:tplc="04190019" w:tentative="1">
+      <w:start w:val="1"/>
+      <w:numFmt w:val="lowerLetter"/>
+      <w:lvlText w:val="%2."/>
+      <w:lvlJc w:val="left"/>
+      <w:pPr>
+        <w:ind w:left="1800" w:hanging="360"/>
+      </w:pPr>
+    </w:lvl>
+    <w:lvl w:ilvl="2" w:tplc="0419001B" w:tentative="1">
+      <w:start w:val="1"/>
+      <w:numFmt w:val="lowerRoman"/>
+      <w:lvlText w:val="%3."/>
+      <w:lvlJc w:val="right"/>
+      <w:pPr>
+        <w:ind w:left="2520" w:hanging="180"/>
+      </w:pPr>
+    </w:lvl>
+    <w:lvl w:ilvl="3" w:tplc="0419000F" w:tentative="1">
+      <w:start w:val="1"/>
+      <w:numFmt w:val="decimal"/>
+      <w:lvlText w:val="%4."/>
+      <w:lvlJc w:val="left"/>
+      <w:pPr>
+        <w:ind w:left="3240" w:hanging="360"/>
+      </w:pPr>
+    </w:lvl>
+    <w:lvl w:ilvl="4" w:tplc="04190019" w:tentative="1">
+      <w:start w:val="1"/>
+      <w:numFmt w:val="lowerLetter"/>
+      <w:lvlText w:val="%5."/>
+      <w:lvlJc w:val="left"/>
+      <w:pPr>
+        <w:ind w:left="3960" w:hanging="360"/>
+      </w:pPr>
+    </w:lvl>
+    <w:lvl w:ilvl="5" w:tplc="0419001B" w:tentative="1">
+      <w:start w:val="1"/>
+      <w:numFmt w:val="lowerRoman"/>
+      <w:lvlText w:val="%6."/>
+      <w:lvlJc w:val="right"/>
+      <w:pPr>
+        <w:ind w:left="4680" w:hanging="180"/>
+      </w:pPr>
+    </w:lvl>
+    <w:lvl w:ilvl="6" w:tplc="0419000F" w:tentative="1">
+      <w:start w:val="1"/>
+      <w:numFmt w:val="decimal"/>
+      <w:lvlText w:val="%7."/>
+      <w:lvlJc w:val="left"/>
+      <w:pPr>
+        <w:ind w:left="5400" w:hanging="360"/>
+      </w:pPr>
+    </w:lvl>
+    <w:lvl w:ilvl="7" w:tplc="04190019" w:tentative="1">
+      <w:start w:val="1"/>
+      <w:numFmt w:val="lowerLetter"/>
+      <w:lvlText w:val="%8."/>
+      <w:lvlJc w:val="left"/>
+      <w:pPr>
+        <w:ind w:left="6120" w:hanging="360"/>
+      </w:pPr>
+    </w:lvl>
+    <w:lvl w:ilvl="8" w:tplc="0419001B" w:tentative="1">
+      <w:start w:val="1"/>
+      <w:numFmt w:val="lowerRoman"/>
+      <w:lvlText w:val="%9."/>
+      <w:lvlJc w:val="right"/>
+      <w:pPr>
+        <w:ind w:left="6840" w:hanging="180"/>
+      </w:pPr>
+    </w:lvl>
+  </w:abstractNum>
+  <w:abstractNum w:abstractNumId="2" w15:restartNumberingAfterBreak="0">
     <w:nsid w:val="0A022E55"/>
     <w:multiLevelType w:val="multilevel"/>
     <w:tmpl w:val="5470B0E2"/>
@@ -5479,7 +7742,93 @@
       </w:pPr>
     </w:lvl>
   </w:abstractNum>
-  <w:abstractNum w:abstractNumId="2" w15:restartNumberingAfterBreak="0">
+  <w:abstractNum w:abstractNumId="3" w15:restartNumberingAfterBreak="0">
+    <w:nsid w:val="14D72278"/>
+    <w:multiLevelType w:val="hybridMultilevel"/>
+    <w:tmpl w:val="F9164B1A"/>
+    <w:lvl w:ilvl="0" w:tplc="0419000F">
+      <w:start w:val="1"/>
+      <w:numFmt w:val="decimal"/>
+      <w:lvlText w:val="%1."/>
+      <w:lvlJc w:val="left"/>
+      <w:pPr>
+        <w:ind w:left="1080" w:hanging="360"/>
+      </w:pPr>
+    </w:lvl>
+    <w:lvl w:ilvl="1" w:tplc="04190019" w:tentative="1">
+      <w:start w:val="1"/>
+      <w:numFmt w:val="lowerLetter"/>
+      <w:lvlText w:val="%2."/>
+      <w:lvlJc w:val="left"/>
+      <w:pPr>
+        <w:ind w:left="1800" w:hanging="360"/>
+      </w:pPr>
+    </w:lvl>
+    <w:lvl w:ilvl="2" w:tplc="0419001B" w:tentative="1">
+      <w:start w:val="1"/>
+      <w:numFmt w:val="lowerRoman"/>
+      <w:lvlText w:val="%3."/>
+      <w:lvlJc w:val="right"/>
+      <w:pPr>
+        <w:ind w:left="2520" w:hanging="180"/>
+      </w:pPr>
+    </w:lvl>
+    <w:lvl w:ilvl="3" w:tplc="0419000F" w:tentative="1">
+      <w:start w:val="1"/>
+      <w:numFmt w:val="decimal"/>
+      <w:lvlText w:val="%4."/>
+      <w:lvlJc w:val="left"/>
+      <w:pPr>
+        <w:ind w:left="3240" w:hanging="360"/>
+      </w:pPr>
+    </w:lvl>
+    <w:lvl w:ilvl="4" w:tplc="04190019" w:tentative="1">
+      <w:start w:val="1"/>
+      <w:numFmt w:val="lowerLetter"/>
+      <w:lvlText w:val="%5."/>
+      <w:lvlJc w:val="left"/>
+      <w:pPr>
+        <w:ind w:left="3960" w:hanging="360"/>
+      </w:pPr>
+    </w:lvl>
+    <w:lvl w:ilvl="5" w:tplc="0419001B" w:tentative="1">
+      <w:start w:val="1"/>
+      <w:numFmt w:val="lowerRoman"/>
+      <w:lvlText w:val="%6."/>
+      <w:lvlJc w:val="right"/>
+      <w:pPr>
+        <w:ind w:left="4680" w:hanging="180"/>
+      </w:pPr>
+    </w:lvl>
+    <w:lvl w:ilvl="6" w:tplc="0419000F" w:tentative="1">
+      <w:start w:val="1"/>
+      <w:numFmt w:val="decimal"/>
+      <w:lvlText w:val="%7."/>
+      <w:lvlJc w:val="left"/>
+      <w:pPr>
+        <w:ind w:left="5400" w:hanging="360"/>
+      </w:pPr>
+    </w:lvl>
+    <w:lvl w:ilvl="7" w:tplc="04190019" w:tentative="1">
+      <w:start w:val="1"/>
+      <w:numFmt w:val="lowerLetter"/>
+      <w:lvlText w:val="%8."/>
+      <w:lvlJc w:val="left"/>
+      <w:pPr>
+        <w:ind w:left="6120" w:hanging="360"/>
+      </w:pPr>
+    </w:lvl>
+    <w:lvl w:ilvl="8" w:tplc="0419001B" w:tentative="1">
+      <w:start w:val="1"/>
+      <w:numFmt w:val="lowerRoman"/>
+      <w:lvlText w:val="%9."/>
+      <w:lvlJc w:val="right"/>
+      <w:pPr>
+        <w:ind w:left="6840" w:hanging="180"/>
+      </w:pPr>
+    </w:lvl>
+  </w:abstractNum>
+  <w:abstractNum w:abstractNumId="4" w15:restartNumberingAfterBreak="0">
     <w:nsid w:val="18367414"/>
     <w:multiLevelType w:val="multilevel"/>
     <w:tmpl w:val="F1A26E4E"/>
@@ -5592,7 +7941,7 @@
       </w:pPr>
     </w:lvl>
   </w:abstractNum>
-  <w:abstractNum w:abstractNumId="3" w15:restartNumberingAfterBreak="0">
+  <w:abstractNum w:abstractNumId="5" w15:restartNumberingAfterBreak="0">
     <w:nsid w:val="1B04109D"/>
     <w:multiLevelType w:val="multilevel"/>
     <w:tmpl w:val="F210D17A"/>
@@ -5705,7 +8054,7 @@
       </w:pPr>
     </w:lvl>
   </w:abstractNum>
-  <w:abstractNum w:abstractNumId="4" w15:restartNumberingAfterBreak="0">
+  <w:abstractNum w:abstractNumId="6" w15:restartNumberingAfterBreak="0">
     <w:nsid w:val="1C0355C2"/>
     <w:multiLevelType w:val="hybridMultilevel"/>
     <w:tmpl w:val="701AEEA8"/>
@@ -5791,7 +8140,93 @@
       </w:pPr>
     </w:lvl>
   </w:abstractNum>
-  <w:abstractNum w:abstractNumId="5" w15:restartNumberingAfterBreak="0">
+  <w:abstractNum w:abstractNumId="7" w15:restartNumberingAfterBreak="0">
+    <w:nsid w:val="209E05DD"/>
+    <w:multiLevelType w:val="hybridMultilevel"/>
+    <w:tmpl w:val="5B345588"/>
+    <w:lvl w:ilvl="0" w:tplc="0419000F">
+      <w:start w:val="1"/>
+      <w:numFmt w:val="decimal"/>
+      <w:lvlText w:val="%1."/>
+      <w:lvlJc w:val="left"/>
+      <w:pPr>
+        <w:ind w:left="1080" w:hanging="360"/>
+      </w:pPr>
+    </w:lvl>
+    <w:lvl w:ilvl="1" w:tplc="04190019" w:tentative="1">
+      <w:start w:val="1"/>
+      <w:numFmt w:val="lowerLetter"/>
+      <w:lvlText w:val="%2."/>
+      <w:lvlJc w:val="left"/>
+      <w:pPr>
+        <w:ind w:left="1800" w:hanging="360"/>
+      </w:pPr>
+    </w:lvl>
+    <w:lvl w:ilvl="2" w:tplc="0419001B" w:tentative="1">
+      <w:start w:val="1"/>
+      <w:numFmt w:val="lowerRoman"/>
+      <w:lvlText w:val="%3."/>
+      <w:lvlJc w:val="right"/>
+      <w:pPr>
+        <w:ind w:left="2520" w:hanging="180"/>
+      </w:pPr>
+    </w:lvl>
+    <w:lvl w:ilvl="3" w:tplc="0419000F" w:tentative="1">
+      <w:start w:val="1"/>
+      <w:numFmt w:val="decimal"/>
+      <w:lvlText w:val="%4."/>
+      <w:lvlJc w:val="left"/>
+      <w:pPr>
+        <w:ind w:left="3240" w:hanging="360"/>
+      </w:pPr>
+    </w:lvl>
+    <w:lvl w:ilvl="4" w:tplc="04190019" w:tentative="1">
+      <w:start w:val="1"/>
+      <w:numFmt w:val="lowerLetter"/>
+      <w:lvlText w:val="%5."/>
+      <w:lvlJc w:val="left"/>
+      <w:pPr>
+        <w:ind w:left="3960" w:hanging="360"/>
+      </w:pPr>
+    </w:lvl>
+    <w:lvl w:ilvl="5" w:tplc="0419001B" w:tentative="1">
+      <w:start w:val="1"/>
+      <w:numFmt w:val="lowerRoman"/>
+      <w:lvlText w:val="%6."/>
+      <w:lvlJc w:val="right"/>
+      <w:pPr>
+        <w:ind w:left="4680" w:hanging="180"/>
+      </w:pPr>
+    </w:lvl>
+    <w:lvl w:ilvl="6" w:tplc="0419000F" w:tentative="1">
+      <w:start w:val="1"/>
+      <w:numFmt w:val="decimal"/>
+      <w:lvlText w:val="%7."/>
+      <w:lvlJc w:val="left"/>
+      <w:pPr>
+        <w:ind w:left="5400" w:hanging="360"/>
+      </w:pPr>
+    </w:lvl>
+    <w:lvl w:ilvl="7" w:tplc="04190019" w:tentative="1">
+      <w:start w:val="1"/>
+      <w:numFmt w:val="lowerLetter"/>
+      <w:lvlText w:val="%8."/>
+      <w:lvlJc w:val="left"/>
+      <w:pPr>
+        <w:ind w:left="6120" w:hanging="360"/>
+      </w:pPr>
+    </w:lvl>
+    <w:lvl w:ilvl="8" w:tplc="0419001B" w:tentative="1">
+      <w:start w:val="1"/>
+      <w:numFmt w:val="lowerRoman"/>
+      <w:lvlText w:val="%9."/>
+      <w:lvlJc w:val="right"/>
+      <w:pPr>
+        <w:ind w:left="6840" w:hanging="180"/>
+      </w:pPr>
+    </w:lvl>
+  </w:abstractNum>
+  <w:abstractNum w:abstractNumId="8" w15:restartNumberingAfterBreak="0">
     <w:nsid w:val="21667554"/>
     <w:multiLevelType w:val="hybridMultilevel"/>
     <w:tmpl w:val="E494B5EA"/>
@@ -5877,7 +8312,7 @@
       </w:pPr>
     </w:lvl>
   </w:abstractNum>
-  <w:abstractNum w:abstractNumId="6" w15:restartNumberingAfterBreak="0">
+  <w:abstractNum w:abstractNumId="9" w15:restartNumberingAfterBreak="0">
     <w:nsid w:val="2C8A5A82"/>
     <w:multiLevelType w:val="hybridMultilevel"/>
     <w:tmpl w:val="F3408260"/>
@@ -5963,7 +8398,7 @@
       </w:pPr>
     </w:lvl>
   </w:abstractNum>
-  <w:abstractNum w:abstractNumId="7" w15:restartNumberingAfterBreak="0">
+  <w:abstractNum w:abstractNumId="10" w15:restartNumberingAfterBreak="0">
     <w:nsid w:val="2E3B534B"/>
     <w:multiLevelType w:val="hybridMultilevel"/>
     <w:tmpl w:val="54744280"/>
@@ -6049,7 +8484,7 @@
       </w:pPr>
     </w:lvl>
   </w:abstractNum>
-  <w:abstractNum w:abstractNumId="8" w15:restartNumberingAfterBreak="0">
+  <w:abstractNum w:abstractNumId="11" w15:restartNumberingAfterBreak="0">
     <w:nsid w:val="2EE54C71"/>
     <w:multiLevelType w:val="multilevel"/>
     <w:tmpl w:val="83E44912"/>
@@ -6162,7 +8597,7 @@
       </w:pPr>
     </w:lvl>
   </w:abstractNum>
-  <w:abstractNum w:abstractNumId="9" w15:restartNumberingAfterBreak="0">
+  <w:abstractNum w:abstractNumId="12" w15:restartNumberingAfterBreak="0">
     <w:nsid w:val="328C6776"/>
     <w:multiLevelType w:val="multilevel"/>
     <w:tmpl w:val="CA6AF652"/>
@@ -6275,7 +8710,7 @@
       </w:pPr>
     </w:lvl>
   </w:abstractNum>
-  <w:abstractNum w:abstractNumId="10" w15:restartNumberingAfterBreak="0">
+  <w:abstractNum w:abstractNumId="13" w15:restartNumberingAfterBreak="0">
     <w:nsid w:val="34DA58D3"/>
     <w:multiLevelType w:val="hybridMultilevel"/>
     <w:tmpl w:val="B386C81A"/>
@@ -6361,7 +8796,7 @@
       </w:pPr>
     </w:lvl>
   </w:abstractNum>
-  <w:abstractNum w:abstractNumId="11" w15:restartNumberingAfterBreak="0">
+  <w:abstractNum w:abstractNumId="14" w15:restartNumberingAfterBreak="0">
     <w:nsid w:val="41ED58E3"/>
     <w:multiLevelType w:val="hybridMultilevel"/>
     <w:tmpl w:val="A3300FDE"/>
@@ -6447,7 +8882,7 @@
       </w:pPr>
     </w:lvl>
   </w:abstractNum>
-  <w:abstractNum w:abstractNumId="12" w15:restartNumberingAfterBreak="0">
+  <w:abstractNum w:abstractNumId="15" w15:restartNumberingAfterBreak="0">
     <w:nsid w:val="4433150F"/>
     <w:multiLevelType w:val="multilevel"/>
     <w:tmpl w:val="4A32F50A"/>
@@ -6560,7 +8995,7 @@
       </w:pPr>
     </w:lvl>
   </w:abstractNum>
-  <w:abstractNum w:abstractNumId="13" w15:restartNumberingAfterBreak="0">
+  <w:abstractNum w:abstractNumId="16" w15:restartNumberingAfterBreak="0">
     <w:nsid w:val="48DF6723"/>
     <w:multiLevelType w:val="multilevel"/>
     <w:tmpl w:val="00F4EFB0"/>
@@ -6673,7 +9108,7 @@
       </w:pPr>
     </w:lvl>
   </w:abstractNum>
-  <w:abstractNum w:abstractNumId="14" w15:restartNumberingAfterBreak="0">
+  <w:abstractNum w:abstractNumId="17" w15:restartNumberingAfterBreak="0">
     <w:nsid w:val="4B4E44D2"/>
     <w:multiLevelType w:val="hybridMultilevel"/>
     <w:tmpl w:val="DA1ACA60"/>
@@ -6759,7 +9194,7 @@
       </w:pPr>
     </w:lvl>
   </w:abstractNum>
-  <w:abstractNum w:abstractNumId="15" w15:restartNumberingAfterBreak="0">
+  <w:abstractNum w:abstractNumId="18" w15:restartNumberingAfterBreak="0">
     <w:nsid w:val="4F7B573D"/>
     <w:multiLevelType w:val="multilevel"/>
     <w:tmpl w:val="EB084524"/>
@@ -6872,7 +9307,7 @@
       </w:pPr>
     </w:lvl>
   </w:abstractNum>
-  <w:abstractNum w:abstractNumId="16" w15:restartNumberingAfterBreak="0">
+  <w:abstractNum w:abstractNumId="19" w15:restartNumberingAfterBreak="0">
     <w:nsid w:val="505D5818"/>
     <w:multiLevelType w:val="hybridMultilevel"/>
     <w:tmpl w:val="B386C81A"/>
@@ -6958,7 +9393,93 @@
       </w:pPr>
     </w:lvl>
   </w:abstractNum>
-  <w:abstractNum w:abstractNumId="17" w15:restartNumberingAfterBreak="0">
+  <w:abstractNum w:abstractNumId="20" w15:restartNumberingAfterBreak="0">
+    <w:nsid w:val="52AE30B2"/>
+    <w:multiLevelType w:val="hybridMultilevel"/>
+    <w:tmpl w:val="9E746F72"/>
+    <w:lvl w:ilvl="0" w:tplc="0419000F">
+      <w:start w:val="1"/>
+      <w:numFmt w:val="decimal"/>
+      <w:lvlText w:val="%1."/>
+      <w:lvlJc w:val="left"/>
+      <w:pPr>
+        <w:ind w:left="1080" w:hanging="360"/>
+      </w:pPr>
+    </w:lvl>
+    <w:lvl w:ilvl="1" w:tplc="04190019" w:tentative="1">
+      <w:start w:val="1"/>
+      <w:numFmt w:val="lowerLetter"/>
+      <w:lvlText w:val="%2."/>
+      <w:lvlJc w:val="left"/>
+      <w:pPr>
+        <w:ind w:left="1800" w:hanging="360"/>
+      </w:pPr>
+    </w:lvl>
+    <w:lvl w:ilvl="2" w:tplc="0419001B" w:tentative="1">
+      <w:start w:val="1"/>
+      <w:numFmt w:val="lowerRoman"/>
+      <w:lvlText w:val="%3."/>
+      <w:lvlJc w:val="right"/>
+      <w:pPr>
+        <w:ind w:left="2520" w:hanging="180"/>
+      </w:pPr>
+    </w:lvl>
+    <w:lvl w:ilvl="3" w:tplc="0419000F" w:tentative="1">
+      <w:start w:val="1"/>
+      <w:numFmt w:val="decimal"/>
+      <w:lvlText w:val="%4."/>
+      <w:lvlJc w:val="left"/>
+      <w:pPr>
+        <w:ind w:left="3240" w:hanging="360"/>
+      </w:pPr>
+    </w:lvl>
+    <w:lvl w:ilvl="4" w:tplc="04190019" w:tentative="1">
+      <w:start w:val="1"/>
+      <w:numFmt w:val="lowerLetter"/>
+      <w:lvlText w:val="%5."/>
+      <w:lvlJc w:val="left"/>
+      <w:pPr>
+        <w:ind w:left="3960" w:hanging="360"/>
+      </w:pPr>
+    </w:lvl>
+    <w:lvl w:ilvl="5" w:tplc="0419001B" w:tentative="1">
+      <w:start w:val="1"/>
+      <w:numFmt w:val="lowerRoman"/>
+      <w:lvlText w:val="%6."/>
+      <w:lvlJc w:val="right"/>
+      <w:pPr>
+        <w:ind w:left="4680" w:hanging="180"/>
+      </w:pPr>
+    </w:lvl>
+    <w:lvl w:ilvl="6" w:tplc="0419000F" w:tentative="1">
+      <w:start w:val="1"/>
+      <w:numFmt w:val="decimal"/>
+      <w:lvlText w:val="%7."/>
+      <w:lvlJc w:val="left"/>
+      <w:pPr>
+        <w:ind w:left="5400" w:hanging="360"/>
+      </w:pPr>
+    </w:lvl>
+    <w:lvl w:ilvl="7" w:tplc="04190019" w:tentative="1">
+      <w:start w:val="1"/>
+      <w:numFmt w:val="lowerLetter"/>
+      <w:lvlText w:val="%8."/>
+      <w:lvlJc w:val="left"/>
+      <w:pPr>
+        <w:ind w:left="6120" w:hanging="360"/>
+      </w:pPr>
+    </w:lvl>
+    <w:lvl w:ilvl="8" w:tplc="0419001B" w:tentative="1">
+      <w:start w:val="1"/>
+      <w:numFmt w:val="lowerRoman"/>
+      <w:lvlText w:val="%9."/>
+      <w:lvlJc w:val="right"/>
+      <w:pPr>
+        <w:ind w:left="6840" w:hanging="180"/>
+      </w:pPr>
+    </w:lvl>
+  </w:abstractNum>
+  <w:abstractNum w:abstractNumId="21" w15:restartNumberingAfterBreak="0">
     <w:nsid w:val="543663BA"/>
     <w:multiLevelType w:val="multilevel"/>
     <w:tmpl w:val="4F56128C"/>
@@ -7071,7 +9592,7 @@
       </w:pPr>
     </w:lvl>
   </w:abstractNum>
-  <w:abstractNum w:abstractNumId="18" w15:restartNumberingAfterBreak="0">
+  <w:abstractNum w:abstractNumId="22" w15:restartNumberingAfterBreak="0">
     <w:nsid w:val="57453AF7"/>
     <w:multiLevelType w:val="hybridMultilevel"/>
     <w:tmpl w:val="87789CD2"/>
@@ -7157,7 +9678,7 @@
       </w:pPr>
     </w:lvl>
   </w:abstractNum>
-  <w:abstractNum w:abstractNumId="19" w15:restartNumberingAfterBreak="0">
+  <w:abstractNum w:abstractNumId="23" w15:restartNumberingAfterBreak="0">
     <w:nsid w:val="62C61298"/>
     <w:multiLevelType w:val="multilevel"/>
     <w:tmpl w:val="E8B05B50"/>
@@ -7270,7 +9791,7 @@
       </w:pPr>
     </w:lvl>
   </w:abstractNum>
-  <w:abstractNum w:abstractNumId="20" w15:restartNumberingAfterBreak="0">
+  <w:abstractNum w:abstractNumId="24" w15:restartNumberingAfterBreak="0">
     <w:nsid w:val="632728DC"/>
     <w:multiLevelType w:val="multilevel"/>
     <w:tmpl w:val="87BCD3F6"/>
@@ -7383,7 +9904,93 @@
       </w:pPr>
     </w:lvl>
   </w:abstractNum>
-  <w:abstractNum w:abstractNumId="21" w15:restartNumberingAfterBreak="0">
+  <w:abstractNum w:abstractNumId="25" w15:restartNumberingAfterBreak="0">
+    <w:nsid w:val="69146B0F"/>
+    <w:multiLevelType w:val="hybridMultilevel"/>
+    <w:tmpl w:val="DF52F476"/>
+    <w:lvl w:ilvl="0" w:tplc="0419000F">
+      <w:start w:val="1"/>
+      <w:numFmt w:val="decimal"/>
+      <w:lvlText w:val="%1."/>
+      <w:lvlJc w:val="left"/>
+      <w:pPr>
+        <w:ind w:left="1080" w:hanging="360"/>
+      </w:pPr>
+    </w:lvl>
+    <w:lvl w:ilvl="1" w:tplc="04190019" w:tentative="1">
+      <w:start w:val="1"/>
+      <w:numFmt w:val="lowerLetter"/>
+      <w:lvlText w:val="%2."/>
+      <w:lvlJc w:val="left"/>
+      <w:pPr>
+        <w:ind w:left="1800" w:hanging="360"/>
+      </w:pPr>
+    </w:lvl>
+    <w:lvl w:ilvl="2" w:tplc="0419001B" w:tentative="1">
+      <w:start w:val="1"/>
+      <w:numFmt w:val="lowerRoman"/>
+      <w:lvlText w:val="%3."/>
+      <w:lvlJc w:val="right"/>
+      <w:pPr>
+        <w:ind w:left="2520" w:hanging="180"/>
+      </w:pPr>
+    </w:lvl>
+    <w:lvl w:ilvl="3" w:tplc="0419000F" w:tentative="1">
+      <w:start w:val="1"/>
+      <w:numFmt w:val="decimal"/>
+      <w:lvlText w:val="%4."/>
+      <w:lvlJc w:val="left"/>
+      <w:pPr>
+        <w:ind w:left="3240" w:hanging="360"/>
+      </w:pPr>
+    </w:lvl>
+    <w:lvl w:ilvl="4" w:tplc="04190019" w:tentative="1">
+      <w:start w:val="1"/>
+      <w:numFmt w:val="lowerLetter"/>
+      <w:lvlText w:val="%5."/>
+      <w:lvlJc w:val="left"/>
+      <w:pPr>
+        <w:ind w:left="3960" w:hanging="360"/>
+      </w:pPr>
+    </w:lvl>
+    <w:lvl w:ilvl="5" w:tplc="0419001B" w:tentative="1">
+      <w:start w:val="1"/>
+      <w:numFmt w:val="lowerRoman"/>
+      <w:lvlText w:val="%6."/>
+      <w:lvlJc w:val="right"/>
+      <w:pPr>
+        <w:ind w:left="4680" w:hanging="180"/>
+      </w:pPr>
+    </w:lvl>
+    <w:lvl w:ilvl="6" w:tplc="0419000F" w:tentative="1">
+      <w:start w:val="1"/>
+      <w:numFmt w:val="decimal"/>
+      <w:lvlText w:val="%7."/>
+      <w:lvlJc w:val="left"/>
+      <w:pPr>
+        <w:ind w:left="5400" w:hanging="360"/>
+      </w:pPr>
+    </w:lvl>
+    <w:lvl w:ilvl="7" w:tplc="04190019" w:tentative="1">
+      <w:start w:val="1"/>
+      <w:numFmt w:val="lowerLetter"/>
+      <w:lvlText w:val="%8."/>
+      <w:lvlJc w:val="left"/>
+      <w:pPr>
+        <w:ind w:left="6120" w:hanging="360"/>
+      </w:pPr>
+    </w:lvl>
+    <w:lvl w:ilvl="8" w:tplc="0419001B" w:tentative="1">
+      <w:start w:val="1"/>
+      <w:numFmt w:val="lowerRoman"/>
+      <w:lvlText w:val="%9."/>
+      <w:lvlJc w:val="right"/>
+      <w:pPr>
+        <w:ind w:left="6840" w:hanging="180"/>
+      </w:pPr>
+    </w:lvl>
+  </w:abstractNum>
+  <w:abstractNum w:abstractNumId="26" w15:restartNumberingAfterBreak="0">
     <w:nsid w:val="693C715C"/>
     <w:multiLevelType w:val="multilevel"/>
     <w:tmpl w:val="4FA61D32"/>
@@ -7496,7 +10103,7 @@
       </w:pPr>
     </w:lvl>
   </w:abstractNum>
-  <w:abstractNum w:abstractNumId="22" w15:restartNumberingAfterBreak="0">
+  <w:abstractNum w:abstractNumId="27" w15:restartNumberingAfterBreak="0">
     <w:nsid w:val="6959433E"/>
     <w:multiLevelType w:val="multilevel"/>
     <w:tmpl w:val="DB48F4E8"/>
@@ -7609,7 +10216,7 @@
       </w:pPr>
     </w:lvl>
   </w:abstractNum>
-  <w:abstractNum w:abstractNumId="23" w15:restartNumberingAfterBreak="0">
+  <w:abstractNum w:abstractNumId="28" w15:restartNumberingAfterBreak="0">
     <w:nsid w:val="6D4C3D56"/>
     <w:multiLevelType w:val="multilevel"/>
     <w:tmpl w:val="B71EAF80"/>
@@ -7722,7 +10329,93 @@
       </w:pPr>
     </w:lvl>
   </w:abstractNum>
-  <w:abstractNum w:abstractNumId="24" w15:restartNumberingAfterBreak="0">
+  <w:abstractNum w:abstractNumId="29" w15:restartNumberingAfterBreak="0">
+    <w:nsid w:val="7A060C7E"/>
+    <w:multiLevelType w:val="hybridMultilevel"/>
+    <w:tmpl w:val="C73A7644"/>
+    <w:lvl w:ilvl="0" w:tplc="0419000F">
+      <w:start w:val="1"/>
+      <w:numFmt w:val="decimal"/>
+      <w:lvlText w:val="%1."/>
+      <w:lvlJc w:val="left"/>
+      <w:pPr>
+        <w:ind w:left="1080" w:hanging="360"/>
+      </w:pPr>
+    </w:lvl>
+    <w:lvl w:ilvl="1" w:tplc="04190019" w:tentative="1">
+      <w:start w:val="1"/>
+      <w:numFmt w:val="lowerLetter"/>
+      <w:lvlText w:val="%2."/>
+      <w:lvlJc w:val="left"/>
+      <w:pPr>
+        <w:ind w:left="1800" w:hanging="360"/>
+      </w:pPr>
+    </w:lvl>
+    <w:lvl w:ilvl="2" w:tplc="0419001B" w:tentative="1">
+      <w:start w:val="1"/>
+      <w:numFmt w:val="lowerRoman"/>
+      <w:lvlText w:val="%3."/>
+      <w:lvlJc w:val="right"/>
+      <w:pPr>
+        <w:ind w:left="2520" w:hanging="180"/>
+      </w:pPr>
+    </w:lvl>
+    <w:lvl w:ilvl="3" w:tplc="0419000F" w:tentative="1">
+      <w:start w:val="1"/>
+      <w:numFmt w:val="decimal"/>
+      <w:lvlText w:val="%4."/>
+      <w:lvlJc w:val="left"/>
+      <w:pPr>
+        <w:ind w:left="3240" w:hanging="360"/>
+      </w:pPr>
+    </w:lvl>
+    <w:lvl w:ilvl="4" w:tplc="04190019" w:tentative="1">
+      <w:start w:val="1"/>
+      <w:numFmt w:val="lowerLetter"/>
+      <w:lvlText w:val="%5."/>
+      <w:lvlJc w:val="left"/>
+      <w:pPr>
+        <w:ind w:left="3960" w:hanging="360"/>
+      </w:pPr>
+    </w:lvl>
+    <w:lvl w:ilvl="5" w:tplc="0419001B" w:tentative="1">
+      <w:start w:val="1"/>
+      <w:numFmt w:val="lowerRoman"/>
+      <w:lvlText w:val="%6."/>
+      <w:lvlJc w:val="right"/>
+      <w:pPr>
+        <w:ind w:left="4680" w:hanging="180"/>
+      </w:pPr>
+    </w:lvl>
+    <w:lvl w:ilvl="6" w:tplc="0419000F" w:tentative="1">
+      <w:start w:val="1"/>
+      <w:numFmt w:val="decimal"/>
+      <w:lvlText w:val="%7."/>
+      <w:lvlJc w:val="left"/>
+      <w:pPr>
+        <w:ind w:left="5400" w:hanging="360"/>
+      </w:pPr>
+    </w:lvl>
+    <w:lvl w:ilvl="7" w:tplc="04190019" w:tentative="1">
+      <w:start w:val="1"/>
+      <w:numFmt w:val="lowerLetter"/>
+      <w:lvlText w:val="%8."/>
+      <w:lvlJc w:val="left"/>
+      <w:pPr>
+        <w:ind w:left="6120" w:hanging="360"/>
+      </w:pPr>
+    </w:lvl>
+    <w:lvl w:ilvl="8" w:tplc="0419001B" w:tentative="1">
+      <w:start w:val="1"/>
+      <w:numFmt w:val="lowerRoman"/>
+      <w:lvlText w:val="%9."/>
+      <w:lvlJc w:val="right"/>
+      <w:pPr>
+        <w:ind w:left="6840" w:hanging="180"/>
+      </w:pPr>
+    </w:lvl>
+  </w:abstractNum>
+  <w:abstractNum w:abstractNumId="30" w15:restartNumberingAfterBreak="0">
     <w:nsid w:val="7F0000C9"/>
     <w:multiLevelType w:val="multilevel"/>
     <w:tmpl w:val="9CAC15BA"/>
@@ -7836,79 +10529,97 @@
     </w:lvl>
   </w:abstractNum>
   <w:num w:numId="1">
+    <w:abstractNumId w:val="30"/>
+  </w:num>
+  <w:num w:numId="2">
+    <w:abstractNumId w:val="23"/>
+  </w:num>
+  <w:num w:numId="3">
+    <w:abstractNumId w:val="16"/>
+  </w:num>
+  <w:num w:numId="4">
+    <w:abstractNumId w:val="27"/>
+  </w:num>
+  <w:num w:numId="5">
+    <w:abstractNumId w:val="21"/>
+  </w:num>
+  <w:num w:numId="6">
+    <w:abstractNumId w:val="28"/>
+  </w:num>
+  <w:num w:numId="7">
+    <w:abstractNumId w:val="12"/>
+  </w:num>
+  <w:num w:numId="8">
+    <w:abstractNumId w:val="4"/>
+  </w:num>
+  <w:num w:numId="9">
+    <w:abstractNumId w:val="2"/>
+  </w:num>
+  <w:num w:numId="10">
+    <w:abstractNumId w:val="11"/>
+  </w:num>
+  <w:num w:numId="11">
+    <w:abstractNumId w:val="18"/>
+  </w:num>
+  <w:num w:numId="12">
     <w:abstractNumId w:val="24"/>
   </w:num>
-  <w:num w:numId="2">
-    <w:abstractNumId w:val="19"/>
-  </w:num>
-  <w:num w:numId="3">
-    <w:abstractNumId w:val="13"/>
-  </w:num>
-  <w:num w:numId="4">
-    <w:abstractNumId w:val="22"/>
-  </w:num>
-  <w:num w:numId="5">
-    <w:abstractNumId w:val="17"/>
-  </w:num>
-  <w:num w:numId="6">
-    <w:abstractNumId w:val="23"/>
-  </w:num>
-  <w:num w:numId="7">
-    <w:abstractNumId w:val="9"/>
-  </w:num>
-  <w:num w:numId="8">
-    <w:abstractNumId w:val="2"/>
-  </w:num>
-  <w:num w:numId="9">
-    <w:abstractNumId w:val="1"/>
-  </w:num>
-  <w:num w:numId="10">
-    <w:abstractNumId w:val="8"/>
-  </w:num>
-  <w:num w:numId="11">
-    <w:abstractNumId w:val="15"/>
-  </w:num>
-  <w:num w:numId="12">
-    <w:abstractNumId w:val="20"/>
-  </w:num>
   <w:num w:numId="13">
-    <w:abstractNumId w:val="3"/>
+    <w:abstractNumId w:val="5"/>
   </w:num>
   <w:num w:numId="14">
-    <w:abstractNumId w:val="21"/>
+    <w:abstractNumId w:val="26"/>
   </w:num>
   <w:num w:numId="15">
-    <w:abstractNumId w:val="12"/>
+    <w:abstractNumId w:val="15"/>
   </w:num>
   <w:num w:numId="16">
     <w:abstractNumId w:val="0"/>
   </w:num>
   <w:num w:numId="17">
-    <w:abstractNumId w:val="18"/>
+    <w:abstractNumId w:val="22"/>
   </w:num>
   <w:num w:numId="18">
+    <w:abstractNumId w:val="13"/>
+  </w:num>
+  <w:num w:numId="19">
+    <w:abstractNumId w:val="19"/>
+  </w:num>
+  <w:num w:numId="20">
+    <w:abstractNumId w:val="8"/>
+  </w:num>
+  <w:num w:numId="21">
+    <w:abstractNumId w:val="9"/>
+  </w:num>
+  <w:num w:numId="22">
+    <w:abstractNumId w:val="6"/>
+  </w:num>
+  <w:num w:numId="23">
+    <w:abstractNumId w:val="17"/>
+  </w:num>
+  <w:num w:numId="24">
+    <w:abstractNumId w:val="14"/>
+  </w:num>
+  <w:num w:numId="25">
     <w:abstractNumId w:val="10"/>
   </w:num>
-  <w:num w:numId="19">
-    <w:abstractNumId w:val="16"/>
+  <w:num w:numId="26">
+    <w:abstractNumId w:val="3"/>
   </w:num>
-  <w:num w:numId="20">
-    <w:abstractNumId w:val="5"/>
+  <w:num w:numId="27">
+    <w:abstractNumId w:val="29"/>
   </w:num>
-  <w:num w:numId="21">
-    <w:abstractNumId w:val="6"/>
+  <w:num w:numId="28">
+    <w:abstractNumId w:val="20"/>
   </w:num>
-  <w:num w:numId="22">
-    <w:abstractNumId w:val="4"/>
+  <w:num w:numId="29">
+    <w:abstractNumId w:val="1"/>
   </w:num>
-  <w:num w:numId="23">
-    <w:abstractNumId w:val="14"/>
+  <w:num w:numId="30">
+    <w:abstractNumId w:val="7"/>
   </w:num>
-  <w:num w:numId="24">
-    <w:abstractNumId w:val="11"/>
-  </w:num>
-  <w:num w:numId="25">
-    <w:abstractNumId w:val="7"/>
+  <w:num w:numId="31">
+    <w:abstractNumId w:val="25"/>
   </w:num>
 </w:numbering>
 </file>

--- a/gui/GUI.docx
+++ b/gui/GUI.docx
@@ -6464,6 +6464,11 @@
         <w:t>User -&gt; ShowWindow : Enter equipment list</w:t>
       </w:r>
     </w:p>
+    <w:p>
+      <w:r>
+        <w:t>ShowWindow -&gt; Handler: Data entered\nsend data</w:t>
+      </w:r>
+    </w:p>
     <w:p/>
     <w:p>
       <w:r>
@@ -6607,7 +6612,6 @@
         <w:rPr>
           <w:lang w:val="uk-UA"/>
         </w:rPr>
-        <w:lastRenderedPageBreak/>
         <w:t xml:space="preserve">Діаграма у </w:t>
       </w:r>
       <w:r>
@@ -6982,7 +6986,6 @@
         <w:rPr>
           <w:lang w:val="uk-UA"/>
         </w:rPr>
-        <w:lastRenderedPageBreak/>
         <w:t>Альтернативний сценарій:</w:t>
       </w:r>
     </w:p>
@@ -7116,20 +7119,53 @@
         <w:t>User -&gt; ShowWindow : Enter equipment list</w:t>
       </w:r>
     </w:p>
+    <w:p>
+      <w:r>
+        <w:t xml:space="preserve">ShowWindow -&gt; Handler: </w:t>
+      </w:r>
+      <w:r>
+        <w:t>Data entered\nsend data</w:t>
+      </w:r>
+    </w:p>
+    <w:p>
+      <w:r>
+        <w:t>ref over Handler : Base::DelEquipment();</w:t>
+      </w:r>
+    </w:p>
+    <w:p>
+      <w:r>
+        <w:t>alt invalid data</w:t>
+      </w:r>
+    </w:p>
+    <w:p>
+      <w:r>
+        <w:t>Handler --&gt; ShowWindow : Return fail</w:t>
+      </w:r>
+    </w:p>
+    <w:p>
+      <w:r>
+        <w:t>destroy Handler</w:t>
+      </w:r>
+    </w:p>
+    <w:p>
+      <w:r>
+        <w:t xml:space="preserve">ShowWindow --&gt; User : Show Dialog :\nInvalid equipment format </w:t>
+      </w:r>
+    </w:p>
+    <w:p>
+      <w:r>
+        <w:t>destroy ShowWindow</w:t>
+      </w:r>
+    </w:p>
+    <w:p>
+      <w:r>
+        <w:t>end</w:t>
+      </w:r>
+    </w:p>
     <w:p/>
     <w:p>
       <w:r>
-        <w:t>ref over Handler : Base::DelEquipment();</w:t>
-      </w:r>
-    </w:p>
-    <w:p>
-      <w:r>
-        <w:t>alt invalid data</w:t>
-      </w:r>
-    </w:p>
-    <w:p>
-      <w:r>
-        <w:t>Handler --&gt; ShowWindow : Return fail</w:t>
+        <w:t>Handler --&gt; ShowWindow : Return success\nmessage</w:t>
       </w:r>
     </w:p>
     <w:p>
@@ -7139,7 +7175,12 @@
     </w:p>
     <w:p>
       <w:r>
-        <w:t xml:space="preserve">ShowWindow --&gt; User : Show Dialog :\nInvalid equipment format </w:t>
+        <w:t>ShowWindow -&gt; ShowWindow : Show Data</w:t>
+      </w:r>
+    </w:p>
+    <w:p>
+      <w:r>
+        <w:t>ShowWindow --&gt; User : Success message shown</w:t>
       </w:r>
     </w:p>
     <w:p>
@@ -7149,37 +7190,6 @@
     </w:p>
     <w:p>
       <w:r>
-        <w:t>end</w:t>
-      </w:r>
-    </w:p>
-    <w:p/>
-    <w:p>
-      <w:r>
-        <w:t>Handler --&gt; ShowWindow : Return success\nmessage</w:t>
-      </w:r>
-    </w:p>
-    <w:p>
-      <w:r>
-        <w:t>destroy Handler</w:t>
-      </w:r>
-    </w:p>
-    <w:p>
-      <w:r>
-        <w:t>ShowWindow -&gt; ShowWindow : Show Data</w:t>
-      </w:r>
-    </w:p>
-    <w:p>
-      <w:r>
-        <w:t>ShowWindow --&gt; User : Success message shown</w:t>
-      </w:r>
-    </w:p>
-    <w:p>
-      <w:r>
-        <w:t>destroy ShowWindow</w:t>
-      </w:r>
-    </w:p>
-    <w:p>
-      <w:r>
         <w:t>@enduml</w:t>
       </w:r>
     </w:p>
@@ -7310,13 +7320,10 @@
       </w:pPr>
     </w:p>
     <w:p>
-      <w:bookmarkStart w:id="0" w:name="_GoBack"/>
-      <w:bookmarkEnd w:id="0"/>
-      <w:r>
-        <w:rPr>
-          <w:lang w:val="uk-UA"/>
-        </w:rPr>
-        <w:lastRenderedPageBreak/>
+      <w:r>
+        <w:rPr>
+          <w:lang w:val="uk-UA"/>
+        </w:rPr>
         <w:t xml:space="preserve">Діаграма у </w:t>
       </w:r>
       <w:r>
@@ -7379,6 +7386,699 @@
         </w:rPr>
       </w:pPr>
     </w:p>
+    <w:p>
+      <w:pPr>
+        <w:rPr>
+          <w:lang w:val="uk-UA"/>
+        </w:rPr>
+      </w:pPr>
+    </w:p>
+    <w:p>
+      <w:pPr>
+        <w:rPr>
+          <w:b/>
+          <w:bCs/>
+          <w:lang w:val="ru-RU"/>
+        </w:rPr>
+      </w:pPr>
+      <w:r>
+        <w:rPr>
+          <w:b/>
+          <w:bCs/>
+          <w:lang w:val="uk-UA"/>
+        </w:rPr>
+        <w:t>Вивести на консоль повідомлення</w:t>
+      </w:r>
+    </w:p>
+    <w:p/>
+    <w:p>
+      <w:r>
+        <w:t>Діючі особи:</w:t>
+      </w:r>
+    </w:p>
+    <w:p>
+      <w:pPr>
+        <w:pStyle w:val="a7"/>
+        <w:numPr>
+          <w:ilvl w:val="0"/>
+          <w:numId w:val="32"/>
+        </w:numPr>
+      </w:pPr>
+      <w:r>
+        <w:t>Sender</w:t>
+      </w:r>
+    </w:p>
+    <w:p>
+      <w:pPr>
+        <w:pStyle w:val="a7"/>
+        <w:numPr>
+          <w:ilvl w:val="0"/>
+          <w:numId w:val="32"/>
+        </w:numPr>
+      </w:pPr>
+      <w:r>
+        <w:t>Console</w:t>
+      </w:r>
+    </w:p>
+    <w:p>
+      <w:pPr>
+        <w:pStyle w:val="a7"/>
+        <w:numPr>
+          <w:ilvl w:val="0"/>
+          <w:numId w:val="32"/>
+        </w:numPr>
+      </w:pPr>
+      <w:r>
+        <w:t>Handler</w:t>
+      </w:r>
+    </w:p>
+    <w:p>
+      <w:pPr>
+        <w:pStyle w:val="a7"/>
+        <w:numPr>
+          <w:ilvl w:val="0"/>
+          <w:numId w:val="32"/>
+        </w:numPr>
+      </w:pPr>
+      <w:r>
+        <w:rPr>
+          <w:lang w:val="uk-UA"/>
+        </w:rPr>
+        <w:t xml:space="preserve">Підсистема </w:t>
+      </w:r>
+      <w:r>
+        <w:t>BaseLevel</w:t>
+      </w:r>
+    </w:p>
+    <w:p>
+      <w:pPr>
+        <w:pStyle w:val="a7"/>
+        <w:numPr>
+          <w:ilvl w:val="0"/>
+          <w:numId w:val="32"/>
+        </w:numPr>
+      </w:pPr>
+      <w:r>
+        <w:rPr>
+          <w:lang w:val="uk-UA"/>
+        </w:rPr>
+        <w:t xml:space="preserve">Підсистема </w:t>
+      </w:r>
+      <w:r>
+        <w:t>PAA</w:t>
+      </w:r>
+    </w:p>
+    <w:p/>
+    <w:p>
+      <w:pPr>
+        <w:rPr>
+          <w:lang w:val="ru-RU"/>
+        </w:rPr>
+      </w:pPr>
+      <w:r>
+        <w:t xml:space="preserve">Мета: </w:t>
+      </w:r>
+      <w:r>
+        <w:rPr>
+          <w:lang w:val="ru-RU"/>
+        </w:rPr>
+        <w:t xml:space="preserve">забезпечити </w:t>
+      </w:r>
+      <w:r>
+        <w:rPr>
+          <w:lang w:val="ru-RU"/>
+        </w:rPr>
+        <w:t>візуального розуміння про успішність операції</w:t>
+      </w:r>
+    </w:p>
+    <w:p/>
+    <w:p>
+      <w:r>
+        <w:t>Основний сценарій:</w:t>
+      </w:r>
+    </w:p>
+    <w:p>
+      <w:pPr>
+        <w:pStyle w:val="a7"/>
+        <w:numPr>
+          <w:ilvl w:val="0"/>
+          <w:numId w:val="33"/>
+        </w:numPr>
+      </w:pPr>
+      <w:r>
+        <w:t xml:space="preserve">Console </w:t>
+      </w:r>
+      <w:r>
+        <w:rPr>
+          <w:lang w:val="ru-RU"/>
+        </w:rPr>
+        <w:t>отри</w:t>
+      </w:r>
+      <w:r>
+        <w:rPr>
+          <w:lang w:val="uk-UA"/>
+        </w:rPr>
+        <w:t xml:space="preserve">мує дані (юзкейс </w:t>
+      </w:r>
+      <w:r>
+        <w:t xml:space="preserve">BaseLevel </w:t>
+      </w:r>
+      <w:r>
+        <w:rPr>
+          <w:lang w:val="uk-UA"/>
+        </w:rPr>
+        <w:t>отримати дані)</w:t>
+      </w:r>
+      <w:r>
+        <w:rPr>
+          <w:lang w:val="uk-UA"/>
+        </w:rPr>
+        <w:t xml:space="preserve"> </w:t>
+      </w:r>
+    </w:p>
+    <w:p>
+      <w:pPr>
+        <w:pStyle w:val="a7"/>
+        <w:numPr>
+          <w:ilvl w:val="0"/>
+          <w:numId w:val="33"/>
+        </w:numPr>
+      </w:pPr>
+      <w:r>
+        <w:t>Console</w:t>
+      </w:r>
+      <w:r>
+        <w:rPr>
+          <w:lang w:val="uk-UA"/>
+        </w:rPr>
+        <w:t xml:space="preserve"> передає дані в </w:t>
+      </w:r>
+      <w:r>
+        <w:t>Handler</w:t>
+      </w:r>
+    </w:p>
+    <w:p>
+      <w:pPr>
+        <w:pStyle w:val="a7"/>
+        <w:numPr>
+          <w:ilvl w:val="0"/>
+          <w:numId w:val="33"/>
+        </w:numPr>
+      </w:pPr>
+      <w:r>
+        <w:t>PAA</w:t>
+      </w:r>
+      <w:r>
+        <w:t xml:space="preserve"> </w:t>
+      </w:r>
+      <w:r>
+        <w:rPr>
+          <w:lang w:val="uk-UA"/>
+        </w:rPr>
+        <w:t>перевіряє дані  на валідність</w:t>
+      </w:r>
+    </w:p>
+    <w:p>
+      <w:pPr>
+        <w:pStyle w:val="a7"/>
+        <w:numPr>
+          <w:ilvl w:val="0"/>
+          <w:numId w:val="33"/>
+        </w:numPr>
+      </w:pPr>
+      <w:r>
+        <w:t xml:space="preserve">Handler </w:t>
+      </w:r>
+      <w:r>
+        <w:rPr>
+          <w:lang w:val="uk-UA"/>
+        </w:rPr>
+        <w:t xml:space="preserve">передає </w:t>
+      </w:r>
+      <w:r>
+        <w:rPr>
+          <w:lang w:val="uk-UA"/>
+        </w:rPr>
+        <w:t>сигнал про успішність</w:t>
+      </w:r>
+      <w:r>
+        <w:rPr>
+          <w:lang w:val="uk-UA"/>
+        </w:rPr>
+        <w:t xml:space="preserve"> в </w:t>
+      </w:r>
+      <w:r>
+        <w:t>Console</w:t>
+      </w:r>
+    </w:p>
+    <w:p>
+      <w:pPr>
+        <w:pStyle w:val="a7"/>
+        <w:numPr>
+          <w:ilvl w:val="0"/>
+          <w:numId w:val="33"/>
+        </w:numPr>
+      </w:pPr>
+      <w:r>
+        <w:t xml:space="preserve">Console </w:t>
+      </w:r>
+      <w:r>
+        <w:rPr>
+          <w:lang w:val="uk-UA"/>
+        </w:rPr>
+        <w:t xml:space="preserve">відображає повідомлення </w:t>
+      </w:r>
+      <w:r>
+        <w:t>“Access allowed”</w:t>
+      </w:r>
+    </w:p>
+    <w:p>
+      <w:pPr>
+        <w:pStyle w:val="a7"/>
+        <w:ind w:left="1080"/>
+      </w:pPr>
+    </w:p>
+    <w:p>
+      <w:pPr>
+        <w:rPr>
+          <w:lang w:val="uk-UA"/>
+        </w:rPr>
+      </w:pPr>
+    </w:p>
+    <w:p>
+      <w:pPr>
+        <w:rPr>
+          <w:lang w:val="uk-UA"/>
+        </w:rPr>
+      </w:pPr>
+      <w:r>
+        <w:rPr>
+          <w:lang w:val="uk-UA"/>
+        </w:rPr>
+        <w:lastRenderedPageBreak/>
+        <w:t>Альтернативний сценарій:</w:t>
+      </w:r>
+    </w:p>
+    <w:p>
+      <w:pPr>
+        <w:rPr>
+          <w:lang w:val="uk-UA"/>
+        </w:rPr>
+      </w:pPr>
+      <w:r>
+        <w:rPr>
+          <w:lang w:val="uk-UA"/>
+        </w:rPr>
+        <w:t xml:space="preserve">      3.1 </w:t>
+      </w:r>
+      <w:r>
+        <w:rPr>
+          <w:lang w:val="uk-UA"/>
+        </w:rPr>
+        <w:t>Дані не валідні</w:t>
+      </w:r>
+    </w:p>
+    <w:p>
+      <w:r>
+        <w:rPr>
+          <w:lang w:val="uk-UA"/>
+        </w:rPr>
+        <w:t xml:space="preserve">      3.2 </w:t>
+      </w:r>
+      <w:r>
+        <w:t xml:space="preserve">Handler </w:t>
+      </w:r>
+      <w:r>
+        <w:rPr>
+          <w:lang w:val="uk-UA"/>
+        </w:rPr>
+        <w:t xml:space="preserve">передає сигнал про </w:t>
+      </w:r>
+      <w:r>
+        <w:rPr>
+          <w:lang w:val="uk-UA"/>
+        </w:rPr>
+        <w:t>помилку</w:t>
+      </w:r>
+      <w:r>
+        <w:rPr>
+          <w:lang w:val="uk-UA"/>
+        </w:rPr>
+        <w:t xml:space="preserve"> в </w:t>
+      </w:r>
+      <w:r>
+        <w:t>Console</w:t>
+      </w:r>
+    </w:p>
+    <w:p>
+      <w:pPr>
+        <w:rPr>
+          <w:lang w:val="uk-UA"/>
+        </w:rPr>
+      </w:pPr>
+      <w:r>
+        <w:t xml:space="preserve">      </w:t>
+      </w:r>
+      <w:r>
+        <w:rPr>
+          <w:lang w:val="uk-UA"/>
+        </w:rPr>
+        <w:t>3</w:t>
+      </w:r>
+      <w:r>
+        <w:t xml:space="preserve">.3 </w:t>
+      </w:r>
+      <w:r>
+        <w:t xml:space="preserve">Console </w:t>
+      </w:r>
+      <w:r>
+        <w:rPr>
+          <w:lang w:val="uk-UA"/>
+        </w:rPr>
+        <w:t xml:space="preserve">відображає повідомлення </w:t>
+      </w:r>
+      <w:r>
+        <w:t xml:space="preserve">“Access </w:t>
+      </w:r>
+      <w:r>
+        <w:t>denied</w:t>
+      </w:r>
+      <w:r>
+        <w:t>”</w:t>
+      </w:r>
+    </w:p>
+    <w:p>
+      <w:pPr>
+        <w:rPr>
+          <w:lang w:val="uk-UA"/>
+        </w:rPr>
+      </w:pPr>
+    </w:p>
+    <w:p/>
+    <w:p>
+      <w:r>
+        <w:t>Код у PlantUML:</w:t>
+      </w:r>
+    </w:p>
+    <w:p>
+      <w:r>
+        <w:t>@startuml</w:t>
+      </w:r>
+    </w:p>
+    <w:p>
+      <w:r>
+        <w:t>actor Sender</w:t>
+      </w:r>
+    </w:p>
+    <w:p>
+      <w:r>
+        <w:t>participant Console</w:t>
+      </w:r>
+    </w:p>
+    <w:p>
+      <w:r>
+        <w:t>participant Handler</w:t>
+      </w:r>
+    </w:p>
+    <w:p/>
+    <w:p>
+      <w:r>
+        <w:t>activate Console</w:t>
+      </w:r>
+    </w:p>
+    <w:p>
+      <w:r>
+        <w:t>activate Console#aaff00</w:t>
+      </w:r>
+    </w:p>
+    <w:p/>
+    <w:p>
+      <w:r>
+        <w:t>activate Handler</w:t>
+      </w:r>
+    </w:p>
+    <w:p>
+      <w:r>
+        <w:t>activate Handler #aaff00</w:t>
+      </w:r>
+    </w:p>
+    <w:p/>
+    <w:p/>
+    <w:p>
+      <w:r>
+        <w:t>ref over Sender, Console: Base::GetData()</w:t>
+      </w:r>
+    </w:p>
+    <w:p>
+      <w:r>
+        <w:t>Console -&gt; Handler: Send data</w:t>
+      </w:r>
+    </w:p>
+    <w:p>
+      <w:r>
+        <w:t>ref over Handler : PAA::Validate();</w:t>
+      </w:r>
+    </w:p>
+    <w:p>
+      <w:r>
+        <w:t>alt data is valide:</w:t>
+      </w:r>
+    </w:p>
+    <w:p>
+      <w:r>
+        <w:t xml:space="preserve">    Handler --&gt; Console: Return success\nsignal</w:t>
+      </w:r>
+    </w:p>
+    <w:p>
+      <w:r>
+        <w:t xml:space="preserve">    destroy Handler</w:t>
+      </w:r>
+    </w:p>
+    <w:p>
+      <w:r>
+        <w:t xml:space="preserve">    Console -&gt; Console: Show "access allowed"</w:t>
+      </w:r>
+    </w:p>
+    <w:p>
+      <w:r>
+        <w:t xml:space="preserve">    Console --&gt; Sender : Success message shown</w:t>
+      </w:r>
+    </w:p>
+    <w:p>
+      <w:r>
+        <w:t xml:space="preserve">    destroy Console</w:t>
+      </w:r>
+    </w:p>
+    <w:p>
+      <w:r>
+        <w:t>else data isn't valide:</w:t>
+      </w:r>
+    </w:p>
+    <w:p>
+      <w:r>
+        <w:t xml:space="preserve">    Handler --&gt; Console: Return failure\nsignal</w:t>
+      </w:r>
+    </w:p>
+    <w:p>
+      <w:r>
+        <w:t xml:space="preserve">    destroy Handler</w:t>
+      </w:r>
+    </w:p>
+    <w:p>
+      <w:r>
+        <w:t xml:space="preserve">    Console -&gt; Console: Show "access denied"</w:t>
+      </w:r>
+    </w:p>
+    <w:p>
+      <w:r>
+        <w:t xml:space="preserve">    Console --&gt; Sender : Failure message shown</w:t>
+      </w:r>
+    </w:p>
+    <w:p>
+      <w:r>
+        <w:t xml:space="preserve">    destroy Console</w:t>
+      </w:r>
+    </w:p>
+    <w:p>
+      <w:r>
+        <w:t>end</w:t>
+      </w:r>
+    </w:p>
+    <w:p>
+      <w:r>
+        <w:t>@enduml</w:t>
+      </w:r>
+    </w:p>
+    <w:p/>
+    <w:p>
+      <w:pPr>
+        <w:rPr>
+          <w:lang w:val="uk-UA"/>
+        </w:rPr>
+      </w:pPr>
+    </w:p>
+    <w:p>
+      <w:pPr>
+        <w:rPr>
+          <w:lang w:val="uk-UA"/>
+        </w:rPr>
+      </w:pPr>
+    </w:p>
+    <w:p>
+      <w:pPr>
+        <w:rPr>
+          <w:lang w:val="uk-UA"/>
+        </w:rPr>
+      </w:pPr>
+    </w:p>
+    <w:p>
+      <w:pPr>
+        <w:rPr>
+          <w:lang w:val="uk-UA"/>
+        </w:rPr>
+      </w:pPr>
+    </w:p>
+    <w:p>
+      <w:pPr>
+        <w:rPr>
+          <w:lang w:val="uk-UA"/>
+        </w:rPr>
+      </w:pPr>
+    </w:p>
+    <w:p>
+      <w:pPr>
+        <w:rPr>
+          <w:lang w:val="uk-UA"/>
+        </w:rPr>
+      </w:pPr>
+    </w:p>
+    <w:p>
+      <w:pPr>
+        <w:rPr>
+          <w:lang w:val="uk-UA"/>
+        </w:rPr>
+      </w:pPr>
+    </w:p>
+    <w:p>
+      <w:pPr>
+        <w:rPr>
+          <w:lang w:val="uk-UA"/>
+        </w:rPr>
+      </w:pPr>
+    </w:p>
+    <w:p>
+      <w:pPr>
+        <w:rPr>
+          <w:lang w:val="uk-UA"/>
+        </w:rPr>
+      </w:pPr>
+    </w:p>
+    <w:p>
+      <w:pPr>
+        <w:rPr>
+          <w:lang w:val="uk-UA"/>
+        </w:rPr>
+      </w:pPr>
+    </w:p>
+    <w:p>
+      <w:pPr>
+        <w:rPr>
+          <w:lang w:val="uk-UA"/>
+        </w:rPr>
+      </w:pPr>
+    </w:p>
+    <w:p>
+      <w:pPr>
+        <w:rPr>
+          <w:lang w:val="uk-UA"/>
+        </w:rPr>
+      </w:pPr>
+    </w:p>
+    <w:p>
+      <w:pPr>
+        <w:rPr>
+          <w:lang w:val="uk-UA"/>
+        </w:rPr>
+      </w:pPr>
+    </w:p>
+    <w:p>
+      <w:pPr>
+        <w:rPr>
+          <w:lang w:val="uk-UA"/>
+        </w:rPr>
+      </w:pPr>
+    </w:p>
+    <w:p>
+      <w:pPr>
+        <w:rPr>
+          <w:lang w:val="uk-UA"/>
+        </w:rPr>
+      </w:pPr>
+    </w:p>
+    <w:p>
+      <w:bookmarkStart w:id="0" w:name="_GoBack"/>
+      <w:bookmarkEnd w:id="0"/>
+      <w:r>
+        <w:rPr>
+          <w:lang w:val="uk-UA"/>
+        </w:rPr>
+        <w:lastRenderedPageBreak/>
+        <w:t xml:space="preserve">Діаграма у </w:t>
+      </w:r>
+      <w:r>
+        <w:t>PlantUML:</w:t>
+      </w:r>
+    </w:p>
+    <w:p>
+      <w:r>
+        <w:rPr>
+          <w:noProof/>
+          <w:lang w:val="ru-RU" w:eastAsia="ru-RU" w:bidi="ar-SA"/>
+        </w:rPr>
+        <w:drawing>
+          <wp:inline distT="0" distB="0" distL="0" distR="0">
+            <wp:extent cx="4676775" cy="5610225"/>
+            <wp:effectExtent l="0" t="0" r="9525" b="9525"/>
+            <wp:docPr id="7" name="Рисунок 7"/>
+            <wp:cNvGraphicFramePr>
+              <a:graphicFrameLocks xmlns:a="http://schemas.openxmlformats.org/drawingml/2006/main" noChangeAspect="1"/>
+            </wp:cNvGraphicFramePr>
+            <a:graphic xmlns:a="http://schemas.openxmlformats.org/drawingml/2006/main">
+              <a:graphicData uri="http://schemas.openxmlformats.org/drawingml/2006/picture">
+                <pic:pic xmlns:pic="http://schemas.openxmlformats.org/drawingml/2006/picture">
+                  <pic:nvPicPr>
+                    <pic:cNvPr id="7" name="console_message.png"/>
+                    <pic:cNvPicPr/>
+                  </pic:nvPicPr>
+                  <pic:blipFill>
+                    <a:blip r:embed="rId17">
+                      <a:extLst>
+                        <a:ext uri="{28A0092B-C50C-407E-A947-70E740481C1C}">
+                          <a14:useLocalDpi xmlns:a14="http://schemas.microsoft.com/office/drawing/2010/main" val="0"/>
+                        </a:ext>
+                      </a:extLst>
+                    </a:blip>
+                    <a:stretch>
+                      <a:fillRect/>
+                    </a:stretch>
+                  </pic:blipFill>
+                  <pic:spPr>
+                    <a:xfrm>
+                      <a:off x="0" y="0"/>
+                      <a:ext cx="4676775" cy="5610225"/>
+                    </a:xfrm>
+                    <a:prstGeom prst="rect">
+                      <a:avLst/>
+                    </a:prstGeom>
+                  </pic:spPr>
+                </pic:pic>
+              </a:graphicData>
+            </a:graphic>
+          </wp:inline>
+        </w:drawing>
+      </w:r>
+    </w:p>
+    <w:p/>
     <w:sectPr>
       <w:pgSz w:w="11906" w:h="16838"/>
       <w:pgMar w:top="1134" w:right="1134" w:bottom="1134" w:left="1134" w:header="0" w:footer="0" w:gutter="0"/>
@@ -8313,6 +9013,92 @@
     </w:lvl>
   </w:abstractNum>
   <w:abstractNum w:abstractNumId="9" w15:restartNumberingAfterBreak="0">
+    <w:nsid w:val="226E0065"/>
+    <w:multiLevelType w:val="hybridMultilevel"/>
+    <w:tmpl w:val="80E0A90E"/>
+    <w:lvl w:ilvl="0" w:tplc="0419000F">
+      <w:start w:val="1"/>
+      <w:numFmt w:val="decimal"/>
+      <w:lvlText w:val="%1."/>
+      <w:lvlJc w:val="left"/>
+      <w:pPr>
+        <w:ind w:left="1440" w:hanging="360"/>
+      </w:pPr>
+    </w:lvl>
+    <w:lvl w:ilvl="1" w:tplc="04190019" w:tentative="1">
+      <w:start w:val="1"/>
+      <w:numFmt w:val="lowerLetter"/>
+      <w:lvlText w:val="%2."/>
+      <w:lvlJc w:val="left"/>
+      <w:pPr>
+        <w:ind w:left="2160" w:hanging="360"/>
+      </w:pPr>
+    </w:lvl>
+    <w:lvl w:ilvl="2" w:tplc="0419001B" w:tentative="1">
+      <w:start w:val="1"/>
+      <w:numFmt w:val="lowerRoman"/>
+      <w:lvlText w:val="%3."/>
+      <w:lvlJc w:val="right"/>
+      <w:pPr>
+        <w:ind w:left="2880" w:hanging="180"/>
+      </w:pPr>
+    </w:lvl>
+    <w:lvl w:ilvl="3" w:tplc="0419000F" w:tentative="1">
+      <w:start w:val="1"/>
+      <w:numFmt w:val="decimal"/>
+      <w:lvlText w:val="%4."/>
+      <w:lvlJc w:val="left"/>
+      <w:pPr>
+        <w:ind w:left="3600" w:hanging="360"/>
+      </w:pPr>
+    </w:lvl>
+    <w:lvl w:ilvl="4" w:tplc="04190019" w:tentative="1">
+      <w:start w:val="1"/>
+      <w:numFmt w:val="lowerLetter"/>
+      <w:lvlText w:val="%5."/>
+      <w:lvlJc w:val="left"/>
+      <w:pPr>
+        <w:ind w:left="4320" w:hanging="360"/>
+      </w:pPr>
+    </w:lvl>
+    <w:lvl w:ilvl="5" w:tplc="0419001B" w:tentative="1">
+      <w:start w:val="1"/>
+      <w:numFmt w:val="lowerRoman"/>
+      <w:lvlText w:val="%6."/>
+      <w:lvlJc w:val="right"/>
+      <w:pPr>
+        <w:ind w:left="5040" w:hanging="180"/>
+      </w:pPr>
+    </w:lvl>
+    <w:lvl w:ilvl="6" w:tplc="0419000F" w:tentative="1">
+      <w:start w:val="1"/>
+      <w:numFmt w:val="decimal"/>
+      <w:lvlText w:val="%7."/>
+      <w:lvlJc w:val="left"/>
+      <w:pPr>
+        <w:ind w:left="5760" w:hanging="360"/>
+      </w:pPr>
+    </w:lvl>
+    <w:lvl w:ilvl="7" w:tplc="04190019" w:tentative="1">
+      <w:start w:val="1"/>
+      <w:numFmt w:val="lowerLetter"/>
+      <w:lvlText w:val="%8."/>
+      <w:lvlJc w:val="left"/>
+      <w:pPr>
+        <w:ind w:left="6480" w:hanging="360"/>
+      </w:pPr>
+    </w:lvl>
+    <w:lvl w:ilvl="8" w:tplc="0419001B" w:tentative="1">
+      <w:start w:val="1"/>
+      <w:numFmt w:val="lowerRoman"/>
+      <w:lvlText w:val="%9."/>
+      <w:lvlJc w:val="right"/>
+      <w:pPr>
+        <w:ind w:left="7200" w:hanging="180"/>
+      </w:pPr>
+    </w:lvl>
+  </w:abstractNum>
+  <w:abstractNum w:abstractNumId="10" w15:restartNumberingAfterBreak="0">
     <w:nsid w:val="2C8A5A82"/>
     <w:multiLevelType w:val="hybridMultilevel"/>
     <w:tmpl w:val="F3408260"/>
@@ -8398,7 +9184,7 @@
       </w:pPr>
     </w:lvl>
   </w:abstractNum>
-  <w:abstractNum w:abstractNumId="10" w15:restartNumberingAfterBreak="0">
+  <w:abstractNum w:abstractNumId="11" w15:restartNumberingAfterBreak="0">
     <w:nsid w:val="2E3B534B"/>
     <w:multiLevelType w:val="hybridMultilevel"/>
     <w:tmpl w:val="54744280"/>
@@ -8484,7 +9270,7 @@
       </w:pPr>
     </w:lvl>
   </w:abstractNum>
-  <w:abstractNum w:abstractNumId="11" w15:restartNumberingAfterBreak="0">
+  <w:abstractNum w:abstractNumId="12" w15:restartNumberingAfterBreak="0">
     <w:nsid w:val="2EE54C71"/>
     <w:multiLevelType w:val="multilevel"/>
     <w:tmpl w:val="83E44912"/>
@@ -8597,7 +9383,7 @@
       </w:pPr>
     </w:lvl>
   </w:abstractNum>
-  <w:abstractNum w:abstractNumId="12" w15:restartNumberingAfterBreak="0">
+  <w:abstractNum w:abstractNumId="13" w15:restartNumberingAfterBreak="0">
     <w:nsid w:val="328C6776"/>
     <w:multiLevelType w:val="multilevel"/>
     <w:tmpl w:val="CA6AF652"/>
@@ -8710,7 +9496,7 @@
       </w:pPr>
     </w:lvl>
   </w:abstractNum>
-  <w:abstractNum w:abstractNumId="13" w15:restartNumberingAfterBreak="0">
+  <w:abstractNum w:abstractNumId="14" w15:restartNumberingAfterBreak="0">
     <w:nsid w:val="34DA58D3"/>
     <w:multiLevelType w:val="hybridMultilevel"/>
     <w:tmpl w:val="B386C81A"/>
@@ -8796,7 +9582,7 @@
       </w:pPr>
     </w:lvl>
   </w:abstractNum>
-  <w:abstractNum w:abstractNumId="14" w15:restartNumberingAfterBreak="0">
+  <w:abstractNum w:abstractNumId="15" w15:restartNumberingAfterBreak="0">
     <w:nsid w:val="41ED58E3"/>
     <w:multiLevelType w:val="hybridMultilevel"/>
     <w:tmpl w:val="A3300FDE"/>
@@ -8882,7 +9668,7 @@
       </w:pPr>
     </w:lvl>
   </w:abstractNum>
-  <w:abstractNum w:abstractNumId="15" w15:restartNumberingAfterBreak="0">
+  <w:abstractNum w:abstractNumId="16" w15:restartNumberingAfterBreak="0">
     <w:nsid w:val="4433150F"/>
     <w:multiLevelType w:val="multilevel"/>
     <w:tmpl w:val="4A32F50A"/>
@@ -8995,7 +9781,93 @@
       </w:pPr>
     </w:lvl>
   </w:abstractNum>
-  <w:abstractNum w:abstractNumId="16" w15:restartNumberingAfterBreak="0">
+  <w:abstractNum w:abstractNumId="17" w15:restartNumberingAfterBreak="0">
+    <w:nsid w:val="470131D8"/>
+    <w:multiLevelType w:val="hybridMultilevel"/>
+    <w:tmpl w:val="CCAC9A8E"/>
+    <w:lvl w:ilvl="0" w:tplc="0419000F">
+      <w:start w:val="1"/>
+      <w:numFmt w:val="decimal"/>
+      <w:lvlText w:val="%1."/>
+      <w:lvlJc w:val="left"/>
+      <w:pPr>
+        <w:ind w:left="1440" w:hanging="360"/>
+      </w:pPr>
+    </w:lvl>
+    <w:lvl w:ilvl="1" w:tplc="04190019" w:tentative="1">
+      <w:start w:val="1"/>
+      <w:numFmt w:val="lowerLetter"/>
+      <w:lvlText w:val="%2."/>
+      <w:lvlJc w:val="left"/>
+      <w:pPr>
+        <w:ind w:left="2160" w:hanging="360"/>
+      </w:pPr>
+    </w:lvl>
+    <w:lvl w:ilvl="2" w:tplc="0419001B" w:tentative="1">
+      <w:start w:val="1"/>
+      <w:numFmt w:val="lowerRoman"/>
+      <w:lvlText w:val="%3."/>
+      <w:lvlJc w:val="right"/>
+      <w:pPr>
+        <w:ind w:left="2880" w:hanging="180"/>
+      </w:pPr>
+    </w:lvl>
+    <w:lvl w:ilvl="3" w:tplc="0419000F" w:tentative="1">
+      <w:start w:val="1"/>
+      <w:numFmt w:val="decimal"/>
+      <w:lvlText w:val="%4."/>
+      <w:lvlJc w:val="left"/>
+      <w:pPr>
+        <w:ind w:left="3600" w:hanging="360"/>
+      </w:pPr>
+    </w:lvl>
+    <w:lvl w:ilvl="4" w:tplc="04190019" w:tentative="1">
+      <w:start w:val="1"/>
+      <w:numFmt w:val="lowerLetter"/>
+      <w:lvlText w:val="%5."/>
+      <w:lvlJc w:val="left"/>
+      <w:pPr>
+        <w:ind w:left="4320" w:hanging="360"/>
+      </w:pPr>
+    </w:lvl>
+    <w:lvl w:ilvl="5" w:tplc="0419001B" w:tentative="1">
+      <w:start w:val="1"/>
+      <w:numFmt w:val="lowerRoman"/>
+      <w:lvlText w:val="%6."/>
+      <w:lvlJc w:val="right"/>
+      <w:pPr>
+        <w:ind w:left="5040" w:hanging="180"/>
+      </w:pPr>
+    </w:lvl>
+    <w:lvl w:ilvl="6" w:tplc="0419000F" w:tentative="1">
+      <w:start w:val="1"/>
+      <w:numFmt w:val="decimal"/>
+      <w:lvlText w:val="%7."/>
+      <w:lvlJc w:val="left"/>
+      <w:pPr>
+        <w:ind w:left="5760" w:hanging="360"/>
+      </w:pPr>
+    </w:lvl>
+    <w:lvl w:ilvl="7" w:tplc="04190019" w:tentative="1">
+      <w:start w:val="1"/>
+      <w:numFmt w:val="lowerLetter"/>
+      <w:lvlText w:val="%8."/>
+      <w:lvlJc w:val="left"/>
+      <w:pPr>
+        <w:ind w:left="6480" w:hanging="360"/>
+      </w:pPr>
+    </w:lvl>
+    <w:lvl w:ilvl="8" w:tplc="0419001B" w:tentative="1">
+      <w:start w:val="1"/>
+      <w:numFmt w:val="lowerRoman"/>
+      <w:lvlText w:val="%9."/>
+      <w:lvlJc w:val="right"/>
+      <w:pPr>
+        <w:ind w:left="7200" w:hanging="180"/>
+      </w:pPr>
+    </w:lvl>
+  </w:abstractNum>
+  <w:abstractNum w:abstractNumId="18" w15:restartNumberingAfterBreak="0">
     <w:nsid w:val="48DF6723"/>
     <w:multiLevelType w:val="multilevel"/>
     <w:tmpl w:val="00F4EFB0"/>
@@ -9108,7 +9980,7 @@
       </w:pPr>
     </w:lvl>
   </w:abstractNum>
-  <w:abstractNum w:abstractNumId="17" w15:restartNumberingAfterBreak="0">
+  <w:abstractNum w:abstractNumId="19" w15:restartNumberingAfterBreak="0">
     <w:nsid w:val="4B4E44D2"/>
     <w:multiLevelType w:val="hybridMultilevel"/>
     <w:tmpl w:val="DA1ACA60"/>
@@ -9194,7 +10066,7 @@
       </w:pPr>
     </w:lvl>
   </w:abstractNum>
-  <w:abstractNum w:abstractNumId="18" w15:restartNumberingAfterBreak="0">
+  <w:abstractNum w:abstractNumId="20" w15:restartNumberingAfterBreak="0">
     <w:nsid w:val="4F7B573D"/>
     <w:multiLevelType w:val="multilevel"/>
     <w:tmpl w:val="EB084524"/>
@@ -9307,7 +10179,7 @@
       </w:pPr>
     </w:lvl>
   </w:abstractNum>
-  <w:abstractNum w:abstractNumId="19" w15:restartNumberingAfterBreak="0">
+  <w:abstractNum w:abstractNumId="21" w15:restartNumberingAfterBreak="0">
     <w:nsid w:val="505D5818"/>
     <w:multiLevelType w:val="hybridMultilevel"/>
     <w:tmpl w:val="B386C81A"/>
@@ -9393,7 +10265,7 @@
       </w:pPr>
     </w:lvl>
   </w:abstractNum>
-  <w:abstractNum w:abstractNumId="20" w15:restartNumberingAfterBreak="0">
+  <w:abstractNum w:abstractNumId="22" w15:restartNumberingAfterBreak="0">
     <w:nsid w:val="52AE30B2"/>
     <w:multiLevelType w:val="hybridMultilevel"/>
     <w:tmpl w:val="9E746F72"/>
@@ -9479,7 +10351,7 @@
       </w:pPr>
     </w:lvl>
   </w:abstractNum>
-  <w:abstractNum w:abstractNumId="21" w15:restartNumberingAfterBreak="0">
+  <w:abstractNum w:abstractNumId="23" w15:restartNumberingAfterBreak="0">
     <w:nsid w:val="543663BA"/>
     <w:multiLevelType w:val="multilevel"/>
     <w:tmpl w:val="4F56128C"/>
@@ -9592,7 +10464,7 @@
       </w:pPr>
     </w:lvl>
   </w:abstractNum>
-  <w:abstractNum w:abstractNumId="22" w15:restartNumberingAfterBreak="0">
+  <w:abstractNum w:abstractNumId="24" w15:restartNumberingAfterBreak="0">
     <w:nsid w:val="57453AF7"/>
     <w:multiLevelType w:val="hybridMultilevel"/>
     <w:tmpl w:val="87789CD2"/>
@@ -9678,7 +10550,7 @@
       </w:pPr>
     </w:lvl>
   </w:abstractNum>
-  <w:abstractNum w:abstractNumId="23" w15:restartNumberingAfterBreak="0">
+  <w:abstractNum w:abstractNumId="25" w15:restartNumberingAfterBreak="0">
     <w:nsid w:val="62C61298"/>
     <w:multiLevelType w:val="multilevel"/>
     <w:tmpl w:val="E8B05B50"/>
@@ -9791,7 +10663,7 @@
       </w:pPr>
     </w:lvl>
   </w:abstractNum>
-  <w:abstractNum w:abstractNumId="24" w15:restartNumberingAfterBreak="0">
+  <w:abstractNum w:abstractNumId="26" w15:restartNumberingAfterBreak="0">
     <w:nsid w:val="632728DC"/>
     <w:multiLevelType w:val="multilevel"/>
     <w:tmpl w:val="87BCD3F6"/>
@@ -9904,7 +10776,7 @@
       </w:pPr>
     </w:lvl>
   </w:abstractNum>
-  <w:abstractNum w:abstractNumId="25" w15:restartNumberingAfterBreak="0">
+  <w:abstractNum w:abstractNumId="27" w15:restartNumberingAfterBreak="0">
     <w:nsid w:val="69146B0F"/>
     <w:multiLevelType w:val="hybridMultilevel"/>
     <w:tmpl w:val="DF52F476"/>
@@ -9990,7 +10862,7 @@
       </w:pPr>
     </w:lvl>
   </w:abstractNum>
-  <w:abstractNum w:abstractNumId="26" w15:restartNumberingAfterBreak="0">
+  <w:abstractNum w:abstractNumId="28" w15:restartNumberingAfterBreak="0">
     <w:nsid w:val="693C715C"/>
     <w:multiLevelType w:val="multilevel"/>
     <w:tmpl w:val="4FA61D32"/>
@@ -10103,7 +10975,7 @@
       </w:pPr>
     </w:lvl>
   </w:abstractNum>
-  <w:abstractNum w:abstractNumId="27" w15:restartNumberingAfterBreak="0">
+  <w:abstractNum w:abstractNumId="29" w15:restartNumberingAfterBreak="0">
     <w:nsid w:val="6959433E"/>
     <w:multiLevelType w:val="multilevel"/>
     <w:tmpl w:val="DB48F4E8"/>
@@ -10216,7 +11088,7 @@
       </w:pPr>
     </w:lvl>
   </w:abstractNum>
-  <w:abstractNum w:abstractNumId="28" w15:restartNumberingAfterBreak="0">
+  <w:abstractNum w:abstractNumId="30" w15:restartNumberingAfterBreak="0">
     <w:nsid w:val="6D4C3D56"/>
     <w:multiLevelType w:val="multilevel"/>
     <w:tmpl w:val="B71EAF80"/>
@@ -10329,7 +11201,7 @@
       </w:pPr>
     </w:lvl>
   </w:abstractNum>
-  <w:abstractNum w:abstractNumId="29" w15:restartNumberingAfterBreak="0">
+  <w:abstractNum w:abstractNumId="31" w15:restartNumberingAfterBreak="0">
     <w:nsid w:val="7A060C7E"/>
     <w:multiLevelType w:val="hybridMultilevel"/>
     <w:tmpl w:val="C73A7644"/>
@@ -10415,7 +11287,7 @@
       </w:pPr>
     </w:lvl>
   </w:abstractNum>
-  <w:abstractNum w:abstractNumId="30" w15:restartNumberingAfterBreak="0">
+  <w:abstractNum w:abstractNumId="32" w15:restartNumberingAfterBreak="0">
     <w:nsid w:val="7F0000C9"/>
     <w:multiLevelType w:val="multilevel"/>
     <w:tmpl w:val="9CAC15BA"/>
@@ -10529,25 +11401,25 @@
     </w:lvl>
   </w:abstractNum>
   <w:num w:numId="1">
+    <w:abstractNumId w:val="32"/>
+  </w:num>
+  <w:num w:numId="2">
+    <w:abstractNumId w:val="25"/>
+  </w:num>
+  <w:num w:numId="3">
+    <w:abstractNumId w:val="18"/>
+  </w:num>
+  <w:num w:numId="4">
+    <w:abstractNumId w:val="29"/>
+  </w:num>
+  <w:num w:numId="5">
+    <w:abstractNumId w:val="23"/>
+  </w:num>
+  <w:num w:numId="6">
     <w:abstractNumId w:val="30"/>
   </w:num>
-  <w:num w:numId="2">
-    <w:abstractNumId w:val="23"/>
-  </w:num>
-  <w:num w:numId="3">
-    <w:abstractNumId w:val="16"/>
-  </w:num>
-  <w:num w:numId="4">
-    <w:abstractNumId w:val="27"/>
-  </w:num>
-  <w:num w:numId="5">
-    <w:abstractNumId w:val="21"/>
-  </w:num>
-  <w:num w:numId="6">
-    <w:abstractNumId w:val="28"/>
-  </w:num>
   <w:num w:numId="7">
-    <w:abstractNumId w:val="12"/>
+    <w:abstractNumId w:val="13"/>
   </w:num>
   <w:num w:numId="8">
     <w:abstractNumId w:val="4"/>
@@ -10556,61 +11428,61 @@
     <w:abstractNumId w:val="2"/>
   </w:num>
   <w:num w:numId="10">
-    <w:abstractNumId w:val="11"/>
+    <w:abstractNumId w:val="12"/>
   </w:num>
   <w:num w:numId="11">
-    <w:abstractNumId w:val="18"/>
+    <w:abstractNumId w:val="20"/>
   </w:num>
   <w:num w:numId="12">
-    <w:abstractNumId w:val="24"/>
+    <w:abstractNumId w:val="26"/>
   </w:num>
   <w:num w:numId="13">
     <w:abstractNumId w:val="5"/>
   </w:num>
   <w:num w:numId="14">
-    <w:abstractNumId w:val="26"/>
+    <w:abstractNumId w:val="28"/>
   </w:num>
   <w:num w:numId="15">
-    <w:abstractNumId w:val="15"/>
+    <w:abstractNumId w:val="16"/>
   </w:num>
   <w:num w:numId="16">
     <w:abstractNumId w:val="0"/>
   </w:num>
   <w:num w:numId="17">
-    <w:abstractNumId w:val="22"/>
+    <w:abstractNumId w:val="24"/>
   </w:num>
   <w:num w:numId="18">
-    <w:abstractNumId w:val="13"/>
+    <w:abstractNumId w:val="14"/>
   </w:num>
   <w:num w:numId="19">
-    <w:abstractNumId w:val="19"/>
+    <w:abstractNumId w:val="21"/>
   </w:num>
   <w:num w:numId="20">
     <w:abstractNumId w:val="8"/>
   </w:num>
   <w:num w:numId="21">
-    <w:abstractNumId w:val="9"/>
+    <w:abstractNumId w:val="10"/>
   </w:num>
   <w:num w:numId="22">
     <w:abstractNumId w:val="6"/>
   </w:num>
   <w:num w:numId="23">
-    <w:abstractNumId w:val="17"/>
+    <w:abstractNumId w:val="19"/>
   </w:num>
   <w:num w:numId="24">
-    <w:abstractNumId w:val="14"/>
+    <w:abstractNumId w:val="15"/>
   </w:num>
   <w:num w:numId="25">
-    <w:abstractNumId w:val="10"/>
+    <w:abstractNumId w:val="11"/>
   </w:num>
   <w:num w:numId="26">
     <w:abstractNumId w:val="3"/>
   </w:num>
   <w:num w:numId="27">
-    <w:abstractNumId w:val="29"/>
+    <w:abstractNumId w:val="31"/>
   </w:num>
   <w:num w:numId="28">
-    <w:abstractNumId w:val="20"/>
+    <w:abstractNumId w:val="22"/>
   </w:num>
   <w:num w:numId="29">
     <w:abstractNumId w:val="1"/>
@@ -10619,7 +11491,13 @@
     <w:abstractNumId w:val="7"/>
   </w:num>
   <w:num w:numId="31">
-    <w:abstractNumId w:val="25"/>
+    <w:abstractNumId w:val="27"/>
+  </w:num>
+  <w:num w:numId="32">
+    <w:abstractNumId w:val="17"/>
+  </w:num>
+  <w:num w:numId="33">
+    <w:abstractNumId w:val="9"/>
   </w:num>
 </w:numbering>
 </file>
